--- a/Дизайн Task Manager.docx
+++ b/Дизайн Task Manager.docx
@@ -49,12 +49,12 @@
           <wp:inline distB="114300" distT="114300" distL="114300" distR="114300">
             <wp:extent cx="5731200" cy="4813300"/>
             <wp:effectExtent b="0" l="0" r="0" t="0"/>
-            <wp:docPr id="3" name="image3.jpg"/>
+            <wp:docPr id="2" name="image1.jpg"/>
             <a:graphic>
               <a:graphicData uri="http://schemas.openxmlformats.org/drawingml/2006/picture">
                 <pic:pic>
                   <pic:nvPicPr>
-                    <pic:cNvPr id="0" name="image3.jpg"/>
+                    <pic:cNvPr id="0" name="image1.jpg"/>
                     <pic:cNvPicPr preferRelativeResize="0"/>
                   </pic:nvPicPr>
                   <pic:blipFill>
@@ -108,7 +108,7 @@
       <w:pPr>
         <w:numPr>
           <w:ilvl w:val="0"/>
-          <w:numId w:val="2"/>
+          <w:numId w:val="12"/>
         </w:numPr>
         <w:shd w:fill="ffffff" w:val="clear"/>
         <w:spacing w:after="0" w:afterAutospacing="0" w:before="240" w:lineRule="auto"/>
@@ -131,7 +131,7 @@
       <w:pPr>
         <w:numPr>
           <w:ilvl w:val="0"/>
-          <w:numId w:val="2"/>
+          <w:numId w:val="12"/>
         </w:numPr>
         <w:shd w:fill="ffffff" w:val="clear"/>
         <w:spacing w:after="0" w:afterAutospacing="0" w:before="0" w:beforeAutospacing="0" w:lineRule="auto"/>
@@ -155,7 +155,7 @@
       <w:pPr>
         <w:numPr>
           <w:ilvl w:val="0"/>
-          <w:numId w:val="2"/>
+          <w:numId w:val="12"/>
         </w:numPr>
         <w:shd w:fill="ffffff" w:val="clear"/>
         <w:spacing w:after="240" w:before="0" w:beforeAutospacing="0" w:lineRule="auto"/>
@@ -204,7 +204,7 @@
       <w:pPr>
         <w:numPr>
           <w:ilvl w:val="0"/>
-          <w:numId w:val="3"/>
+          <w:numId w:val="14"/>
         </w:numPr>
         <w:spacing w:after="0" w:afterAutospacing="0" w:before="60" w:lineRule="auto"/>
         <w:ind w:left="720" w:hanging="360"/>
@@ -223,7 +223,7 @@
       <w:pPr>
         <w:numPr>
           <w:ilvl w:val="1"/>
-          <w:numId w:val="3"/>
+          <w:numId w:val="14"/>
         </w:numPr>
         <w:spacing w:after="0" w:afterAutospacing="0" w:before="0" w:beforeAutospacing="0" w:lineRule="auto"/>
         <w:ind w:left="1440" w:hanging="360"/>
@@ -241,7 +241,7 @@
       <w:pPr>
         <w:numPr>
           <w:ilvl w:val="1"/>
-          <w:numId w:val="3"/>
+          <w:numId w:val="14"/>
         </w:numPr>
         <w:spacing w:after="0" w:afterAutospacing="0" w:before="0" w:beforeAutospacing="0" w:lineRule="auto"/>
         <w:ind w:left="1440" w:hanging="360"/>
@@ -259,7 +259,7 @@
       <w:pPr>
         <w:numPr>
           <w:ilvl w:val="0"/>
-          <w:numId w:val="3"/>
+          <w:numId w:val="14"/>
         </w:numPr>
         <w:spacing w:after="0" w:afterAutospacing="0" w:before="0" w:beforeAutospacing="0" w:lineRule="auto"/>
         <w:ind w:left="720" w:hanging="360"/>
@@ -278,7 +278,7 @@
       <w:pPr>
         <w:numPr>
           <w:ilvl w:val="1"/>
-          <w:numId w:val="3"/>
+          <w:numId w:val="14"/>
         </w:numPr>
         <w:spacing w:after="0" w:afterAutospacing="0" w:before="0" w:beforeAutospacing="0" w:lineRule="auto"/>
         <w:ind w:left="1440" w:hanging="360"/>
@@ -296,7 +296,7 @@
       <w:pPr>
         <w:numPr>
           <w:ilvl w:val="1"/>
-          <w:numId w:val="3"/>
+          <w:numId w:val="14"/>
         </w:numPr>
         <w:spacing w:after="0" w:afterAutospacing="0" w:before="0" w:beforeAutospacing="0" w:lineRule="auto"/>
         <w:ind w:left="1440" w:hanging="360"/>
@@ -314,7 +314,7 @@
       <w:pPr>
         <w:numPr>
           <w:ilvl w:val="0"/>
-          <w:numId w:val="3"/>
+          <w:numId w:val="14"/>
         </w:numPr>
         <w:spacing w:after="0" w:afterAutospacing="0" w:before="0" w:beforeAutospacing="0" w:lineRule="auto"/>
         <w:ind w:left="720" w:hanging="360"/>
@@ -346,7 +346,7 @@
       <w:pPr>
         <w:numPr>
           <w:ilvl w:val="1"/>
-          <w:numId w:val="3"/>
+          <w:numId w:val="14"/>
         </w:numPr>
         <w:spacing w:after="0" w:afterAutospacing="0" w:before="0" w:beforeAutospacing="0" w:lineRule="auto"/>
         <w:ind w:left="1440" w:hanging="360"/>
@@ -369,7 +369,7 @@
       <w:pPr>
         <w:numPr>
           <w:ilvl w:val="1"/>
-          <w:numId w:val="3"/>
+          <w:numId w:val="14"/>
         </w:numPr>
         <w:spacing w:after="0" w:afterAutospacing="0" w:before="0" w:beforeAutospacing="0" w:lineRule="auto"/>
         <w:ind w:left="1440" w:hanging="360"/>
@@ -392,7 +392,7 @@
       <w:pPr>
         <w:numPr>
           <w:ilvl w:val="0"/>
-          <w:numId w:val="3"/>
+          <w:numId w:val="14"/>
         </w:numPr>
         <w:spacing w:after="0" w:afterAutospacing="0" w:before="0" w:beforeAutospacing="0" w:lineRule="auto"/>
         <w:ind w:left="720" w:hanging="360"/>
@@ -411,7 +411,7 @@
       <w:pPr>
         <w:numPr>
           <w:ilvl w:val="1"/>
-          <w:numId w:val="3"/>
+          <w:numId w:val="14"/>
         </w:numPr>
         <w:spacing w:after="0" w:afterAutospacing="0" w:before="0" w:beforeAutospacing="0" w:lineRule="auto"/>
         <w:ind w:left="1440" w:hanging="360"/>
@@ -429,7 +429,7 @@
       <w:pPr>
         <w:numPr>
           <w:ilvl w:val="1"/>
-          <w:numId w:val="3"/>
+          <w:numId w:val="14"/>
         </w:numPr>
         <w:spacing w:after="0" w:afterAutospacing="0" w:before="0" w:beforeAutospacing="0" w:lineRule="auto"/>
         <w:ind w:left="1440" w:hanging="360"/>
@@ -447,7 +447,7 @@
       <w:pPr>
         <w:numPr>
           <w:ilvl w:val="0"/>
-          <w:numId w:val="3"/>
+          <w:numId w:val="14"/>
         </w:numPr>
         <w:spacing w:after="0" w:afterAutospacing="0" w:before="0" w:beforeAutospacing="0" w:lineRule="auto"/>
         <w:ind w:left="720" w:hanging="360"/>
@@ -466,7 +466,7 @@
       <w:pPr>
         <w:numPr>
           <w:ilvl w:val="1"/>
-          <w:numId w:val="3"/>
+          <w:numId w:val="14"/>
         </w:numPr>
         <w:spacing w:after="0" w:afterAutospacing="0" w:before="0" w:beforeAutospacing="0" w:lineRule="auto"/>
         <w:ind w:left="1440" w:hanging="360"/>
@@ -484,7 +484,7 @@
       <w:pPr>
         <w:numPr>
           <w:ilvl w:val="1"/>
-          <w:numId w:val="3"/>
+          <w:numId w:val="14"/>
         </w:numPr>
         <w:spacing w:after="0" w:afterAutospacing="0" w:before="0" w:beforeAutospacing="0" w:lineRule="auto"/>
         <w:ind w:left="1440" w:hanging="360"/>
@@ -502,7 +502,7 @@
       <w:pPr>
         <w:numPr>
           <w:ilvl w:val="0"/>
-          <w:numId w:val="3"/>
+          <w:numId w:val="14"/>
         </w:numPr>
         <w:spacing w:after="0" w:afterAutospacing="0" w:before="0" w:beforeAutospacing="0" w:lineRule="auto"/>
         <w:ind w:left="720" w:hanging="360"/>
@@ -521,7 +521,7 @@
       <w:pPr>
         <w:numPr>
           <w:ilvl w:val="1"/>
-          <w:numId w:val="3"/>
+          <w:numId w:val="14"/>
         </w:numPr>
         <w:spacing w:after="0" w:afterAutospacing="0" w:before="0" w:beforeAutospacing="0" w:lineRule="auto"/>
         <w:ind w:left="1440" w:hanging="360"/>
@@ -539,7 +539,7 @@
       <w:pPr>
         <w:numPr>
           <w:ilvl w:val="1"/>
-          <w:numId w:val="3"/>
+          <w:numId w:val="14"/>
         </w:numPr>
         <w:spacing w:after="0" w:afterAutospacing="0" w:before="0" w:beforeAutospacing="0" w:lineRule="auto"/>
         <w:ind w:left="1440" w:hanging="360"/>
@@ -557,7 +557,7 @@
       <w:pPr>
         <w:numPr>
           <w:ilvl w:val="0"/>
-          <w:numId w:val="3"/>
+          <w:numId w:val="14"/>
         </w:numPr>
         <w:spacing w:after="0" w:afterAutospacing="0" w:before="0" w:beforeAutospacing="0" w:lineRule="auto"/>
         <w:ind w:left="720" w:hanging="360"/>
@@ -576,7 +576,7 @@
       <w:pPr>
         <w:numPr>
           <w:ilvl w:val="1"/>
-          <w:numId w:val="3"/>
+          <w:numId w:val="14"/>
         </w:numPr>
         <w:spacing w:after="0" w:afterAutospacing="0" w:before="0" w:beforeAutospacing="0" w:lineRule="auto"/>
         <w:ind w:left="1440" w:hanging="360"/>
@@ -594,7 +594,7 @@
       <w:pPr>
         <w:numPr>
           <w:ilvl w:val="1"/>
-          <w:numId w:val="3"/>
+          <w:numId w:val="14"/>
         </w:numPr>
         <w:spacing w:after="0" w:afterAutospacing="0" w:before="0" w:beforeAutospacing="0" w:lineRule="auto"/>
         <w:ind w:left="1440" w:hanging="360"/>
@@ -612,7 +612,7 @@
       <w:pPr>
         <w:numPr>
           <w:ilvl w:val="0"/>
-          <w:numId w:val="3"/>
+          <w:numId w:val="14"/>
         </w:numPr>
         <w:spacing w:after="0" w:afterAutospacing="0" w:before="0" w:beforeAutospacing="0" w:lineRule="auto"/>
         <w:ind w:left="720" w:hanging="360"/>
@@ -631,7 +631,7 @@
       <w:pPr>
         <w:numPr>
           <w:ilvl w:val="1"/>
-          <w:numId w:val="3"/>
+          <w:numId w:val="14"/>
         </w:numPr>
         <w:spacing w:after="0" w:afterAutospacing="0" w:before="0" w:beforeAutospacing="0" w:lineRule="auto"/>
         <w:ind w:left="1440" w:hanging="360"/>
@@ -649,7 +649,7 @@
       <w:pPr>
         <w:numPr>
           <w:ilvl w:val="1"/>
-          <w:numId w:val="3"/>
+          <w:numId w:val="14"/>
         </w:numPr>
         <w:spacing w:after="120" w:before="0" w:beforeAutospacing="0" w:lineRule="auto"/>
         <w:ind w:left="1440" w:hanging="360"/>
@@ -687,7 +687,7 @@
           <wp:inline distB="114300" distT="114300" distL="114300" distR="114300">
             <wp:extent cx="4900613" cy="5518629"/>
             <wp:effectExtent b="0" l="0" r="0" t="0"/>
-            <wp:docPr id="2" name="image2.jpg"/>
+            <wp:docPr id="1" name="image2.jpg"/>
             <a:graphic>
               <a:graphicData uri="http://schemas.openxmlformats.org/drawingml/2006/picture">
                 <pic:pic>
@@ -776,12 +776,12 @@
           <wp:inline distB="114300" distT="114300" distL="114300" distR="114300">
             <wp:extent cx="6977063" cy="7586327"/>
             <wp:effectExtent b="0" l="0" r="0" t="0"/>
-            <wp:docPr id="1" name="image1.jpg"/>
+            <wp:docPr id="3" name="image3.jpg"/>
             <a:graphic>
               <a:graphicData uri="http://schemas.openxmlformats.org/drawingml/2006/picture">
                 <pic:pic>
                   <pic:nvPicPr>
-                    <pic:cNvPr id="0" name="image1.jpg"/>
+                    <pic:cNvPr id="0" name="image3.jpg"/>
                     <pic:cNvPicPr preferRelativeResize="0"/>
                   </pic:nvPicPr>
                   <pic:blipFill>
@@ -865,7 +865,7 @@
       <w:pPr>
         <w:numPr>
           <w:ilvl w:val="0"/>
-          <w:numId w:val="1"/>
+          <w:numId w:val="3"/>
         </w:numPr>
         <w:spacing w:after="0" w:afterAutospacing="0" w:before="60" w:lineRule="auto"/>
         <w:ind w:left="720" w:hanging="360"/>
@@ -884,7 +884,7 @@
       <w:pPr>
         <w:numPr>
           <w:ilvl w:val="1"/>
-          <w:numId w:val="1"/>
+          <w:numId w:val="3"/>
         </w:numPr>
         <w:spacing w:after="0" w:afterAutospacing="0" w:before="0" w:beforeAutospacing="0" w:lineRule="auto"/>
         <w:ind w:left="1440" w:hanging="360"/>
@@ -905,7 +905,7 @@
       <w:pPr>
         <w:numPr>
           <w:ilvl w:val="1"/>
-          <w:numId w:val="1"/>
+          <w:numId w:val="3"/>
         </w:numPr>
         <w:spacing w:after="0" w:afterAutospacing="0" w:before="0" w:beforeAutospacing="0" w:lineRule="auto"/>
         <w:ind w:left="1440" w:hanging="360"/>
@@ -926,7 +926,7 @@
       <w:pPr>
         <w:numPr>
           <w:ilvl w:val="1"/>
-          <w:numId w:val="1"/>
+          <w:numId w:val="3"/>
         </w:numPr>
         <w:spacing w:after="0" w:afterAutospacing="0" w:before="0" w:beforeAutospacing="0" w:lineRule="auto"/>
         <w:ind w:left="1440" w:hanging="360"/>
@@ -941,6 +941,763 @@
           <w:rtl w:val="0"/>
         </w:rPr>
         <w:t xml:space="preserve">Выбирает участников</w:t>
+      </w:r>
+    </w:p>
+    <w:p>
+      <w:pPr>
+        <w:numPr>
+          <w:ilvl w:val="0"/>
+          <w:numId w:val="3"/>
+        </w:numPr>
+        <w:spacing w:after="0" w:afterAutospacing="0" w:before="0" w:beforeAutospacing="0" w:lineRule="auto"/>
+        <w:ind w:left="720" w:hanging="360"/>
+        <w:rPr>
+          <w:b w:val="1"/>
+          <w:color w:val="1f1f1f"/>
+        </w:rPr>
+      </w:pPr>
+      <w:r>
+        <w:rPr>
+          <w:rFonts w:ascii="Arial" w:cs="Arial" w:eastAsia="Arial" w:hAnsi="Arial"/>
+          <w:b w:val="1"/>
+          <w:color w:val="1f1f1f"/>
+          <w:rtl w:val="0"/>
+        </w:rPr>
+        <w:t xml:space="preserve">Создание эпика</w:t>
+      </w:r>
+    </w:p>
+    <w:p>
+      <w:pPr>
+        <w:numPr>
+          <w:ilvl w:val="1"/>
+          <w:numId w:val="3"/>
+        </w:numPr>
+        <w:spacing w:after="0" w:afterAutospacing="0" w:before="0" w:beforeAutospacing="0" w:lineRule="auto"/>
+        <w:ind w:left="1440" w:hanging="360"/>
+        <w:rPr>
+          <w:rFonts w:ascii="Arial" w:cs="Arial" w:eastAsia="Arial" w:hAnsi="Arial"/>
+          <w:color w:val="1f1f1f"/>
+          <w:u w:val="none"/>
+        </w:rPr>
+      </w:pPr>
+      <w:r>
+        <w:rPr>
+          <w:rFonts w:ascii="Arial" w:cs="Arial" w:eastAsia="Arial" w:hAnsi="Arial"/>
+          <w:color w:val="1f1f1f"/>
+          <w:rtl w:val="0"/>
+        </w:rPr>
+        <w:t xml:space="preserve">Пользователь выбирает существующий проект</w:t>
+      </w:r>
+    </w:p>
+    <w:p>
+      <w:pPr>
+        <w:numPr>
+          <w:ilvl w:val="1"/>
+          <w:numId w:val="3"/>
+        </w:numPr>
+        <w:spacing w:after="0" w:afterAutospacing="0" w:before="0" w:beforeAutospacing="0" w:lineRule="auto"/>
+        <w:ind w:left="1440" w:hanging="360"/>
+        <w:rPr>
+          <w:rFonts w:ascii="Arial" w:cs="Arial" w:eastAsia="Arial" w:hAnsi="Arial"/>
+          <w:color w:val="1f1f1f"/>
+          <w:u w:val="none"/>
+        </w:rPr>
+      </w:pPr>
+      <w:r>
+        <w:rPr>
+          <w:rFonts w:ascii="Arial" w:cs="Arial" w:eastAsia="Arial" w:hAnsi="Arial"/>
+          <w:color w:val="1f1f1f"/>
+          <w:rtl w:val="0"/>
+        </w:rPr>
+        <w:t xml:space="preserve">Создает новый эпик в рамках проекта</w:t>
+      </w:r>
+    </w:p>
+    <w:p>
+      <w:pPr>
+        <w:numPr>
+          <w:ilvl w:val="1"/>
+          <w:numId w:val="3"/>
+        </w:numPr>
+        <w:spacing w:after="0" w:afterAutospacing="0" w:before="0" w:beforeAutospacing="0" w:lineRule="auto"/>
+        <w:ind w:left="1440" w:hanging="360"/>
+        <w:rPr>
+          <w:rFonts w:ascii="Arial" w:cs="Arial" w:eastAsia="Arial" w:hAnsi="Arial"/>
+          <w:color w:val="1f1f1f"/>
+          <w:u w:val="none"/>
+        </w:rPr>
+      </w:pPr>
+      <w:r>
+        <w:rPr>
+          <w:rFonts w:ascii="Arial" w:cs="Arial" w:eastAsia="Arial" w:hAnsi="Arial"/>
+          <w:color w:val="1f1f1f"/>
+          <w:rtl w:val="0"/>
+        </w:rPr>
+        <w:t xml:space="preserve">Вводит название, описание</w:t>
+      </w:r>
+    </w:p>
+    <w:p>
+      <w:pPr>
+        <w:numPr>
+          <w:ilvl w:val="0"/>
+          <w:numId w:val="3"/>
+        </w:numPr>
+        <w:spacing w:after="0" w:afterAutospacing="0" w:before="0" w:beforeAutospacing="0" w:lineRule="auto"/>
+        <w:ind w:left="720" w:hanging="360"/>
+      </w:pPr>
+      <w:r>
+        <w:rPr>
+          <w:rFonts w:ascii="Arial" w:cs="Arial" w:eastAsia="Arial" w:hAnsi="Arial"/>
+          <w:b w:val="1"/>
+          <w:color w:val="1f1f1f"/>
+          <w:rtl w:val="0"/>
+        </w:rPr>
+        <w:t xml:space="preserve">Создание задачи:</w:t>
+      </w:r>
+    </w:p>
+    <w:p>
+      <w:pPr>
+        <w:numPr>
+          <w:ilvl w:val="1"/>
+          <w:numId w:val="3"/>
+        </w:numPr>
+        <w:spacing w:after="0" w:afterAutospacing="0" w:before="0" w:beforeAutospacing="0" w:lineRule="auto"/>
+        <w:ind w:left="1440" w:hanging="360"/>
+      </w:pPr>
+      <w:r>
+        <w:rPr>
+          <w:rFonts w:ascii="Arial" w:cs="Arial" w:eastAsia="Arial" w:hAnsi="Arial"/>
+          <w:color w:val="1f1f1f"/>
+          <w:rtl w:val="0"/>
+        </w:rPr>
+        <w:t xml:space="preserve">Пользователь выбирает проект и эпик.</w:t>
+      </w:r>
+    </w:p>
+    <w:p>
+      <w:pPr>
+        <w:numPr>
+          <w:ilvl w:val="1"/>
+          <w:numId w:val="3"/>
+        </w:numPr>
+        <w:spacing w:after="0" w:afterAutospacing="0" w:before="0" w:beforeAutospacing="0" w:lineRule="auto"/>
+        <w:ind w:left="1440" w:hanging="360"/>
+      </w:pPr>
+      <w:r>
+        <w:rPr>
+          <w:rFonts w:ascii="Arial" w:cs="Arial" w:eastAsia="Arial" w:hAnsi="Arial"/>
+          <w:color w:val="1f1f1f"/>
+          <w:rtl w:val="0"/>
+        </w:rPr>
+        <w:t xml:space="preserve">Вводит название, описание, приоритет и срок выполнения задачи.</w:t>
+      </w:r>
+    </w:p>
+    <w:p>
+      <w:pPr>
+        <w:numPr>
+          <w:ilvl w:val="1"/>
+          <w:numId w:val="3"/>
+        </w:numPr>
+        <w:spacing w:after="0" w:afterAutospacing="0" w:before="0" w:beforeAutospacing="0" w:lineRule="auto"/>
+        <w:ind w:left="1440" w:hanging="360"/>
+      </w:pPr>
+      <w:r>
+        <w:rPr>
+          <w:rFonts w:ascii="Arial" w:cs="Arial" w:eastAsia="Arial" w:hAnsi="Arial"/>
+          <w:color w:val="1f1f1f"/>
+          <w:rtl w:val="0"/>
+        </w:rPr>
+        <w:t xml:space="preserve">Выбирает исполнителя</w:t>
+      </w:r>
+    </w:p>
+    <w:p>
+      <w:pPr>
+        <w:numPr>
+          <w:ilvl w:val="1"/>
+          <w:numId w:val="3"/>
+        </w:numPr>
+        <w:spacing w:after="0" w:afterAutospacing="0" w:before="0" w:beforeAutospacing="0" w:lineRule="auto"/>
+        <w:ind w:left="1440" w:hanging="360"/>
+        <w:rPr>
+          <w:rFonts w:ascii="Arial" w:cs="Arial" w:eastAsia="Arial" w:hAnsi="Arial"/>
+          <w:color w:val="1f1f1f"/>
+          <w:u w:val="none"/>
+        </w:rPr>
+      </w:pPr>
+      <w:r>
+        <w:rPr>
+          <w:rFonts w:ascii="Arial" w:cs="Arial" w:eastAsia="Arial" w:hAnsi="Arial"/>
+          <w:color w:val="1f1f1f"/>
+          <w:rtl w:val="0"/>
+        </w:rPr>
+        <w:t xml:space="preserve">Назначает других участников задачи и задает им роли </w:t>
+      </w:r>
+    </w:p>
+    <w:p>
+      <w:pPr>
+        <w:numPr>
+          <w:ilvl w:val="0"/>
+          <w:numId w:val="3"/>
+        </w:numPr>
+        <w:spacing w:after="0" w:afterAutospacing="0" w:before="0" w:beforeAutospacing="0" w:lineRule="auto"/>
+        <w:ind w:left="720" w:hanging="360"/>
+      </w:pPr>
+      <w:r>
+        <w:rPr>
+          <w:rFonts w:ascii="Arial" w:cs="Arial" w:eastAsia="Arial" w:hAnsi="Arial"/>
+          <w:b w:val="1"/>
+          <w:color w:val="1f1f1f"/>
+          <w:rtl w:val="0"/>
+        </w:rPr>
+        <w:t xml:space="preserve">Просмотр списка задач:</w:t>
+      </w:r>
+    </w:p>
+    <w:p>
+      <w:pPr>
+        <w:numPr>
+          <w:ilvl w:val="1"/>
+          <w:numId w:val="3"/>
+        </w:numPr>
+        <w:spacing w:after="0" w:afterAutospacing="0" w:before="0" w:beforeAutospacing="0" w:lineRule="auto"/>
+        <w:ind w:left="1440" w:hanging="360"/>
+      </w:pPr>
+      <w:r>
+        <w:rPr>
+          <w:rFonts w:ascii="Arial" w:cs="Arial" w:eastAsia="Arial" w:hAnsi="Arial"/>
+          <w:color w:val="1f1f1f"/>
+          <w:rtl w:val="0"/>
+        </w:rPr>
+        <w:t xml:space="preserve">Пользователь выбирает проект.</w:t>
+      </w:r>
+    </w:p>
+    <w:p>
+      <w:pPr>
+        <w:numPr>
+          <w:ilvl w:val="1"/>
+          <w:numId w:val="3"/>
+        </w:numPr>
+        <w:spacing w:after="0" w:afterAutospacing="0" w:before="0" w:beforeAutospacing="0" w:lineRule="auto"/>
+        <w:ind w:left="1440" w:hanging="360"/>
+      </w:pPr>
+      <w:r>
+        <w:rPr>
+          <w:rFonts w:ascii="Arial" w:cs="Arial" w:eastAsia="Arial" w:hAnsi="Arial"/>
+          <w:color w:val="1f1f1f"/>
+          <w:rtl w:val="0"/>
+        </w:rPr>
+        <w:t xml:space="preserve">Просматривает список задач в выбранном проекте.</w:t>
+      </w:r>
+    </w:p>
+    <w:p>
+      <w:pPr>
+        <w:numPr>
+          <w:ilvl w:val="1"/>
+          <w:numId w:val="3"/>
+        </w:numPr>
+        <w:spacing w:after="0" w:afterAutospacing="0" w:before="0" w:beforeAutospacing="0" w:lineRule="auto"/>
+        <w:ind w:left="1440" w:hanging="360"/>
+      </w:pPr>
+      <w:r>
+        <w:rPr>
+          <w:rFonts w:ascii="Arial" w:cs="Arial" w:eastAsia="Arial" w:hAnsi="Arial"/>
+          <w:color w:val="1f1f1f"/>
+          <w:rtl w:val="0"/>
+        </w:rPr>
+        <w:t xml:space="preserve">Может фильтровать задачи по исполнителю, статусу, приоритету и сроку выполнения.</w:t>
+      </w:r>
+    </w:p>
+    <w:p>
+      <w:pPr>
+        <w:numPr>
+          <w:ilvl w:val="0"/>
+          <w:numId w:val="3"/>
+        </w:numPr>
+        <w:spacing w:after="0" w:afterAutospacing="0" w:before="0" w:beforeAutospacing="0" w:lineRule="auto"/>
+        <w:ind w:left="720" w:hanging="360"/>
+      </w:pPr>
+      <w:r>
+        <w:rPr>
+          <w:rFonts w:ascii="Arial" w:cs="Arial" w:eastAsia="Arial" w:hAnsi="Arial"/>
+          <w:b w:val="1"/>
+          <w:color w:val="1f1f1f"/>
+          <w:rtl w:val="0"/>
+        </w:rPr>
+        <w:t xml:space="preserve">Редактирование задачи:</w:t>
+      </w:r>
+    </w:p>
+    <w:p>
+      <w:pPr>
+        <w:numPr>
+          <w:ilvl w:val="1"/>
+          <w:numId w:val="3"/>
+        </w:numPr>
+        <w:spacing w:after="0" w:afterAutospacing="0" w:before="0" w:beforeAutospacing="0" w:lineRule="auto"/>
+        <w:ind w:left="1440" w:hanging="360"/>
+      </w:pPr>
+      <w:r>
+        <w:rPr>
+          <w:rFonts w:ascii="Arial" w:cs="Arial" w:eastAsia="Arial" w:hAnsi="Arial"/>
+          <w:color w:val="1f1f1f"/>
+          <w:rtl w:val="0"/>
+        </w:rPr>
+        <w:t xml:space="preserve">Пользователь открывает задачу.</w:t>
+      </w:r>
+    </w:p>
+    <w:p>
+      <w:pPr>
+        <w:numPr>
+          <w:ilvl w:val="1"/>
+          <w:numId w:val="3"/>
+        </w:numPr>
+        <w:spacing w:after="0" w:afterAutospacing="0" w:before="0" w:beforeAutospacing="0" w:lineRule="auto"/>
+        <w:ind w:left="1440" w:hanging="360"/>
+      </w:pPr>
+      <w:r>
+        <w:rPr>
+          <w:rFonts w:ascii="Arial" w:cs="Arial" w:eastAsia="Arial" w:hAnsi="Arial"/>
+          <w:color w:val="1f1f1f"/>
+          <w:rtl w:val="0"/>
+        </w:rPr>
+        <w:t xml:space="preserve">Меняет название, описание, приоритет</w:t>
+      </w:r>
+    </w:p>
+    <w:p>
+      <w:pPr>
+        <w:numPr>
+          <w:ilvl w:val="1"/>
+          <w:numId w:val="3"/>
+        </w:numPr>
+        <w:spacing w:after="120" w:before="0" w:beforeAutospacing="0" w:lineRule="auto"/>
+        <w:ind w:left="1440" w:hanging="360"/>
+        <w:rPr>
+          <w:rFonts w:ascii="Arial" w:cs="Arial" w:eastAsia="Arial" w:hAnsi="Arial"/>
+          <w:color w:val="1f1f1f"/>
+          <w:u w:val="none"/>
+        </w:rPr>
+      </w:pPr>
+      <w:r>
+        <w:rPr>
+          <w:rFonts w:ascii="Arial" w:cs="Arial" w:eastAsia="Arial" w:hAnsi="Arial"/>
+          <w:color w:val="1f1f1f"/>
+          <w:rtl w:val="0"/>
+        </w:rPr>
+        <w:t xml:space="preserve">Меняет список исполнителей и участников и их роли</w:t>
+      </w:r>
+    </w:p>
+    <w:p>
+      <w:pPr>
+        <w:shd w:fill="ffffff" w:val="clear"/>
+        <w:spacing w:after="240" w:before="240" w:lineRule="auto"/>
+        <w:rPr>
+          <w:rFonts w:ascii="Arial" w:cs="Arial" w:eastAsia="Arial" w:hAnsi="Arial"/>
+          <w:b w:val="1"/>
+          <w:color w:val="1f1f1f"/>
+          <w:sz w:val="24"/>
+          <w:szCs w:val="24"/>
+        </w:rPr>
+      </w:pPr>
+      <w:r>
+        <w:rPr>
+          <w:rtl w:val="0"/>
+        </w:rPr>
+      </w:r>
+    </w:p>
+    <w:p>
+      <w:pPr>
+        <w:shd w:fill="ffffff" w:val="clear"/>
+        <w:spacing w:after="240" w:before="240" w:lineRule="auto"/>
+        <w:rPr>
+          <w:rFonts w:ascii="Arial" w:cs="Arial" w:eastAsia="Arial" w:hAnsi="Arial"/>
+          <w:b w:val="1"/>
+          <w:color w:val="1f1f1f"/>
+          <w:sz w:val="24"/>
+          <w:szCs w:val="24"/>
+        </w:rPr>
+      </w:pPr>
+      <w:r>
+        <w:rPr>
+          <w:rtl w:val="0"/>
+        </w:rPr>
+      </w:r>
+    </w:p>
+    <w:p>
+      <w:pPr>
+        <w:shd w:fill="ffffff" w:val="clear"/>
+        <w:spacing w:after="240" w:before="240" w:lineRule="auto"/>
+        <w:rPr>
+          <w:rFonts w:ascii="Arial" w:cs="Arial" w:eastAsia="Arial" w:hAnsi="Arial"/>
+          <w:b w:val="1"/>
+          <w:color w:val="1f1f1f"/>
+          <w:sz w:val="24"/>
+          <w:szCs w:val="24"/>
+        </w:rPr>
+      </w:pPr>
+      <w:r>
+        <w:br w:type="page"/>
+      </w:r>
+      <w:r>
+        <w:rPr>
+          <w:rtl w:val="0"/>
+        </w:rPr>
+      </w:r>
+    </w:p>
+    <w:p>
+      <w:pPr>
+        <w:shd w:fill="ffffff" w:val="clear"/>
+        <w:spacing w:after="240" w:before="240" w:lineRule="auto"/>
+        <w:rPr>
+          <w:rFonts w:ascii="Arial" w:cs="Arial" w:eastAsia="Arial" w:hAnsi="Arial"/>
+          <w:b w:val="1"/>
+          <w:color w:val="1f1f1f"/>
+          <w:sz w:val="24"/>
+          <w:szCs w:val="24"/>
+        </w:rPr>
+      </w:pPr>
+      <w:r>
+        <w:rPr>
+          <w:rFonts w:ascii="Arial" w:cs="Arial" w:eastAsia="Arial" w:hAnsi="Arial"/>
+          <w:b w:val="1"/>
+          <w:color w:val="1f1f1f"/>
+          <w:sz w:val="24"/>
+          <w:szCs w:val="24"/>
+          <w:rtl w:val="0"/>
+        </w:rPr>
+        <w:t xml:space="preserve">Решение проблемных кейсов в системе управления версиями</w:t>
+      </w:r>
+    </w:p>
+    <w:p>
+      <w:pPr>
+        <w:spacing w:line="360" w:lineRule="auto"/>
+        <w:rPr>
+          <w:rFonts w:ascii="Montserrat" w:cs="Montserrat" w:eastAsia="Montserrat" w:hAnsi="Montserrat"/>
+        </w:rPr>
+      </w:pPr>
+      <w:r>
+        <w:rPr>
+          <w:rFonts w:ascii="Montserrat" w:cs="Montserrat" w:eastAsia="Montserrat" w:hAnsi="Montserrat"/>
+          <w:rtl w:val="0"/>
+        </w:rPr>
+        <w:t xml:space="preserve">Дано: высоконагруженный проект, в котором заняты ~15 разработчиков, ревьюеры и техлид. Разработка ведется в трех средах в системе управления версиями Git: </w:t>
+      </w:r>
+    </w:p>
+    <w:p>
+      <w:pPr>
+        <w:spacing w:line="360" w:lineRule="auto"/>
+        <w:rPr>
+          <w:rFonts w:ascii="Montserrat" w:cs="Montserrat" w:eastAsia="Montserrat" w:hAnsi="Montserrat"/>
+        </w:rPr>
+      </w:pPr>
+      <w:r>
+        <w:rPr>
+          <w:rFonts w:ascii="Montserrat" w:cs="Montserrat" w:eastAsia="Montserrat" w:hAnsi="Montserrat"/>
+          <w:rtl w:val="0"/>
+        </w:rPr>
+        <w:t xml:space="preserve">1. Features</w:t>
+      </w:r>
+    </w:p>
+    <w:p>
+      <w:pPr>
+        <w:spacing w:line="360" w:lineRule="auto"/>
+        <w:rPr>
+          <w:rFonts w:ascii="Montserrat" w:cs="Montserrat" w:eastAsia="Montserrat" w:hAnsi="Montserrat"/>
+        </w:rPr>
+      </w:pPr>
+      <w:r>
+        <w:rPr>
+          <w:rFonts w:ascii="Montserrat" w:cs="Montserrat" w:eastAsia="Montserrat" w:hAnsi="Montserrat"/>
+          <w:rtl w:val="0"/>
+        </w:rPr>
+        <w:t xml:space="preserve">1. Development</w:t>
+      </w:r>
+    </w:p>
+    <w:p>
+      <w:pPr>
+        <w:spacing w:line="360" w:lineRule="auto"/>
+        <w:rPr>
+          <w:rFonts w:ascii="Montserrat" w:cs="Montserrat" w:eastAsia="Montserrat" w:hAnsi="Montserrat"/>
+        </w:rPr>
+      </w:pPr>
+      <w:r>
+        <w:rPr>
+          <w:rFonts w:ascii="Montserrat" w:cs="Montserrat" w:eastAsia="Montserrat" w:hAnsi="Montserrat"/>
+          <w:rtl w:val="0"/>
+        </w:rPr>
+        <w:t xml:space="preserve">2. Pre-production</w:t>
+      </w:r>
+    </w:p>
+    <w:p>
+      <w:pPr>
+        <w:spacing w:line="360" w:lineRule="auto"/>
+        <w:rPr>
+          <w:rFonts w:ascii="Montserrat" w:cs="Montserrat" w:eastAsia="Montserrat" w:hAnsi="Montserrat"/>
+        </w:rPr>
+      </w:pPr>
+      <w:r>
+        <w:rPr>
+          <w:rFonts w:ascii="Montserrat" w:cs="Montserrat" w:eastAsia="Montserrat" w:hAnsi="Montserrat"/>
+          <w:rtl w:val="0"/>
+        </w:rPr>
+        <w:t xml:space="preserve">3. Production</w:t>
+      </w:r>
+    </w:p>
+    <w:p>
+      <w:pPr>
+        <w:spacing w:line="360" w:lineRule="auto"/>
+        <w:rPr>
+          <w:rFonts w:ascii="Montserrat" w:cs="Montserrat" w:eastAsia="Montserrat" w:hAnsi="Montserrat"/>
+        </w:rPr>
+      </w:pPr>
+      <w:r>
+        <w:rPr>
+          <w:rFonts w:ascii="Montserrat" w:cs="Montserrat" w:eastAsia="Montserrat" w:hAnsi="Montserrat"/>
+          <w:rtl w:val="0"/>
+        </w:rPr>
+        <w:t xml:space="preserve">Новый функционал добавляется в каждую среду последовательно, проходит тестирование и только после этого заливается в следующую среду. Среды отличаются друг от друга минорно, например, из-за хотфиксов, отправившихся сразу на этап Pre-production или Production, минуя этап Development. </w:t>
+      </w:r>
+    </w:p>
+    <w:p>
+      <w:pPr>
+        <w:spacing w:line="360" w:lineRule="auto"/>
+        <w:rPr>
+          <w:rFonts w:ascii="Montserrat" w:cs="Montserrat" w:eastAsia="Montserrat" w:hAnsi="Montserrat"/>
+        </w:rPr>
+      </w:pPr>
+      <w:r>
+        <w:rPr>
+          <w:rFonts w:ascii="Montserrat" w:cs="Montserrat" w:eastAsia="Montserrat" w:hAnsi="Montserrat"/>
+          <w:b w:val="1"/>
+          <w:rtl w:val="0"/>
+        </w:rPr>
+        <w:t xml:space="preserve">Проблема №1</w:t>
+      </w:r>
+      <w:r>
+        <w:rPr>
+          <w:rFonts w:ascii="Montserrat" w:cs="Montserrat" w:eastAsia="Montserrat" w:hAnsi="Montserrat"/>
+          <w:rtl w:val="0"/>
+        </w:rPr>
+        <w:t xml:space="preserve">: возникла критическая уязвимость в текущей системе авторизации, решить нужно очень оперативно, заменив полностью используемый вариант. Сложность в том, что текущая система авторизации применяется повсеместно и взаимодействует с другими рабочими системами. </w:t>
+      </w:r>
+    </w:p>
+    <w:p>
+      <w:pPr>
+        <w:spacing w:line="360" w:lineRule="auto"/>
+        <w:rPr>
+          <w:rFonts w:ascii="Montserrat" w:cs="Montserrat" w:eastAsia="Montserrat" w:hAnsi="Montserrat"/>
+        </w:rPr>
+      </w:pPr>
+      <w:r>
+        <w:rPr>
+          <w:rFonts w:ascii="Montserrat" w:cs="Montserrat" w:eastAsia="Montserrat" w:hAnsi="Montserrat"/>
+          <w:b w:val="1"/>
+          <w:rtl w:val="0"/>
+        </w:rPr>
+        <w:t xml:space="preserve">Задача</w:t>
+      </w:r>
+      <w:r>
+        <w:rPr>
+          <w:rFonts w:ascii="Montserrat" w:cs="Montserrat" w:eastAsia="Montserrat" w:hAnsi="Montserrat"/>
+          <w:rtl w:val="0"/>
+        </w:rPr>
+        <w:t xml:space="preserve">: определить, как максимально безопасно и в то же время эффективно использовать инструменты контроля версий (и возможно, автотестирования), чтобы эту уязвимость закрыть. Необходимо учесть, что в это же время на проекте разрабатываются и изменяются другие подсистемы, и готовые изменения нужно выливать сразу по мере готовности после прохождения ручного тестирования. Опиши, какие ветки нам понадобятся для решения задачи, откуда они будут брать начало и куда будут вливаться, а также как и кем будут решаться конфликты.</w:t>
+      </w:r>
+    </w:p>
+    <w:p>
+      <w:pPr>
+        <w:spacing w:line="360" w:lineRule="auto"/>
+        <w:rPr>
+          <w:rFonts w:ascii="Montserrat" w:cs="Montserrat" w:eastAsia="Montserrat" w:hAnsi="Montserrat"/>
+        </w:rPr>
+      </w:pPr>
+      <w:r>
+        <w:rPr>
+          <w:rFonts w:ascii="Montserrat" w:cs="Montserrat" w:eastAsia="Montserrat" w:hAnsi="Montserrat"/>
+          <w:b w:val="1"/>
+          <w:rtl w:val="0"/>
+        </w:rPr>
+        <w:t xml:space="preserve">Решение</w:t>
+      </w:r>
+      <w:r>
+        <w:rPr>
+          <w:rFonts w:ascii="Montserrat" w:cs="Montserrat" w:eastAsia="Montserrat" w:hAnsi="Montserrat"/>
+          <w:rtl w:val="0"/>
+        </w:rPr>
+        <w:t xml:space="preserve">: </w:t>
+      </w:r>
+    </w:p>
+    <w:p>
+      <w:pPr>
+        <w:numPr>
+          <w:ilvl w:val="0"/>
+          <w:numId w:val="16"/>
+        </w:numPr>
+        <w:shd w:fill="ffffff" w:val="clear"/>
+        <w:spacing w:after="0" w:afterAutospacing="0" w:before="240" w:line="360" w:lineRule="auto"/>
+        <w:ind w:left="720" w:hanging="360"/>
+        <w:rPr>
+          <w:rFonts w:ascii="Arial" w:cs="Arial" w:eastAsia="Arial" w:hAnsi="Arial"/>
+          <w:b w:val="1"/>
+          <w:color w:val="1f1f1f"/>
+          <w:sz w:val="24"/>
+          <w:szCs w:val="24"/>
+          <w:u w:val="none"/>
+        </w:rPr>
+      </w:pPr>
+      <w:r>
+        <w:rPr>
+          <w:rFonts w:ascii="Arial" w:cs="Arial" w:eastAsia="Arial" w:hAnsi="Arial"/>
+          <w:b w:val="1"/>
+          <w:color w:val="1f1f1f"/>
+          <w:sz w:val="24"/>
+          <w:szCs w:val="24"/>
+          <w:rtl w:val="0"/>
+        </w:rPr>
+        <w:t xml:space="preserve">Создаем ветки:</w:t>
+      </w:r>
+    </w:p>
+    <w:p>
+      <w:pPr>
+        <w:numPr>
+          <w:ilvl w:val="0"/>
+          <w:numId w:val="7"/>
+        </w:numPr>
+        <w:shd w:fill="ffffff" w:val="clear"/>
+        <w:spacing w:after="0" w:afterAutospacing="0" w:before="0" w:beforeAutospacing="0" w:line="360" w:lineRule="auto"/>
+        <w:ind w:left="720" w:hanging="360"/>
+      </w:pPr>
+      <w:r>
+        <w:rPr>
+          <w:rFonts w:ascii="Courier New" w:cs="Courier New" w:eastAsia="Courier New" w:hAnsi="Courier New"/>
+          <w:color w:val="1f1f1f"/>
+          <w:sz w:val="24"/>
+          <w:szCs w:val="24"/>
+          <w:rtl w:val="0"/>
+        </w:rPr>
+        <w:t xml:space="preserve">fix-auth</w:t>
+      </w:r>
+      <w:r>
+        <w:rPr>
+          <w:rFonts w:ascii="Arial" w:cs="Arial" w:eastAsia="Arial" w:hAnsi="Arial"/>
+          <w:b w:val="1"/>
+          <w:color w:val="1f1f1f"/>
+          <w:sz w:val="24"/>
+          <w:szCs w:val="24"/>
+          <w:rtl w:val="0"/>
+        </w:rPr>
+        <w:t xml:space="preserve">:</w:t>
+      </w:r>
+      <w:r>
+        <w:rPr>
+          <w:rFonts w:ascii="Arial" w:cs="Arial" w:eastAsia="Arial" w:hAnsi="Arial"/>
+          <w:color w:val="1f1f1f"/>
+          <w:sz w:val="24"/>
+          <w:szCs w:val="24"/>
+          <w:rtl w:val="0"/>
+        </w:rPr>
+        <w:t xml:space="preserve"> Создается из ветки </w:t>
+      </w:r>
+      <w:r>
+        <w:rPr>
+          <w:rFonts w:ascii="Courier New" w:cs="Courier New" w:eastAsia="Courier New" w:hAnsi="Courier New"/>
+          <w:color w:val="1f1f1f"/>
+          <w:sz w:val="24"/>
+          <w:szCs w:val="24"/>
+          <w:rtl w:val="0"/>
+        </w:rPr>
+        <w:t xml:space="preserve">features</w:t>
+      </w:r>
+      <w:r>
+        <w:rPr>
+          <w:rFonts w:ascii="Arial" w:cs="Arial" w:eastAsia="Arial" w:hAnsi="Arial"/>
+          <w:color w:val="1f1f1f"/>
+          <w:sz w:val="24"/>
+          <w:szCs w:val="24"/>
+          <w:rtl w:val="0"/>
+        </w:rPr>
+        <w:t xml:space="preserve">. В ней будет происходить разработка и тестирование новой системы авторизации.</w:t>
+      </w:r>
+    </w:p>
+    <w:p>
+      <w:pPr>
+        <w:numPr>
+          <w:ilvl w:val="0"/>
+          <w:numId w:val="7"/>
+        </w:numPr>
+        <w:shd w:fill="ffffff" w:val="clear"/>
+        <w:spacing w:after="60" w:before="0" w:beforeAutospacing="0" w:line="360" w:lineRule="auto"/>
+        <w:ind w:left="720" w:hanging="360"/>
+      </w:pPr>
+      <w:r>
+        <w:rPr>
+          <w:rFonts w:ascii="Courier New" w:cs="Courier New" w:eastAsia="Courier New" w:hAnsi="Courier New"/>
+          <w:color w:val="1f1f1f"/>
+          <w:sz w:val="24"/>
+          <w:szCs w:val="24"/>
+          <w:rtl w:val="0"/>
+        </w:rPr>
+        <w:t xml:space="preserve">hotfix-auth</w:t>
+      </w:r>
+      <w:r>
+        <w:rPr>
+          <w:rFonts w:ascii="Arial" w:cs="Arial" w:eastAsia="Arial" w:hAnsi="Arial"/>
+          <w:b w:val="1"/>
+          <w:color w:val="1f1f1f"/>
+          <w:sz w:val="24"/>
+          <w:szCs w:val="24"/>
+          <w:rtl w:val="0"/>
+        </w:rPr>
+        <w:t xml:space="preserve"> (опционально):</w:t>
+      </w:r>
+      <w:r>
+        <w:rPr>
+          <w:rFonts w:ascii="Arial" w:cs="Arial" w:eastAsia="Arial" w:hAnsi="Arial"/>
+          <w:color w:val="1f1f1f"/>
+          <w:sz w:val="24"/>
+          <w:szCs w:val="24"/>
+          <w:rtl w:val="0"/>
+        </w:rPr>
+        <w:t xml:space="preserve"> Если необходимо срочно применить временное решение, создается ветка из </w:t>
+      </w:r>
+      <w:r>
+        <w:rPr>
+          <w:rFonts w:ascii="Courier New" w:cs="Courier New" w:eastAsia="Courier New" w:hAnsi="Courier New"/>
+          <w:color w:val="1f1f1f"/>
+          <w:sz w:val="24"/>
+          <w:szCs w:val="24"/>
+          <w:rtl w:val="0"/>
+        </w:rPr>
+        <w:t xml:space="preserve">production</w:t>
+      </w:r>
+      <w:r>
+        <w:rPr>
+          <w:rFonts w:ascii="Arial" w:cs="Arial" w:eastAsia="Arial" w:hAnsi="Arial"/>
+          <w:color w:val="1f1f1f"/>
+          <w:sz w:val="24"/>
+          <w:szCs w:val="24"/>
+          <w:rtl w:val="0"/>
+        </w:rPr>
+        <w:t xml:space="preserve">. В ней реализуется временный "хотфикс" для критической уязвимости.</w:t>
+      </w:r>
+    </w:p>
+    <w:p>
+      <w:pPr>
+        <w:shd w:fill="ffffff" w:val="clear"/>
+        <w:spacing w:after="240" w:before="240" w:line="360" w:lineRule="auto"/>
+        <w:rPr>
+          <w:rFonts w:ascii="Arial" w:cs="Arial" w:eastAsia="Arial" w:hAnsi="Arial"/>
+          <w:b w:val="1"/>
+          <w:color w:val="1f1f1f"/>
+          <w:sz w:val="24"/>
+          <w:szCs w:val="24"/>
+        </w:rPr>
+      </w:pPr>
+      <w:r>
+        <w:rPr>
+          <w:rFonts w:ascii="Arial" w:cs="Arial" w:eastAsia="Arial" w:hAnsi="Arial"/>
+          <w:b w:val="1"/>
+          <w:color w:val="1f1f1f"/>
+          <w:sz w:val="24"/>
+          <w:szCs w:val="24"/>
+          <w:rtl w:val="0"/>
+        </w:rPr>
+        <w:t xml:space="preserve">2. Разработка:</w:t>
       </w:r>
     </w:p>
     <w:p>
@@ -949,21 +1706,30 @@
           <w:ilvl w:val="0"/>
           <w:numId w:val="1"/>
         </w:numPr>
-        <w:spacing w:after="0" w:afterAutospacing="0" w:before="0" w:beforeAutospacing="0" w:lineRule="auto"/>
+        <w:shd w:fill="ffffff" w:val="clear"/>
+        <w:spacing w:after="0" w:afterAutospacing="0" w:before="60" w:line="360" w:lineRule="auto"/>
         <w:ind w:left="720" w:hanging="360"/>
-        <w:rPr>
-          <w:b w:val="1"/>
-          <w:color w:val="1f1f1f"/>
-        </w:rPr>
-      </w:pPr>
-      <w:r>
-        <w:rPr>
-          <w:rFonts w:ascii="Arial" w:cs="Arial" w:eastAsia="Arial" w:hAnsi="Arial"/>
-          <w:b w:val="1"/>
-          <w:color w:val="1f1f1f"/>
-          <w:rtl w:val="0"/>
-        </w:rPr>
-        <w:t xml:space="preserve">Создание эпика</w:t>
+      </w:pPr>
+      <w:r>
+        <w:rPr>
+          <w:rFonts w:ascii="Courier New" w:cs="Courier New" w:eastAsia="Courier New" w:hAnsi="Courier New"/>
+          <w:color w:val="1f1f1f"/>
+          <w:sz w:val="24"/>
+          <w:szCs w:val="24"/>
+          <w:rtl w:val="0"/>
+        </w:rPr>
+        <w:t xml:space="preserve">fix-auth</w:t>
+      </w:r>
+      <w:r>
+        <w:rPr>
+          <w:rFonts w:ascii="Arial" w:cs="Arial" w:eastAsia="Arial" w:hAnsi="Arial"/>
+          <w:b w:val="1"/>
+          <w:color w:val="1f1f1f"/>
+          <w:sz w:val="24"/>
+          <w:szCs w:val="24"/>
+          <w:rtl w:val="0"/>
+        </w:rPr>
+        <w:t xml:space="preserve">:</w:t>
       </w:r>
     </w:p>
     <w:p>
@@ -972,21 +1738,58 @@
           <w:ilvl w:val="1"/>
           <w:numId w:val="1"/>
         </w:numPr>
-        <w:spacing w:after="0" w:afterAutospacing="0" w:before="0" w:beforeAutospacing="0" w:lineRule="auto"/>
-        <w:ind w:left="1440" w:hanging="360"/>
-        <w:rPr>
-          <w:rFonts w:ascii="Arial" w:cs="Arial" w:eastAsia="Arial" w:hAnsi="Arial"/>
-          <w:color w:val="1f1f1f"/>
-          <w:u w:val="none"/>
-        </w:rPr>
-      </w:pPr>
-      <w:r>
-        <w:rPr>
-          <w:rFonts w:ascii="Arial" w:cs="Arial" w:eastAsia="Arial" w:hAnsi="Arial"/>
-          <w:color w:val="1f1f1f"/>
-          <w:rtl w:val="0"/>
-        </w:rPr>
-        <w:t xml:space="preserve">Пользователь выбирает существующий проект</w:t>
+        <w:spacing w:after="0" w:afterAutospacing="0" w:before="0" w:beforeAutospacing="0" w:line="360" w:lineRule="auto"/>
+        <w:ind w:left="1440" w:hanging="360"/>
+      </w:pPr>
+      <w:r>
+        <w:rPr>
+          <w:rFonts w:ascii="Arial" w:cs="Arial" w:eastAsia="Arial" w:hAnsi="Arial"/>
+          <w:color w:val="1f1f1f"/>
+          <w:sz w:val="24"/>
+          <w:szCs w:val="24"/>
+          <w:rtl w:val="0"/>
+        </w:rPr>
+        <w:t xml:space="preserve">Разработчик создает новую ветку </w:t>
+      </w:r>
+      <w:r>
+        <w:rPr>
+          <w:rFonts w:ascii="Courier New" w:cs="Courier New" w:eastAsia="Courier New" w:hAnsi="Courier New"/>
+          <w:color w:val="1f1f1f"/>
+          <w:sz w:val="24"/>
+          <w:szCs w:val="24"/>
+          <w:rtl w:val="0"/>
+        </w:rPr>
+        <w:t xml:space="preserve">fix-auth</w:t>
+      </w:r>
+      <w:r>
+        <w:rPr>
+          <w:rFonts w:ascii="Arial" w:cs="Arial" w:eastAsia="Arial" w:hAnsi="Arial"/>
+          <w:color w:val="1f1f1f"/>
+          <w:sz w:val="24"/>
+          <w:szCs w:val="24"/>
+          <w:rtl w:val="0"/>
+        </w:rPr>
+        <w:t xml:space="preserve"> из </w:t>
+      </w:r>
+      <w:r>
+        <w:rPr>
+          <w:rFonts w:ascii="Courier New" w:cs="Courier New" w:eastAsia="Courier New" w:hAnsi="Courier New"/>
+          <w:color w:val="1f1f1f"/>
+          <w:sz w:val="24"/>
+          <w:szCs w:val="24"/>
+          <w:rtl w:val="0"/>
+        </w:rPr>
+        <w:t xml:space="preserve">features</w:t>
+      </w:r>
+      <w:r>
+        <w:rPr>
+          <w:rFonts w:ascii="Arial" w:cs="Arial" w:eastAsia="Arial" w:hAnsi="Arial"/>
+          <w:color w:val="1f1f1f"/>
+          <w:sz w:val="24"/>
+          <w:szCs w:val="24"/>
+          <w:rtl w:val="0"/>
+        </w:rPr>
+        <w:t xml:space="preserve">.</w:t>
       </w:r>
     </w:p>
     <w:p>
@@ -995,21 +1798,38 @@
           <w:ilvl w:val="1"/>
           <w:numId w:val="1"/>
         </w:numPr>
-        <w:spacing w:after="0" w:afterAutospacing="0" w:before="0" w:beforeAutospacing="0" w:lineRule="auto"/>
-        <w:ind w:left="1440" w:hanging="360"/>
-        <w:rPr>
-          <w:rFonts w:ascii="Arial" w:cs="Arial" w:eastAsia="Arial" w:hAnsi="Arial"/>
-          <w:color w:val="1f1f1f"/>
-          <w:u w:val="none"/>
-        </w:rPr>
-      </w:pPr>
-      <w:r>
-        <w:rPr>
-          <w:rFonts w:ascii="Arial" w:cs="Arial" w:eastAsia="Arial" w:hAnsi="Arial"/>
-          <w:color w:val="1f1f1f"/>
-          <w:rtl w:val="0"/>
-        </w:rPr>
-        <w:t xml:space="preserve">Создает новый эпик в рамках проекта</w:t>
+        <w:spacing w:after="0" w:afterAutospacing="0" w:before="0" w:beforeAutospacing="0" w:line="360" w:lineRule="auto"/>
+        <w:ind w:left="1440" w:hanging="360"/>
+      </w:pPr>
+      <w:r>
+        <w:rPr>
+          <w:rFonts w:ascii="Arial" w:cs="Arial" w:eastAsia="Arial" w:hAnsi="Arial"/>
+          <w:color w:val="1f1f1f"/>
+          <w:sz w:val="24"/>
+          <w:szCs w:val="24"/>
+          <w:rtl w:val="0"/>
+        </w:rPr>
+        <w:t xml:space="preserve">Разработчик реализует новую систему авторизации в ветке </w:t>
+      </w:r>
+      <w:r>
+        <w:rPr>
+          <w:rFonts w:ascii="Courier New" w:cs="Courier New" w:eastAsia="Courier New" w:hAnsi="Courier New"/>
+          <w:color w:val="1f1f1f"/>
+          <w:sz w:val="24"/>
+          <w:szCs w:val="24"/>
+          <w:rtl w:val="0"/>
+        </w:rPr>
+        <w:t xml:space="preserve">fix-auth</w:t>
+      </w:r>
+      <w:r>
+        <w:rPr>
+          <w:rFonts w:ascii="Arial" w:cs="Arial" w:eastAsia="Arial" w:hAnsi="Arial"/>
+          <w:color w:val="1f1f1f"/>
+          <w:sz w:val="24"/>
+          <w:szCs w:val="24"/>
+          <w:rtl w:val="0"/>
+        </w:rPr>
+        <w:t xml:space="preserve">.</w:t>
       </w:r>
     </w:p>
     <w:p>
@@ -1018,21 +1838,89 @@
           <w:ilvl w:val="1"/>
           <w:numId w:val="1"/>
         </w:numPr>
-        <w:spacing w:after="0" w:afterAutospacing="0" w:before="0" w:beforeAutospacing="0" w:lineRule="auto"/>
-        <w:ind w:left="1440" w:hanging="360"/>
-        <w:rPr>
-          <w:rFonts w:ascii="Arial" w:cs="Arial" w:eastAsia="Arial" w:hAnsi="Arial"/>
-          <w:color w:val="1f1f1f"/>
-          <w:u w:val="none"/>
-        </w:rPr>
-      </w:pPr>
-      <w:r>
-        <w:rPr>
-          <w:rFonts w:ascii="Arial" w:cs="Arial" w:eastAsia="Arial" w:hAnsi="Arial"/>
-          <w:color w:val="1f1f1f"/>
-          <w:rtl w:val="0"/>
-        </w:rPr>
-        <w:t xml:space="preserve">Вводит название, описание</w:t>
+        <w:spacing w:after="0" w:afterAutospacing="0" w:before="0" w:beforeAutospacing="0" w:line="360" w:lineRule="auto"/>
+        <w:ind w:left="1440" w:hanging="360"/>
+      </w:pPr>
+      <w:r>
+        <w:rPr>
+          <w:rFonts w:ascii="Arial" w:cs="Arial" w:eastAsia="Arial" w:hAnsi="Arial"/>
+          <w:color w:val="1f1f1f"/>
+          <w:sz w:val="24"/>
+          <w:szCs w:val="24"/>
+          <w:rtl w:val="0"/>
+        </w:rPr>
+        <w:t xml:space="preserve">Тестировщики проводят ручное и автоматическое тестирование новой системы авторизации.</w:t>
+      </w:r>
+    </w:p>
+    <w:p>
+      <w:pPr>
+        <w:numPr>
+          <w:ilvl w:val="1"/>
+          <w:numId w:val="1"/>
+        </w:numPr>
+        <w:spacing w:after="0" w:afterAutospacing="0" w:before="0" w:beforeAutospacing="0" w:line="360" w:lineRule="auto"/>
+        <w:ind w:left="1440" w:hanging="360"/>
+      </w:pPr>
+      <w:r>
+        <w:rPr>
+          <w:rFonts w:ascii="Arial" w:cs="Arial" w:eastAsia="Arial" w:hAnsi="Arial"/>
+          <w:b w:val="1"/>
+          <w:color w:val="1f1f1f"/>
+          <w:sz w:val="24"/>
+          <w:szCs w:val="24"/>
+          <w:rtl w:val="0"/>
+        </w:rPr>
+        <w:t xml:space="preserve">Важно:</w:t>
+      </w:r>
+      <w:r>
+        <w:rPr>
+          <w:rFonts w:ascii="Arial" w:cs="Arial" w:eastAsia="Arial" w:hAnsi="Arial"/>
+          <w:color w:val="1f1f1f"/>
+          <w:sz w:val="24"/>
+          <w:szCs w:val="24"/>
+          <w:rtl w:val="0"/>
+        </w:rPr>
+        <w:t xml:space="preserve"> все изменения в других подсистемах должны происходить в ветке </w:t>
+      </w:r>
+      <w:r>
+        <w:rPr>
+          <w:rFonts w:ascii="Courier New" w:cs="Courier New" w:eastAsia="Courier New" w:hAnsi="Courier New"/>
+          <w:color w:val="1f1f1f"/>
+          <w:sz w:val="24"/>
+          <w:szCs w:val="24"/>
+          <w:rtl w:val="0"/>
+        </w:rPr>
+        <w:t xml:space="preserve">features</w:t>
+      </w:r>
+      <w:r>
+        <w:rPr>
+          <w:rFonts w:ascii="Arial" w:cs="Arial" w:eastAsia="Arial" w:hAnsi="Arial"/>
+          <w:color w:val="1f1f1f"/>
+          <w:sz w:val="24"/>
+          <w:szCs w:val="24"/>
+          <w:rtl w:val="0"/>
+        </w:rPr>
+        <w:t xml:space="preserve"> параллельно с разработкой </w:t>
+      </w:r>
+      <w:r>
+        <w:rPr>
+          <w:rFonts w:ascii="Courier New" w:cs="Courier New" w:eastAsia="Courier New" w:hAnsi="Courier New"/>
+          <w:color w:val="1f1f1f"/>
+          <w:sz w:val="24"/>
+          <w:szCs w:val="24"/>
+          <w:rtl w:val="0"/>
+        </w:rPr>
+        <w:t xml:space="preserve">fix-auth</w:t>
+      </w:r>
+      <w:r>
+        <w:rPr>
+          <w:rFonts w:ascii="Arial" w:cs="Arial" w:eastAsia="Arial" w:hAnsi="Arial"/>
+          <w:color w:val="1f1f1f"/>
+          <w:sz w:val="24"/>
+          <w:szCs w:val="24"/>
+          <w:rtl w:val="0"/>
+        </w:rPr>
+        <w:t xml:space="preserve">.</w:t>
       </w:r>
     </w:p>
     <w:p>
@@ -1041,17 +1929,30 @@
           <w:ilvl w:val="0"/>
           <w:numId w:val="1"/>
         </w:numPr>
-        <w:spacing w:after="0" w:afterAutospacing="0" w:before="0" w:beforeAutospacing="0" w:lineRule="auto"/>
+        <w:shd w:fill="ffffff" w:val="clear"/>
+        <w:spacing w:after="0" w:afterAutospacing="0" w:before="0" w:beforeAutospacing="0" w:line="360" w:lineRule="auto"/>
         <w:ind w:left="720" w:hanging="360"/>
       </w:pPr>
       <w:r>
         <w:rPr>
-          <w:rFonts w:ascii="Arial" w:cs="Arial" w:eastAsia="Arial" w:hAnsi="Arial"/>
-          <w:b w:val="1"/>
-          <w:color w:val="1f1f1f"/>
-          <w:rtl w:val="0"/>
-        </w:rPr>
-        <w:t xml:space="preserve">Создание задачи:</w:t>
+          <w:rFonts w:ascii="Courier New" w:cs="Courier New" w:eastAsia="Courier New" w:hAnsi="Courier New"/>
+          <w:color w:val="1f1f1f"/>
+          <w:sz w:val="24"/>
+          <w:szCs w:val="24"/>
+          <w:rtl w:val="0"/>
+        </w:rPr>
+        <w:t xml:space="preserve">hotfix-auth</w:t>
+      </w:r>
+      <w:r>
+        <w:rPr>
+          <w:rFonts w:ascii="Arial" w:cs="Arial" w:eastAsia="Arial" w:hAnsi="Arial"/>
+          <w:b w:val="1"/>
+          <w:color w:val="1f1f1f"/>
+          <w:sz w:val="24"/>
+          <w:szCs w:val="24"/>
+          <w:rtl w:val="0"/>
+        </w:rPr>
+        <w:t xml:space="preserve"> (опционально):</w:t>
       </w:r>
     </w:p>
     <w:p>
@@ -1060,16 +1961,58 @@
           <w:ilvl w:val="1"/>
           <w:numId w:val="1"/>
         </w:numPr>
-        <w:spacing w:after="0" w:afterAutospacing="0" w:before="0" w:beforeAutospacing="0" w:lineRule="auto"/>
-        <w:ind w:left="1440" w:hanging="360"/>
-      </w:pPr>
-      <w:r>
-        <w:rPr>
-          <w:rFonts w:ascii="Arial" w:cs="Arial" w:eastAsia="Arial" w:hAnsi="Arial"/>
-          <w:color w:val="1f1f1f"/>
-          <w:rtl w:val="0"/>
-        </w:rPr>
-        <w:t xml:space="preserve">Пользователь выбирает проект и эпик.</w:t>
+        <w:spacing w:after="0" w:afterAutospacing="0" w:before="0" w:beforeAutospacing="0" w:line="360" w:lineRule="auto"/>
+        <w:ind w:left="1440" w:hanging="360"/>
+      </w:pPr>
+      <w:r>
+        <w:rPr>
+          <w:rFonts w:ascii="Arial" w:cs="Arial" w:eastAsia="Arial" w:hAnsi="Arial"/>
+          <w:color w:val="1f1f1f"/>
+          <w:sz w:val="24"/>
+          <w:szCs w:val="24"/>
+          <w:rtl w:val="0"/>
+        </w:rPr>
+        <w:t xml:space="preserve">Если требуется срочный "хотфикс", разработчик создает ветку </w:t>
+      </w:r>
+      <w:r>
+        <w:rPr>
+          <w:rFonts w:ascii="Courier New" w:cs="Courier New" w:eastAsia="Courier New" w:hAnsi="Courier New"/>
+          <w:color w:val="1f1f1f"/>
+          <w:sz w:val="24"/>
+          <w:szCs w:val="24"/>
+          <w:rtl w:val="0"/>
+        </w:rPr>
+        <w:t xml:space="preserve">hotfix-auth</w:t>
+      </w:r>
+      <w:r>
+        <w:rPr>
+          <w:rFonts w:ascii="Arial" w:cs="Arial" w:eastAsia="Arial" w:hAnsi="Arial"/>
+          <w:color w:val="1f1f1f"/>
+          <w:sz w:val="24"/>
+          <w:szCs w:val="24"/>
+          <w:rtl w:val="0"/>
+        </w:rPr>
+        <w:t xml:space="preserve"> из </w:t>
+      </w:r>
+      <w:r>
+        <w:rPr>
+          <w:rFonts w:ascii="Courier New" w:cs="Courier New" w:eastAsia="Courier New" w:hAnsi="Courier New"/>
+          <w:color w:val="1f1f1f"/>
+          <w:sz w:val="24"/>
+          <w:szCs w:val="24"/>
+          <w:rtl w:val="0"/>
+        </w:rPr>
+        <w:t xml:space="preserve">production</w:t>
+      </w:r>
+      <w:r>
+        <w:rPr>
+          <w:rFonts w:ascii="Arial" w:cs="Arial" w:eastAsia="Arial" w:hAnsi="Arial"/>
+          <w:color w:val="1f1f1f"/>
+          <w:sz w:val="24"/>
+          <w:szCs w:val="24"/>
+          <w:rtl w:val="0"/>
+        </w:rPr>
+        <w:t xml:space="preserve">.</w:t>
       </w:r>
     </w:p>
     <w:p>
@@ -1078,16 +2021,38 @@
           <w:ilvl w:val="1"/>
           <w:numId w:val="1"/>
         </w:numPr>
-        <w:spacing w:after="0" w:afterAutospacing="0" w:before="0" w:beforeAutospacing="0" w:lineRule="auto"/>
-        <w:ind w:left="1440" w:hanging="360"/>
-      </w:pPr>
-      <w:r>
-        <w:rPr>
-          <w:rFonts w:ascii="Arial" w:cs="Arial" w:eastAsia="Arial" w:hAnsi="Arial"/>
-          <w:color w:val="1f1f1f"/>
-          <w:rtl w:val="0"/>
-        </w:rPr>
-        <w:t xml:space="preserve">Вводит название, описание, приоритет и срок выполнения задачи.</w:t>
+        <w:spacing w:after="0" w:afterAutospacing="0" w:before="0" w:beforeAutospacing="0" w:line="360" w:lineRule="auto"/>
+        <w:ind w:left="1440" w:hanging="360"/>
+      </w:pPr>
+      <w:r>
+        <w:rPr>
+          <w:rFonts w:ascii="Arial" w:cs="Arial" w:eastAsia="Arial" w:hAnsi="Arial"/>
+          <w:color w:val="1f1f1f"/>
+          <w:sz w:val="24"/>
+          <w:szCs w:val="24"/>
+          <w:rtl w:val="0"/>
+        </w:rPr>
+        <w:t xml:space="preserve">В ветке </w:t>
+      </w:r>
+      <w:r>
+        <w:rPr>
+          <w:rFonts w:ascii="Courier New" w:cs="Courier New" w:eastAsia="Courier New" w:hAnsi="Courier New"/>
+          <w:color w:val="1f1f1f"/>
+          <w:sz w:val="24"/>
+          <w:szCs w:val="24"/>
+          <w:rtl w:val="0"/>
+        </w:rPr>
+        <w:t xml:space="preserve">hotfix-auth</w:t>
+      </w:r>
+      <w:r>
+        <w:rPr>
+          <w:rFonts w:ascii="Arial" w:cs="Arial" w:eastAsia="Arial" w:hAnsi="Arial"/>
+          <w:color w:val="1f1f1f"/>
+          <w:sz w:val="24"/>
+          <w:szCs w:val="24"/>
+          <w:rtl w:val="0"/>
+        </w:rPr>
+        <w:t xml:space="preserve"> реализуется временное решение для критической уязвимости.</w:t>
       </w:r>
     </w:p>
     <w:p>
@@ -1096,16 +2061,18 @@
           <w:ilvl w:val="1"/>
           <w:numId w:val="1"/>
         </w:numPr>
-        <w:spacing w:after="0" w:afterAutospacing="0" w:before="0" w:beforeAutospacing="0" w:lineRule="auto"/>
-        <w:ind w:left="1440" w:hanging="360"/>
-      </w:pPr>
-      <w:r>
-        <w:rPr>
-          <w:rFonts w:ascii="Arial" w:cs="Arial" w:eastAsia="Arial" w:hAnsi="Arial"/>
-          <w:color w:val="1f1f1f"/>
-          <w:rtl w:val="0"/>
-        </w:rPr>
-        <w:t xml:space="preserve">Выбирает исполнителя</w:t>
+        <w:spacing w:after="0" w:afterAutospacing="0" w:before="0" w:beforeAutospacing="0" w:line="360" w:lineRule="auto"/>
+        <w:ind w:left="1440" w:hanging="360"/>
+      </w:pPr>
+      <w:r>
+        <w:rPr>
+          <w:rFonts w:ascii="Arial" w:cs="Arial" w:eastAsia="Arial" w:hAnsi="Arial"/>
+          <w:color w:val="1f1f1f"/>
+          <w:sz w:val="24"/>
+          <w:szCs w:val="24"/>
+          <w:rtl w:val="0"/>
+        </w:rPr>
+        <w:t xml:space="preserve">"Хотфикс" проходит ручное тестирование.</w:t>
       </w:r>
     </w:p>
     <w:p>
@@ -1114,172 +2081,2618 @@
           <w:ilvl w:val="1"/>
           <w:numId w:val="1"/>
         </w:numPr>
-        <w:spacing w:after="0" w:afterAutospacing="0" w:before="0" w:beforeAutospacing="0" w:lineRule="auto"/>
-        <w:ind w:left="1440" w:hanging="360"/>
-        <w:rPr>
-          <w:rFonts w:ascii="Arial" w:cs="Arial" w:eastAsia="Arial" w:hAnsi="Arial"/>
-          <w:color w:val="1f1f1f"/>
-          <w:u w:val="none"/>
-        </w:rPr>
-      </w:pPr>
-      <w:r>
-        <w:rPr>
-          <w:rFonts w:ascii="Arial" w:cs="Arial" w:eastAsia="Arial" w:hAnsi="Arial"/>
-          <w:color w:val="1f1f1f"/>
-          <w:rtl w:val="0"/>
-        </w:rPr>
-        <w:t xml:space="preserve">Назначает других участников задачи и задает им роли </w:t>
+        <w:spacing w:after="120" w:before="0" w:beforeAutospacing="0" w:line="360" w:lineRule="auto"/>
+        <w:ind w:left="1440" w:hanging="360"/>
+      </w:pPr>
+      <w:r>
+        <w:rPr>
+          <w:rFonts w:ascii="Arial" w:cs="Arial" w:eastAsia="Arial" w:hAnsi="Arial"/>
+          <w:b w:val="1"/>
+          <w:color w:val="1f1f1f"/>
+          <w:sz w:val="24"/>
+          <w:szCs w:val="24"/>
+          <w:rtl w:val="0"/>
+        </w:rPr>
+        <w:t xml:space="preserve">Важно:</w:t>
+      </w:r>
+      <w:r>
+        <w:rPr>
+          <w:rFonts w:ascii="Arial" w:cs="Arial" w:eastAsia="Arial" w:hAnsi="Arial"/>
+          <w:color w:val="1f1f1f"/>
+          <w:sz w:val="24"/>
+          <w:szCs w:val="24"/>
+          <w:rtl w:val="0"/>
+        </w:rPr>
+        <w:t xml:space="preserve"> "хотфикс" не должен содержать функциональных изменений, только исправление уязвимости.</w:t>
+      </w:r>
+    </w:p>
+    <w:p>
+      <w:pPr>
+        <w:shd w:fill="ffffff" w:val="clear"/>
+        <w:spacing w:after="240" w:before="240" w:line="360" w:lineRule="auto"/>
+        <w:rPr>
+          <w:rFonts w:ascii="Arial" w:cs="Arial" w:eastAsia="Arial" w:hAnsi="Arial"/>
+          <w:b w:val="1"/>
+          <w:color w:val="1f1f1f"/>
+          <w:sz w:val="24"/>
+          <w:szCs w:val="24"/>
+        </w:rPr>
+      </w:pPr>
+      <w:r>
+        <w:rPr>
+          <w:rFonts w:ascii="Arial" w:cs="Arial" w:eastAsia="Arial" w:hAnsi="Arial"/>
+          <w:b w:val="1"/>
+          <w:color w:val="1f1f1f"/>
+          <w:sz w:val="24"/>
+          <w:szCs w:val="24"/>
+          <w:rtl w:val="0"/>
+        </w:rPr>
+        <w:t xml:space="preserve">3. Слияние:</w:t>
       </w:r>
     </w:p>
     <w:p>
       <w:pPr>
         <w:numPr>
           <w:ilvl w:val="0"/>
-          <w:numId w:val="1"/>
-        </w:numPr>
-        <w:spacing w:after="0" w:afterAutospacing="0" w:before="0" w:beforeAutospacing="0" w:lineRule="auto"/>
+          <w:numId w:val="10"/>
+        </w:numPr>
+        <w:shd w:fill="ffffff" w:val="clear"/>
+        <w:spacing w:after="0" w:afterAutospacing="0" w:before="60" w:line="360" w:lineRule="auto"/>
         <w:ind w:left="720" w:hanging="360"/>
       </w:pPr>
       <w:r>
         <w:rPr>
-          <w:rFonts w:ascii="Arial" w:cs="Arial" w:eastAsia="Arial" w:hAnsi="Arial"/>
-          <w:b w:val="1"/>
-          <w:color w:val="1f1f1f"/>
-          <w:rtl w:val="0"/>
-        </w:rPr>
-        <w:t xml:space="preserve">Просмотр списка задач:</w:t>
-      </w:r>
-    </w:p>
-    <w:p>
-      <w:pPr>
-        <w:numPr>
-          <w:ilvl w:val="1"/>
-          <w:numId w:val="1"/>
-        </w:numPr>
-        <w:spacing w:after="0" w:afterAutospacing="0" w:before="0" w:beforeAutospacing="0" w:lineRule="auto"/>
-        <w:ind w:left="1440" w:hanging="360"/>
-      </w:pPr>
-      <w:r>
-        <w:rPr>
-          <w:rFonts w:ascii="Arial" w:cs="Arial" w:eastAsia="Arial" w:hAnsi="Arial"/>
-          <w:color w:val="1f1f1f"/>
-          <w:rtl w:val="0"/>
-        </w:rPr>
-        <w:t xml:space="preserve">Пользователь выбирает проект.</w:t>
-      </w:r>
-    </w:p>
-    <w:p>
-      <w:pPr>
-        <w:numPr>
-          <w:ilvl w:val="1"/>
-          <w:numId w:val="1"/>
-        </w:numPr>
-        <w:spacing w:after="0" w:afterAutospacing="0" w:before="0" w:beforeAutospacing="0" w:lineRule="auto"/>
-        <w:ind w:left="1440" w:hanging="360"/>
-      </w:pPr>
-      <w:r>
-        <w:rPr>
-          <w:rFonts w:ascii="Arial" w:cs="Arial" w:eastAsia="Arial" w:hAnsi="Arial"/>
-          <w:color w:val="1f1f1f"/>
-          <w:rtl w:val="0"/>
-        </w:rPr>
-        <w:t xml:space="preserve">Просматривает список задач в выбранном проекте.</w:t>
-      </w:r>
-    </w:p>
-    <w:p>
-      <w:pPr>
-        <w:numPr>
-          <w:ilvl w:val="1"/>
-          <w:numId w:val="1"/>
-        </w:numPr>
-        <w:spacing w:after="0" w:afterAutospacing="0" w:before="0" w:beforeAutospacing="0" w:lineRule="auto"/>
-        <w:ind w:left="1440" w:hanging="360"/>
-      </w:pPr>
-      <w:r>
-        <w:rPr>
-          <w:rFonts w:ascii="Arial" w:cs="Arial" w:eastAsia="Arial" w:hAnsi="Arial"/>
-          <w:color w:val="1f1f1f"/>
-          <w:rtl w:val="0"/>
-        </w:rPr>
-        <w:t xml:space="preserve">Может фильтровать задачи по исполнителю, статусу, приоритету и сроку выполнения.</w:t>
+          <w:rFonts w:ascii="Courier New" w:cs="Courier New" w:eastAsia="Courier New" w:hAnsi="Courier New"/>
+          <w:color w:val="1f1f1f"/>
+          <w:sz w:val="24"/>
+          <w:szCs w:val="24"/>
+          <w:rtl w:val="0"/>
+        </w:rPr>
+        <w:t xml:space="preserve">fix-auth</w:t>
+      </w:r>
+      <w:r>
+        <w:rPr>
+          <w:rFonts w:ascii="Arial" w:cs="Arial" w:eastAsia="Arial" w:hAnsi="Arial"/>
+          <w:b w:val="1"/>
+          <w:color w:val="1f1f1f"/>
+          <w:sz w:val="24"/>
+          <w:szCs w:val="24"/>
+          <w:rtl w:val="0"/>
+        </w:rPr>
+        <w:t xml:space="preserve">:</w:t>
+      </w:r>
+    </w:p>
+    <w:p>
+      <w:pPr>
+        <w:numPr>
+          <w:ilvl w:val="1"/>
+          <w:numId w:val="10"/>
+        </w:numPr>
+        <w:spacing w:after="0" w:afterAutospacing="0" w:before="0" w:beforeAutospacing="0" w:line="360" w:lineRule="auto"/>
+        <w:ind w:left="1440" w:hanging="360"/>
+      </w:pPr>
+      <w:r>
+        <w:rPr>
+          <w:rFonts w:ascii="Arial" w:cs="Arial" w:eastAsia="Arial" w:hAnsi="Arial"/>
+          <w:color w:val="1f1f1f"/>
+          <w:sz w:val="24"/>
+          <w:szCs w:val="24"/>
+          <w:rtl w:val="0"/>
+        </w:rPr>
+        <w:t xml:space="preserve">После успешного тестирования ветка </w:t>
+      </w:r>
+      <w:r>
+        <w:rPr>
+          <w:rFonts w:ascii="Courier New" w:cs="Courier New" w:eastAsia="Courier New" w:hAnsi="Courier New"/>
+          <w:color w:val="1f1f1f"/>
+          <w:sz w:val="24"/>
+          <w:szCs w:val="24"/>
+          <w:rtl w:val="0"/>
+        </w:rPr>
+        <w:t xml:space="preserve">fix-auth</w:t>
+      </w:r>
+      <w:r>
+        <w:rPr>
+          <w:rFonts w:ascii="Arial" w:cs="Arial" w:eastAsia="Arial" w:hAnsi="Arial"/>
+          <w:color w:val="1f1f1f"/>
+          <w:sz w:val="24"/>
+          <w:szCs w:val="24"/>
+          <w:rtl w:val="0"/>
+        </w:rPr>
+        <w:t xml:space="preserve"> сливается обратно в </w:t>
+      </w:r>
+      <w:r>
+        <w:rPr>
+          <w:rFonts w:ascii="Courier New" w:cs="Courier New" w:eastAsia="Courier New" w:hAnsi="Courier New"/>
+          <w:color w:val="1f1f1f"/>
+          <w:sz w:val="24"/>
+          <w:szCs w:val="24"/>
+          <w:rtl w:val="0"/>
+        </w:rPr>
+        <w:t xml:space="preserve">features</w:t>
+      </w:r>
+      <w:r>
+        <w:rPr>
+          <w:rFonts w:ascii="Arial" w:cs="Arial" w:eastAsia="Arial" w:hAnsi="Arial"/>
+          <w:color w:val="1f1f1f"/>
+          <w:sz w:val="24"/>
+          <w:szCs w:val="24"/>
+          <w:rtl w:val="0"/>
+        </w:rPr>
+        <w:t xml:space="preserve">.</w:t>
+      </w:r>
+    </w:p>
+    <w:p>
+      <w:pPr>
+        <w:numPr>
+          <w:ilvl w:val="1"/>
+          <w:numId w:val="10"/>
+        </w:numPr>
+        <w:spacing w:after="0" w:afterAutospacing="0" w:before="0" w:beforeAutospacing="0" w:line="360" w:lineRule="auto"/>
+        <w:ind w:left="1440" w:hanging="360"/>
+      </w:pPr>
+      <w:r>
+        <w:rPr>
+          <w:rFonts w:ascii="Arial" w:cs="Arial" w:eastAsia="Arial" w:hAnsi="Arial"/>
+          <w:b w:val="1"/>
+          <w:color w:val="1f1f1f"/>
+          <w:sz w:val="24"/>
+          <w:szCs w:val="24"/>
+          <w:rtl w:val="0"/>
+        </w:rPr>
+        <w:t xml:space="preserve">Важно:</w:t>
+      </w:r>
+      <w:r>
+        <w:rPr>
+          <w:rFonts w:ascii="Arial" w:cs="Arial" w:eastAsia="Arial" w:hAnsi="Arial"/>
+          <w:color w:val="1f1f1f"/>
+          <w:sz w:val="24"/>
+          <w:szCs w:val="24"/>
+          <w:rtl w:val="0"/>
+        </w:rPr>
+        <w:t xml:space="preserve"> перед слиянием необходимо тщательно проверить, чтобы изменения в </w:t>
+      </w:r>
+      <w:r>
+        <w:rPr>
+          <w:rFonts w:ascii="Courier New" w:cs="Courier New" w:eastAsia="Courier New" w:hAnsi="Courier New"/>
+          <w:color w:val="1f1f1f"/>
+          <w:sz w:val="24"/>
+          <w:szCs w:val="24"/>
+          <w:rtl w:val="0"/>
+        </w:rPr>
+        <w:t xml:space="preserve">fix-auth</w:t>
+      </w:r>
+      <w:r>
+        <w:rPr>
+          <w:rFonts w:ascii="Arial" w:cs="Arial" w:eastAsia="Arial" w:hAnsi="Arial"/>
+          <w:color w:val="1f1f1f"/>
+          <w:sz w:val="24"/>
+          <w:szCs w:val="24"/>
+          <w:rtl w:val="0"/>
+        </w:rPr>
+        <w:t xml:space="preserve"> не конфликтовали с другими изменениями в </w:t>
+      </w:r>
+      <w:r>
+        <w:rPr>
+          <w:rFonts w:ascii="Courier New" w:cs="Courier New" w:eastAsia="Courier New" w:hAnsi="Courier New"/>
+          <w:color w:val="1f1f1f"/>
+          <w:sz w:val="24"/>
+          <w:szCs w:val="24"/>
+          <w:rtl w:val="0"/>
+        </w:rPr>
+        <w:t xml:space="preserve">features</w:t>
+      </w:r>
+      <w:r>
+        <w:rPr>
+          <w:rFonts w:ascii="Arial" w:cs="Arial" w:eastAsia="Arial" w:hAnsi="Arial"/>
+          <w:color w:val="1f1f1f"/>
+          <w:sz w:val="24"/>
+          <w:szCs w:val="24"/>
+          <w:rtl w:val="0"/>
+        </w:rPr>
+        <w:t xml:space="preserve">.</w:t>
+      </w:r>
+    </w:p>
+    <w:p>
+      <w:pPr>
+        <w:numPr>
+          <w:ilvl w:val="1"/>
+          <w:numId w:val="10"/>
+        </w:numPr>
+        <w:spacing w:after="0" w:afterAutospacing="0" w:before="0" w:beforeAutospacing="0" w:line="360" w:lineRule="auto"/>
+        <w:ind w:left="1440" w:hanging="360"/>
+      </w:pPr>
+      <w:r>
+        <w:rPr>
+          <w:rFonts w:ascii="Arial" w:cs="Arial" w:eastAsia="Arial" w:hAnsi="Arial"/>
+          <w:b w:val="1"/>
+          <w:color w:val="1f1f1f"/>
+          <w:sz w:val="24"/>
+          <w:szCs w:val="24"/>
+          <w:rtl w:val="0"/>
+        </w:rPr>
+        <w:t xml:space="preserve">Конфликты:</w:t>
+      </w:r>
+    </w:p>
+    <w:p>
+      <w:pPr>
+        <w:numPr>
+          <w:ilvl w:val="2"/>
+          <w:numId w:val="10"/>
+        </w:numPr>
+        <w:spacing w:after="0" w:afterAutospacing="0" w:before="0" w:beforeAutospacing="0" w:line="360" w:lineRule="auto"/>
+        <w:ind w:left="2160" w:hanging="360"/>
+      </w:pPr>
+      <w:r>
+        <w:rPr>
+          <w:rFonts w:ascii="Arial" w:cs="Arial" w:eastAsia="Arial" w:hAnsi="Arial"/>
+          <w:color w:val="1f1f1f"/>
+          <w:sz w:val="24"/>
+          <w:szCs w:val="24"/>
+          <w:rtl w:val="0"/>
+        </w:rPr>
+        <w:t xml:space="preserve">Если конфликты возникают, их должен решать разработчик, который создал ветку </w:t>
+      </w:r>
+      <w:r>
+        <w:rPr>
+          <w:rFonts w:ascii="Courier New" w:cs="Courier New" w:eastAsia="Courier New" w:hAnsi="Courier New"/>
+          <w:color w:val="1f1f1f"/>
+          <w:sz w:val="24"/>
+          <w:szCs w:val="24"/>
+          <w:rtl w:val="0"/>
+        </w:rPr>
+        <w:t xml:space="preserve">fix-auth</w:t>
+      </w:r>
+      <w:r>
+        <w:rPr>
+          <w:rFonts w:ascii="Arial" w:cs="Arial" w:eastAsia="Arial" w:hAnsi="Arial"/>
+          <w:color w:val="1f1f1f"/>
+          <w:sz w:val="24"/>
+          <w:szCs w:val="24"/>
+          <w:rtl w:val="0"/>
+        </w:rPr>
+        <w:t xml:space="preserve">.</w:t>
+      </w:r>
+    </w:p>
+    <w:p>
+      <w:pPr>
+        <w:numPr>
+          <w:ilvl w:val="2"/>
+          <w:numId w:val="10"/>
+        </w:numPr>
+        <w:spacing w:after="0" w:afterAutospacing="0" w:before="0" w:beforeAutospacing="0" w:line="360" w:lineRule="auto"/>
+        <w:ind w:left="2160" w:hanging="360"/>
+      </w:pPr>
+      <w:r>
+        <w:rPr>
+          <w:rFonts w:ascii="Arial" w:cs="Arial" w:eastAsia="Arial" w:hAnsi="Arial"/>
+          <w:color w:val="1f1f1f"/>
+          <w:sz w:val="24"/>
+          <w:szCs w:val="24"/>
+          <w:rtl w:val="0"/>
+        </w:rPr>
+        <w:t xml:space="preserve">При необходимости будут привлекаться ревьюеры.</w:t>
+      </w:r>
+    </w:p>
+    <w:p>
+      <w:pPr>
+        <w:numPr>
+          <w:ilvl w:val="2"/>
+          <w:numId w:val="10"/>
+        </w:numPr>
+        <w:spacing w:after="0" w:afterAutospacing="0" w:before="0" w:beforeAutospacing="0" w:line="360" w:lineRule="auto"/>
+        <w:ind w:left="2160" w:hanging="360"/>
+      </w:pPr>
+      <w:r>
+        <w:rPr>
+          <w:rFonts w:ascii="Arial" w:cs="Arial" w:eastAsia="Arial" w:hAnsi="Arial"/>
+          <w:color w:val="1f1f1f"/>
+          <w:sz w:val="24"/>
+          <w:szCs w:val="24"/>
+          <w:rtl w:val="0"/>
+        </w:rPr>
+        <w:t xml:space="preserve">Для решения конфликтов могут использоваться инструменты Git, такие как </w:t>
+      </w:r>
+      <w:r>
+        <w:rPr>
+          <w:rFonts w:ascii="Courier New" w:cs="Courier New" w:eastAsia="Courier New" w:hAnsi="Courier New"/>
+          <w:color w:val="1f1f1f"/>
+          <w:sz w:val="24"/>
+          <w:szCs w:val="24"/>
+          <w:rtl w:val="0"/>
+        </w:rPr>
+        <w:t xml:space="preserve">git mergetool</w:t>
+      </w:r>
+      <w:r>
+        <w:rPr>
+          <w:rFonts w:ascii="Arial" w:cs="Arial" w:eastAsia="Arial" w:hAnsi="Arial"/>
+          <w:color w:val="1f1f1f"/>
+          <w:sz w:val="24"/>
+          <w:szCs w:val="24"/>
+          <w:rtl w:val="0"/>
+        </w:rPr>
+        <w:t xml:space="preserve">.</w:t>
       </w:r>
     </w:p>
     <w:p>
       <w:pPr>
         <w:numPr>
           <w:ilvl w:val="0"/>
-          <w:numId w:val="1"/>
-        </w:numPr>
-        <w:spacing w:after="0" w:afterAutospacing="0" w:before="0" w:beforeAutospacing="0" w:lineRule="auto"/>
+          <w:numId w:val="10"/>
+        </w:numPr>
+        <w:shd w:fill="ffffff" w:val="clear"/>
+        <w:spacing w:after="0" w:afterAutospacing="0" w:before="0" w:beforeAutospacing="0" w:line="360" w:lineRule="auto"/>
         <w:ind w:left="720" w:hanging="360"/>
       </w:pPr>
       <w:r>
         <w:rPr>
-          <w:rFonts w:ascii="Arial" w:cs="Arial" w:eastAsia="Arial" w:hAnsi="Arial"/>
-          <w:b w:val="1"/>
-          <w:color w:val="1f1f1f"/>
-          <w:rtl w:val="0"/>
-        </w:rPr>
-        <w:t xml:space="preserve">Редактирование задачи:</w:t>
-      </w:r>
-    </w:p>
-    <w:p>
-      <w:pPr>
-        <w:numPr>
-          <w:ilvl w:val="1"/>
-          <w:numId w:val="1"/>
-        </w:numPr>
-        <w:spacing w:after="0" w:afterAutospacing="0" w:before="0" w:beforeAutospacing="0" w:lineRule="auto"/>
-        <w:ind w:left="1440" w:hanging="360"/>
-      </w:pPr>
-      <w:r>
-        <w:rPr>
-          <w:rFonts w:ascii="Arial" w:cs="Arial" w:eastAsia="Arial" w:hAnsi="Arial"/>
-          <w:color w:val="1f1f1f"/>
-          <w:rtl w:val="0"/>
-        </w:rPr>
-        <w:t xml:space="preserve">Пользователь открывает задачу.</w:t>
-      </w:r>
-    </w:p>
-    <w:p>
-      <w:pPr>
-        <w:numPr>
-          <w:ilvl w:val="1"/>
-          <w:numId w:val="1"/>
-        </w:numPr>
-        <w:spacing w:after="0" w:afterAutospacing="0" w:before="0" w:beforeAutospacing="0" w:lineRule="auto"/>
-        <w:ind w:left="1440" w:hanging="360"/>
-      </w:pPr>
-      <w:r>
-        <w:rPr>
-          <w:rFonts w:ascii="Arial" w:cs="Arial" w:eastAsia="Arial" w:hAnsi="Arial"/>
-          <w:color w:val="1f1f1f"/>
-          <w:rtl w:val="0"/>
-        </w:rPr>
-        <w:t xml:space="preserve">Меняет название, описание, приоритет</w:t>
-      </w:r>
-    </w:p>
-    <w:p>
-      <w:pPr>
-        <w:numPr>
-          <w:ilvl w:val="1"/>
-          <w:numId w:val="1"/>
-        </w:numPr>
-        <w:spacing w:after="120" w:before="0" w:beforeAutospacing="0" w:lineRule="auto"/>
-        <w:ind w:left="1440" w:hanging="360"/>
-        <w:rPr>
-          <w:rFonts w:ascii="Arial" w:cs="Arial" w:eastAsia="Arial" w:hAnsi="Arial"/>
-          <w:color w:val="1f1f1f"/>
-          <w:u w:val="none"/>
-        </w:rPr>
-      </w:pPr>
-      <w:r>
-        <w:rPr>
-          <w:rFonts w:ascii="Arial" w:cs="Arial" w:eastAsia="Arial" w:hAnsi="Arial"/>
-          <w:color w:val="1f1f1f"/>
-          <w:rtl w:val="0"/>
-        </w:rPr>
-        <w:t xml:space="preserve">Меняет список исполнителей и участников и их роли</w:t>
+          <w:rFonts w:ascii="Courier New" w:cs="Courier New" w:eastAsia="Courier New" w:hAnsi="Courier New"/>
+          <w:color w:val="1f1f1f"/>
+          <w:sz w:val="24"/>
+          <w:szCs w:val="24"/>
+          <w:rtl w:val="0"/>
+        </w:rPr>
+        <w:t xml:space="preserve">hotfix-auth</w:t>
+      </w:r>
+      <w:r>
+        <w:rPr>
+          <w:rFonts w:ascii="Arial" w:cs="Arial" w:eastAsia="Arial" w:hAnsi="Arial"/>
+          <w:b w:val="1"/>
+          <w:color w:val="1f1f1f"/>
+          <w:sz w:val="24"/>
+          <w:szCs w:val="24"/>
+          <w:rtl w:val="0"/>
+        </w:rPr>
+        <w:t xml:space="preserve"> (опционально):</w:t>
+      </w:r>
+    </w:p>
+    <w:p>
+      <w:pPr>
+        <w:numPr>
+          <w:ilvl w:val="1"/>
+          <w:numId w:val="10"/>
+        </w:numPr>
+        <w:spacing w:after="0" w:afterAutospacing="0" w:before="0" w:beforeAutospacing="0" w:line="360" w:lineRule="auto"/>
+        <w:ind w:left="1440" w:hanging="360"/>
+      </w:pPr>
+      <w:r>
+        <w:rPr>
+          <w:rFonts w:ascii="Arial" w:cs="Arial" w:eastAsia="Arial" w:hAnsi="Arial"/>
+          <w:color w:val="1f1f1f"/>
+          <w:sz w:val="24"/>
+          <w:szCs w:val="24"/>
+          <w:rtl w:val="0"/>
+        </w:rPr>
+        <w:t xml:space="preserve">После успешного тестирования "хотфикса" ветка </w:t>
+      </w:r>
+      <w:r>
+        <w:rPr>
+          <w:rFonts w:ascii="Courier New" w:cs="Courier New" w:eastAsia="Courier New" w:hAnsi="Courier New"/>
+          <w:color w:val="1f1f1f"/>
+          <w:sz w:val="24"/>
+          <w:szCs w:val="24"/>
+          <w:rtl w:val="0"/>
+        </w:rPr>
+        <w:t xml:space="preserve">hotfix-auth</w:t>
+      </w:r>
+      <w:r>
+        <w:rPr>
+          <w:rFonts w:ascii="Arial" w:cs="Arial" w:eastAsia="Arial" w:hAnsi="Arial"/>
+          <w:color w:val="1f1f1f"/>
+          <w:sz w:val="24"/>
+          <w:szCs w:val="24"/>
+          <w:rtl w:val="0"/>
+        </w:rPr>
+        <w:t xml:space="preserve"> сливается обратно в </w:t>
+      </w:r>
+      <w:r>
+        <w:rPr>
+          <w:rFonts w:ascii="Courier New" w:cs="Courier New" w:eastAsia="Courier New" w:hAnsi="Courier New"/>
+          <w:color w:val="1f1f1f"/>
+          <w:sz w:val="24"/>
+          <w:szCs w:val="24"/>
+          <w:rtl w:val="0"/>
+        </w:rPr>
+        <w:t xml:space="preserve">production</w:t>
+      </w:r>
+      <w:r>
+        <w:rPr>
+          <w:rFonts w:ascii="Arial" w:cs="Arial" w:eastAsia="Arial" w:hAnsi="Arial"/>
+          <w:color w:val="1f1f1f"/>
+          <w:sz w:val="24"/>
+          <w:szCs w:val="24"/>
+          <w:rtl w:val="0"/>
+        </w:rPr>
+        <w:t xml:space="preserve">.</w:t>
+      </w:r>
+    </w:p>
+    <w:p>
+      <w:pPr>
+        <w:numPr>
+          <w:ilvl w:val="1"/>
+          <w:numId w:val="10"/>
+        </w:numPr>
+        <w:spacing w:after="0" w:afterAutospacing="0" w:before="0" w:beforeAutospacing="0" w:line="360" w:lineRule="auto"/>
+        <w:ind w:left="1440" w:hanging="360"/>
+      </w:pPr>
+      <w:r>
+        <w:rPr>
+          <w:rFonts w:ascii="Arial" w:cs="Arial" w:eastAsia="Arial" w:hAnsi="Arial"/>
+          <w:b w:val="1"/>
+          <w:color w:val="1f1f1f"/>
+          <w:sz w:val="24"/>
+          <w:szCs w:val="24"/>
+          <w:rtl w:val="0"/>
+        </w:rPr>
+        <w:t xml:space="preserve">Важно:</w:t>
+      </w:r>
+      <w:r>
+        <w:rPr>
+          <w:rFonts w:ascii="Arial" w:cs="Arial" w:eastAsia="Arial" w:hAnsi="Arial"/>
+          <w:color w:val="1f1f1f"/>
+          <w:sz w:val="24"/>
+          <w:szCs w:val="24"/>
+          <w:rtl w:val="0"/>
+        </w:rPr>
+        <w:t xml:space="preserve"> после слияния "хотфикса" необходимо как можно скорее начать разработку и тестирование новой системы авторизации в ветке </w:t>
+      </w:r>
+      <w:r>
+        <w:rPr>
+          <w:rFonts w:ascii="Courier New" w:cs="Courier New" w:eastAsia="Courier New" w:hAnsi="Courier New"/>
+          <w:color w:val="1f1f1f"/>
+          <w:sz w:val="24"/>
+          <w:szCs w:val="24"/>
+          <w:rtl w:val="0"/>
+        </w:rPr>
+        <w:t xml:space="preserve">fix-auth</w:t>
+      </w:r>
+      <w:r>
+        <w:rPr>
+          <w:rFonts w:ascii="Arial" w:cs="Arial" w:eastAsia="Arial" w:hAnsi="Arial"/>
+          <w:color w:val="1f1f1f"/>
+          <w:sz w:val="24"/>
+          <w:szCs w:val="24"/>
+          <w:rtl w:val="0"/>
+        </w:rPr>
+        <w:t xml:space="preserve">.</w:t>
+      </w:r>
+    </w:p>
+    <w:p>
+      <w:pPr>
+        <w:numPr>
+          <w:ilvl w:val="0"/>
+          <w:numId w:val="10"/>
+        </w:numPr>
+        <w:spacing w:after="0" w:afterAutospacing="0" w:before="0" w:beforeAutospacing="0" w:line="360" w:lineRule="auto"/>
+        <w:ind w:left="720" w:hanging="360"/>
+      </w:pPr>
+      <w:r>
+        <w:rPr>
+          <w:rFonts w:ascii="Arial" w:cs="Arial" w:eastAsia="Arial" w:hAnsi="Arial"/>
+          <w:color w:val="1f1f1f"/>
+          <w:sz w:val="24"/>
+          <w:szCs w:val="24"/>
+          <w:rtl w:val="0"/>
+        </w:rPr>
+        <w:t xml:space="preserve">Техлид</w:t>
+      </w:r>
+      <w:r>
+        <w:rPr>
+          <w:rFonts w:ascii="Arial" w:cs="Arial" w:eastAsia="Arial" w:hAnsi="Arial"/>
+          <w:b w:val="1"/>
+          <w:color w:val="1f1f1f"/>
+          <w:sz w:val="24"/>
+          <w:szCs w:val="24"/>
+          <w:rtl w:val="0"/>
+        </w:rPr>
+        <w:t xml:space="preserve">:</w:t>
+      </w:r>
+    </w:p>
+    <w:p>
+      <w:pPr>
+        <w:numPr>
+          <w:ilvl w:val="1"/>
+          <w:numId w:val="9"/>
+        </w:numPr>
+        <w:spacing w:after="0" w:afterAutospacing="0" w:before="0" w:beforeAutospacing="0" w:line="360" w:lineRule="auto"/>
+        <w:ind w:left="1440" w:hanging="360"/>
+      </w:pPr>
+      <w:r>
+        <w:rPr>
+          <w:rFonts w:ascii="Arial" w:cs="Arial" w:eastAsia="Arial" w:hAnsi="Arial"/>
+          <w:color w:val="1f1f1f"/>
+          <w:sz w:val="24"/>
+          <w:szCs w:val="24"/>
+          <w:rtl w:val="0"/>
+        </w:rPr>
+        <w:t xml:space="preserve">Контролирует процесс разработки и тестирования.</w:t>
+      </w:r>
+    </w:p>
+    <w:p>
+      <w:pPr>
+        <w:numPr>
+          <w:ilvl w:val="1"/>
+          <w:numId w:val="9"/>
+        </w:numPr>
+        <w:spacing w:after="0" w:afterAutospacing="0" w:before="0" w:beforeAutospacing="0" w:line="360" w:lineRule="auto"/>
+        <w:ind w:left="1440" w:hanging="360"/>
+      </w:pPr>
+      <w:r>
+        <w:rPr>
+          <w:rFonts w:ascii="Arial" w:cs="Arial" w:eastAsia="Arial" w:hAnsi="Arial"/>
+          <w:color w:val="1f1f1f"/>
+          <w:sz w:val="24"/>
+          <w:szCs w:val="24"/>
+          <w:rtl w:val="0"/>
+        </w:rPr>
+        <w:t xml:space="preserve">После успешного тестирования объединяет ветку </w:t>
+      </w:r>
+      <w:r>
+        <w:rPr>
+          <w:rFonts w:ascii="Courier New" w:cs="Courier New" w:eastAsia="Courier New" w:hAnsi="Courier New"/>
+          <w:color w:val="1f1f1f"/>
+          <w:sz w:val="24"/>
+          <w:szCs w:val="24"/>
+          <w:rtl w:val="0"/>
+        </w:rPr>
+        <w:t xml:space="preserve">features</w:t>
+      </w:r>
+      <w:r>
+        <w:rPr>
+          <w:rFonts w:ascii="Arial" w:cs="Arial" w:eastAsia="Arial" w:hAnsi="Arial"/>
+          <w:color w:val="1f1f1f"/>
+          <w:sz w:val="24"/>
+          <w:szCs w:val="24"/>
+          <w:rtl w:val="0"/>
+        </w:rPr>
+        <w:t xml:space="preserve"> с веткой </w:t>
+      </w:r>
+      <w:r>
+        <w:rPr>
+          <w:rFonts w:ascii="Courier New" w:cs="Courier New" w:eastAsia="Courier New" w:hAnsi="Courier New"/>
+          <w:color w:val="1f1f1f"/>
+          <w:sz w:val="24"/>
+          <w:szCs w:val="24"/>
+          <w:rtl w:val="0"/>
+        </w:rPr>
+        <w:t xml:space="preserve">Pre-production</w:t>
+      </w:r>
+      <w:r>
+        <w:rPr>
+          <w:rFonts w:ascii="Arial" w:cs="Arial" w:eastAsia="Arial" w:hAnsi="Arial"/>
+          <w:color w:val="1f1f1f"/>
+          <w:sz w:val="24"/>
+          <w:szCs w:val="24"/>
+          <w:rtl w:val="0"/>
+        </w:rPr>
+        <w:t xml:space="preserve">.</w:t>
+      </w:r>
+    </w:p>
+    <w:p>
+      <w:pPr>
+        <w:numPr>
+          <w:ilvl w:val="1"/>
+          <w:numId w:val="9"/>
+        </w:numPr>
+        <w:spacing w:after="120" w:before="0" w:beforeAutospacing="0" w:line="360" w:lineRule="auto"/>
+        <w:ind w:left="1440" w:hanging="360"/>
+      </w:pPr>
+      <w:r>
+        <w:rPr>
+          <w:rFonts w:ascii="Arial" w:cs="Arial" w:eastAsia="Arial" w:hAnsi="Arial"/>
+          <w:color w:val="1f1f1f"/>
+          <w:sz w:val="24"/>
+          <w:szCs w:val="24"/>
+          <w:rtl w:val="0"/>
+        </w:rPr>
+        <w:t xml:space="preserve">Контролирует процесс развертывания на Pre-production.</w:t>
+      </w:r>
+    </w:p>
+    <w:p>
+      <w:pPr>
+        <w:shd w:fill="ffffff" w:val="clear"/>
+        <w:spacing w:after="240" w:before="240" w:line="360" w:lineRule="auto"/>
+        <w:rPr>
+          <w:rFonts w:ascii="Arial" w:cs="Arial" w:eastAsia="Arial" w:hAnsi="Arial"/>
+          <w:b w:val="1"/>
+          <w:color w:val="1f1f1f"/>
+          <w:sz w:val="24"/>
+          <w:szCs w:val="24"/>
+        </w:rPr>
+      </w:pPr>
+      <w:r>
+        <w:rPr>
+          <w:rFonts w:ascii="Arial" w:cs="Arial" w:eastAsia="Arial" w:hAnsi="Arial"/>
+          <w:b w:val="1"/>
+          <w:color w:val="1f1f1f"/>
+          <w:sz w:val="24"/>
+          <w:szCs w:val="24"/>
+          <w:rtl w:val="0"/>
+        </w:rPr>
+        <w:t xml:space="preserve">4. Развертывание:</w:t>
+      </w:r>
+    </w:p>
+    <w:p>
+      <w:pPr>
+        <w:numPr>
+          <w:ilvl w:val="0"/>
+          <w:numId w:val="15"/>
+        </w:numPr>
+        <w:shd w:fill="ffffff" w:val="clear"/>
+        <w:spacing w:after="0" w:afterAutospacing="0" w:before="60" w:line="360" w:lineRule="auto"/>
+        <w:ind w:left="720" w:hanging="360"/>
+      </w:pPr>
+      <w:r>
+        <w:rPr>
+          <w:rFonts w:ascii="Arial" w:cs="Arial" w:eastAsia="Arial" w:hAnsi="Arial"/>
+          <w:b w:val="1"/>
+          <w:color w:val="1f1f1f"/>
+          <w:sz w:val="24"/>
+          <w:szCs w:val="24"/>
+          <w:rtl w:val="0"/>
+        </w:rPr>
+        <w:t xml:space="preserve">Новая система авторизации:</w:t>
+      </w:r>
+    </w:p>
+    <w:p>
+      <w:pPr>
+        <w:numPr>
+          <w:ilvl w:val="1"/>
+          <w:numId w:val="15"/>
+        </w:numPr>
+        <w:spacing w:after="0" w:afterAutospacing="0" w:before="0" w:beforeAutospacing="0" w:line="360" w:lineRule="auto"/>
+        <w:ind w:left="1440" w:hanging="360"/>
+      </w:pPr>
+      <w:r>
+        <w:rPr>
+          <w:rFonts w:ascii="Arial" w:cs="Arial" w:eastAsia="Arial" w:hAnsi="Arial"/>
+          <w:color w:val="1f1f1f"/>
+          <w:sz w:val="24"/>
+          <w:szCs w:val="24"/>
+          <w:rtl w:val="0"/>
+        </w:rPr>
+        <w:t xml:space="preserve">Развертывается на Pre-production.</w:t>
+      </w:r>
+    </w:p>
+    <w:p>
+      <w:pPr>
+        <w:numPr>
+          <w:ilvl w:val="1"/>
+          <w:numId w:val="15"/>
+        </w:numPr>
+        <w:spacing w:after="0" w:afterAutospacing="0" w:before="0" w:beforeAutospacing="0" w:line="360" w:lineRule="auto"/>
+        <w:ind w:left="1440" w:hanging="360"/>
+      </w:pPr>
+      <w:r>
+        <w:rPr>
+          <w:rFonts w:ascii="Arial" w:cs="Arial" w:eastAsia="Arial" w:hAnsi="Arial"/>
+          <w:color w:val="1f1f1f"/>
+          <w:sz w:val="24"/>
+          <w:szCs w:val="24"/>
+          <w:rtl w:val="0"/>
+        </w:rPr>
+        <w:t xml:space="preserve">Проходит финальное тестирование.</w:t>
+      </w:r>
+    </w:p>
+    <w:p>
+      <w:pPr>
+        <w:numPr>
+          <w:ilvl w:val="1"/>
+          <w:numId w:val="15"/>
+        </w:numPr>
+        <w:spacing w:after="120" w:before="0" w:beforeAutospacing="0" w:line="360" w:lineRule="auto"/>
+        <w:ind w:left="1440" w:hanging="360"/>
+      </w:pPr>
+      <w:r>
+        <w:rPr>
+          <w:rFonts w:ascii="Arial" w:cs="Arial" w:eastAsia="Arial" w:hAnsi="Arial"/>
+          <w:color w:val="1f1f1f"/>
+          <w:sz w:val="24"/>
+          <w:szCs w:val="24"/>
+          <w:rtl w:val="0"/>
+        </w:rPr>
+        <w:t xml:space="preserve">После успешного тестирования разворачивается на Production.</w:t>
+      </w:r>
+    </w:p>
+    <w:p>
+      <w:pPr>
+        <w:shd w:fill="ffffff" w:val="clear"/>
+        <w:spacing w:after="240" w:before="240" w:line="360" w:lineRule="auto"/>
+        <w:rPr>
+          <w:rFonts w:ascii="Arial" w:cs="Arial" w:eastAsia="Arial" w:hAnsi="Arial"/>
+          <w:b w:val="1"/>
+          <w:color w:val="1f1f1f"/>
+          <w:sz w:val="24"/>
+          <w:szCs w:val="24"/>
+        </w:rPr>
+      </w:pPr>
+      <w:r>
+        <w:rPr>
+          <w:rFonts w:ascii="Arial" w:cs="Arial" w:eastAsia="Arial" w:hAnsi="Arial"/>
+          <w:b w:val="1"/>
+          <w:color w:val="1f1f1f"/>
+          <w:sz w:val="24"/>
+          <w:szCs w:val="24"/>
+          <w:rtl w:val="0"/>
+        </w:rPr>
+        <w:t xml:space="preserve">5. Автотестирование:</w:t>
+      </w:r>
+    </w:p>
+    <w:p>
+      <w:pPr>
+        <w:numPr>
+          <w:ilvl w:val="0"/>
+          <w:numId w:val="5"/>
+        </w:numPr>
+        <w:shd w:fill="ffffff" w:val="clear"/>
+        <w:spacing w:after="0" w:afterAutospacing="0" w:before="60" w:line="360" w:lineRule="auto"/>
+        <w:ind w:left="720" w:hanging="360"/>
+        <w:rPr>
+          <w:b w:val="1"/>
+        </w:rPr>
+      </w:pPr>
+      <w:r>
+        <w:rPr>
+          <w:rFonts w:ascii="Arial" w:cs="Arial" w:eastAsia="Arial" w:hAnsi="Arial"/>
+          <w:b w:val="1"/>
+          <w:color w:val="1f1f1f"/>
+          <w:sz w:val="24"/>
+          <w:szCs w:val="24"/>
+          <w:rtl w:val="0"/>
+        </w:rPr>
+        <w:t xml:space="preserve">Unit-тесты:</w:t>
+      </w:r>
+    </w:p>
+    <w:p>
+      <w:pPr>
+        <w:numPr>
+          <w:ilvl w:val="1"/>
+          <w:numId w:val="5"/>
+        </w:numPr>
+        <w:shd w:fill="ffffff" w:val="clear"/>
+        <w:spacing w:after="0" w:afterAutospacing="0" w:before="0" w:beforeAutospacing="0" w:line="360" w:lineRule="auto"/>
+        <w:ind w:left="1440" w:hanging="360"/>
+      </w:pPr>
+      <w:r>
+        <w:rPr>
+          <w:rFonts w:ascii="Arial" w:cs="Arial" w:eastAsia="Arial" w:hAnsi="Arial"/>
+          <w:color w:val="1f1f1f"/>
+          <w:sz w:val="24"/>
+          <w:szCs w:val="24"/>
+          <w:rtl w:val="0"/>
+        </w:rPr>
+        <w:t xml:space="preserve">Добавить unit-тесты для новой системы авторизации.</w:t>
+      </w:r>
+    </w:p>
+    <w:p>
+      <w:pPr>
+        <w:numPr>
+          <w:ilvl w:val="1"/>
+          <w:numId w:val="5"/>
+        </w:numPr>
+        <w:shd w:fill="ffffff" w:val="clear"/>
+        <w:spacing w:after="0" w:afterAutospacing="0" w:before="0" w:beforeAutospacing="0" w:line="360" w:lineRule="auto"/>
+        <w:ind w:left="1440" w:hanging="360"/>
+        <w:rPr>
+          <w:b w:val="1"/>
+        </w:rPr>
+      </w:pPr>
+      <w:r>
+        <w:rPr>
+          <w:rFonts w:ascii="Arial" w:cs="Arial" w:eastAsia="Arial" w:hAnsi="Arial"/>
+          <w:color w:val="1f1f1f"/>
+          <w:sz w:val="24"/>
+          <w:szCs w:val="24"/>
+          <w:rtl w:val="0"/>
+        </w:rPr>
+        <w:t xml:space="preserve">Запустить unit-тесты перед заливкой изменений в </w:t>
+      </w:r>
+      <w:r>
+        <w:rPr>
+          <w:rFonts w:ascii="Courier New" w:cs="Courier New" w:eastAsia="Courier New" w:hAnsi="Courier New"/>
+          <w:b w:val="1"/>
+          <w:color w:val="1f1f1f"/>
+          <w:sz w:val="24"/>
+          <w:szCs w:val="24"/>
+          <w:rtl w:val="0"/>
+        </w:rPr>
+        <w:t xml:space="preserve">development</w:t>
+      </w:r>
+      <w:r>
+        <w:rPr>
+          <w:rFonts w:ascii="Arial" w:cs="Arial" w:eastAsia="Arial" w:hAnsi="Arial"/>
+          <w:b w:val="1"/>
+          <w:color w:val="1f1f1f"/>
+          <w:sz w:val="24"/>
+          <w:szCs w:val="24"/>
+          <w:rtl w:val="0"/>
+        </w:rPr>
+        <w:t xml:space="preserve">.</w:t>
+      </w:r>
+    </w:p>
+    <w:p>
+      <w:pPr>
+        <w:numPr>
+          <w:ilvl w:val="0"/>
+          <w:numId w:val="5"/>
+        </w:numPr>
+        <w:shd w:fill="ffffff" w:val="clear"/>
+        <w:spacing w:after="0" w:afterAutospacing="0" w:before="0" w:beforeAutospacing="0" w:line="360" w:lineRule="auto"/>
+        <w:ind w:left="720" w:hanging="360"/>
+        <w:rPr>
+          <w:b w:val="1"/>
+        </w:rPr>
+      </w:pPr>
+      <w:r>
+        <w:rPr>
+          <w:rFonts w:ascii="Arial" w:cs="Arial" w:eastAsia="Arial" w:hAnsi="Arial"/>
+          <w:b w:val="1"/>
+          <w:color w:val="1f1f1f"/>
+          <w:sz w:val="24"/>
+          <w:szCs w:val="24"/>
+          <w:rtl w:val="0"/>
+        </w:rPr>
+        <w:t xml:space="preserve">Интеграционные тесты:</w:t>
+      </w:r>
+    </w:p>
+    <w:p>
+      <w:pPr>
+        <w:numPr>
+          <w:ilvl w:val="1"/>
+          <w:numId w:val="5"/>
+        </w:numPr>
+        <w:shd w:fill="ffffff" w:val="clear"/>
+        <w:spacing w:after="0" w:afterAutospacing="0" w:before="0" w:beforeAutospacing="0" w:line="360" w:lineRule="auto"/>
+        <w:ind w:left="1440" w:hanging="360"/>
+      </w:pPr>
+      <w:r>
+        <w:rPr>
+          <w:rFonts w:ascii="Arial" w:cs="Arial" w:eastAsia="Arial" w:hAnsi="Arial"/>
+          <w:color w:val="1f1f1f"/>
+          <w:sz w:val="24"/>
+          <w:szCs w:val="24"/>
+          <w:rtl w:val="0"/>
+        </w:rPr>
+        <w:t xml:space="preserve">Добавить интеграционные тесты для новой системы авторизации.</w:t>
+      </w:r>
+    </w:p>
+    <w:p>
+      <w:pPr>
+        <w:numPr>
+          <w:ilvl w:val="1"/>
+          <w:numId w:val="5"/>
+        </w:numPr>
+        <w:shd w:fill="ffffff" w:val="clear"/>
+        <w:spacing w:after="0" w:afterAutospacing="0" w:before="0" w:beforeAutospacing="0" w:line="360" w:lineRule="auto"/>
+        <w:ind w:left="1440" w:hanging="360"/>
+        <w:rPr>
+          <w:b w:val="1"/>
+        </w:rPr>
+      </w:pPr>
+      <w:r>
+        <w:rPr>
+          <w:rFonts w:ascii="Arial" w:cs="Arial" w:eastAsia="Arial" w:hAnsi="Arial"/>
+          <w:color w:val="1f1f1f"/>
+          <w:sz w:val="24"/>
+          <w:szCs w:val="24"/>
+          <w:rtl w:val="0"/>
+        </w:rPr>
+        <w:t xml:space="preserve">Запустить интеграционные тесты перед заливкой изменений в </w:t>
+      </w:r>
+      <w:r>
+        <w:rPr>
+          <w:rFonts w:ascii="Courier New" w:cs="Courier New" w:eastAsia="Courier New" w:hAnsi="Courier New"/>
+          <w:b w:val="1"/>
+          <w:color w:val="1f1f1f"/>
+          <w:sz w:val="24"/>
+          <w:szCs w:val="24"/>
+          <w:rtl w:val="0"/>
+        </w:rPr>
+        <w:t xml:space="preserve">pre-production</w:t>
+      </w:r>
+      <w:r>
+        <w:rPr>
+          <w:rFonts w:ascii="Arial" w:cs="Arial" w:eastAsia="Arial" w:hAnsi="Arial"/>
+          <w:b w:val="1"/>
+          <w:color w:val="1f1f1f"/>
+          <w:sz w:val="24"/>
+          <w:szCs w:val="24"/>
+          <w:rtl w:val="0"/>
+        </w:rPr>
+        <w:t xml:space="preserve">.</w:t>
+      </w:r>
+    </w:p>
+    <w:p>
+      <w:pPr>
+        <w:numPr>
+          <w:ilvl w:val="0"/>
+          <w:numId w:val="5"/>
+        </w:numPr>
+        <w:shd w:fill="ffffff" w:val="clear"/>
+        <w:spacing w:after="0" w:afterAutospacing="0" w:before="0" w:beforeAutospacing="0" w:line="360" w:lineRule="auto"/>
+        <w:ind w:left="720" w:hanging="360"/>
+        <w:rPr>
+          <w:b w:val="1"/>
+        </w:rPr>
+      </w:pPr>
+      <w:r>
+        <w:rPr>
+          <w:rFonts w:ascii="Arial" w:cs="Arial" w:eastAsia="Arial" w:hAnsi="Arial"/>
+          <w:b w:val="1"/>
+          <w:color w:val="1f1f1f"/>
+          <w:sz w:val="24"/>
+          <w:szCs w:val="24"/>
+          <w:rtl w:val="0"/>
+        </w:rPr>
+        <w:t xml:space="preserve">Нагрузочные тесты:</w:t>
+      </w:r>
+    </w:p>
+    <w:p>
+      <w:pPr>
+        <w:numPr>
+          <w:ilvl w:val="1"/>
+          <w:numId w:val="5"/>
+        </w:numPr>
+        <w:shd w:fill="ffffff" w:val="clear"/>
+        <w:spacing w:after="0" w:afterAutospacing="0" w:before="0" w:beforeAutospacing="0" w:line="360" w:lineRule="auto"/>
+        <w:ind w:left="1440" w:hanging="360"/>
+        <w:rPr>
+          <w:b w:val="1"/>
+        </w:rPr>
+      </w:pPr>
+      <w:r>
+        <w:rPr>
+          <w:rFonts w:ascii="Arial" w:cs="Arial" w:eastAsia="Arial" w:hAnsi="Arial"/>
+          <w:color w:val="1f1f1f"/>
+          <w:sz w:val="24"/>
+          <w:szCs w:val="24"/>
+          <w:rtl w:val="0"/>
+        </w:rPr>
+        <w:t xml:space="preserve">Провести нагрузочное тестирование новой системы авторизации перед заливкой в </w:t>
+      </w:r>
+      <w:r>
+        <w:rPr>
+          <w:rFonts w:ascii="Courier New" w:cs="Courier New" w:eastAsia="Courier New" w:hAnsi="Courier New"/>
+          <w:color w:val="1f1f1f"/>
+          <w:sz w:val="24"/>
+          <w:szCs w:val="24"/>
+          <w:rtl w:val="0"/>
+        </w:rPr>
+        <w:t xml:space="preserve">production</w:t>
+      </w:r>
+      <w:r>
+        <w:rPr>
+          <w:rFonts w:ascii="Arial" w:cs="Arial" w:eastAsia="Arial" w:hAnsi="Arial"/>
+          <w:color w:val="1f1f1f"/>
+          <w:sz w:val="24"/>
+          <w:szCs w:val="24"/>
+          <w:rtl w:val="0"/>
+        </w:rPr>
+        <w:t xml:space="preserve">.</w:t>
+      </w:r>
+    </w:p>
+    <w:p>
+      <w:pPr>
+        <w:numPr>
+          <w:ilvl w:val="0"/>
+          <w:numId w:val="5"/>
+        </w:numPr>
+        <w:spacing w:after="0" w:afterAutospacing="0" w:before="0" w:beforeAutospacing="0" w:line="360" w:lineRule="auto"/>
+        <w:ind w:left="720" w:hanging="360"/>
+      </w:pPr>
+      <w:r>
+        <w:rPr>
+          <w:rFonts w:ascii="Arial" w:cs="Arial" w:eastAsia="Arial" w:hAnsi="Arial"/>
+          <w:color w:val="1f1f1f"/>
+          <w:sz w:val="24"/>
+          <w:szCs w:val="24"/>
+          <w:rtl w:val="0"/>
+        </w:rPr>
+        <w:t xml:space="preserve">Тесты должны запускаться автоматически при push в ветки </w:t>
+      </w:r>
+      <w:r>
+        <w:rPr>
+          <w:rFonts w:ascii="Courier New" w:cs="Courier New" w:eastAsia="Courier New" w:hAnsi="Courier New"/>
+          <w:color w:val="1f1f1f"/>
+          <w:sz w:val="24"/>
+          <w:szCs w:val="24"/>
+          <w:rtl w:val="0"/>
+        </w:rPr>
+        <w:t xml:space="preserve">fix-auth</w:t>
+      </w:r>
+      <w:r>
+        <w:rPr>
+          <w:rFonts w:ascii="Arial" w:cs="Arial" w:eastAsia="Arial" w:hAnsi="Arial"/>
+          <w:color w:val="1f1f1f"/>
+          <w:sz w:val="24"/>
+          <w:szCs w:val="24"/>
+          <w:rtl w:val="0"/>
+        </w:rPr>
+        <w:t xml:space="preserve"> и </w:t>
+      </w:r>
+      <w:r>
+        <w:rPr>
+          <w:rFonts w:ascii="Courier New" w:cs="Courier New" w:eastAsia="Courier New" w:hAnsi="Courier New"/>
+          <w:color w:val="1f1f1f"/>
+          <w:sz w:val="24"/>
+          <w:szCs w:val="24"/>
+          <w:rtl w:val="0"/>
+        </w:rPr>
+        <w:t xml:space="preserve">hotfix-auth</w:t>
+      </w:r>
+      <w:r>
+        <w:rPr>
+          <w:rFonts w:ascii="Arial" w:cs="Arial" w:eastAsia="Arial" w:hAnsi="Arial"/>
+          <w:color w:val="1f1f1f"/>
+          <w:sz w:val="24"/>
+          <w:szCs w:val="24"/>
+          <w:rtl w:val="0"/>
+        </w:rPr>
+        <w:t xml:space="preserve">.</w:t>
+      </w:r>
+    </w:p>
+    <w:p>
+      <w:pPr>
+        <w:numPr>
+          <w:ilvl w:val="0"/>
+          <w:numId w:val="5"/>
+        </w:numPr>
+        <w:shd w:fill="ffffff" w:val="clear"/>
+        <w:spacing w:after="0" w:afterAutospacing="0" w:before="0" w:beforeAutospacing="0" w:line="360" w:lineRule="auto"/>
+        <w:ind w:left="720" w:hanging="360"/>
+      </w:pPr>
+      <w:r>
+        <w:rPr>
+          <w:rFonts w:ascii="Arial" w:cs="Arial" w:eastAsia="Arial" w:hAnsi="Arial"/>
+          <w:b w:val="1"/>
+          <w:color w:val="1f1f1f"/>
+          <w:sz w:val="24"/>
+          <w:szCs w:val="24"/>
+          <w:rtl w:val="0"/>
+        </w:rPr>
+        <w:t xml:space="preserve">Feature flags:</w:t>
+      </w:r>
+    </w:p>
+    <w:p>
+      <w:pPr>
+        <w:numPr>
+          <w:ilvl w:val="1"/>
+          <w:numId w:val="5"/>
+        </w:numPr>
+        <w:spacing w:after="120" w:before="0" w:beforeAutospacing="0" w:line="360" w:lineRule="auto"/>
+        <w:ind w:left="1440" w:hanging="360"/>
+      </w:pPr>
+      <w:r>
+        <w:rPr>
+          <w:rFonts w:ascii="Arial" w:cs="Arial" w:eastAsia="Arial" w:hAnsi="Arial"/>
+          <w:color w:val="1f1f1f"/>
+          <w:sz w:val="24"/>
+          <w:szCs w:val="24"/>
+          <w:rtl w:val="0"/>
+        </w:rPr>
+        <w:t xml:space="preserve">Если возможно, рассмотреть использование feature flags для поэтапного включения новой системы авторизации.</w:t>
+      </w:r>
+    </w:p>
+    <w:p>
+      <w:pPr>
+        <w:shd w:fill="ffffff" w:val="clear"/>
+        <w:spacing w:after="240" w:before="240" w:line="360" w:lineRule="auto"/>
+        <w:rPr>
+          <w:rFonts w:ascii="Arial" w:cs="Arial" w:eastAsia="Arial" w:hAnsi="Arial"/>
+          <w:b w:val="1"/>
+          <w:color w:val="1f1f1f"/>
+          <w:sz w:val="24"/>
+          <w:szCs w:val="24"/>
+        </w:rPr>
+      </w:pPr>
+      <w:r>
+        <w:rPr>
+          <w:rFonts w:ascii="Arial" w:cs="Arial" w:eastAsia="Arial" w:hAnsi="Arial"/>
+          <w:b w:val="1"/>
+          <w:color w:val="1f1f1f"/>
+          <w:sz w:val="24"/>
+          <w:szCs w:val="24"/>
+          <w:rtl w:val="0"/>
+        </w:rPr>
+        <w:t xml:space="preserve">6. Инструменты:</w:t>
+      </w:r>
+    </w:p>
+    <w:p>
+      <w:pPr>
+        <w:numPr>
+          <w:ilvl w:val="0"/>
+          <w:numId w:val="11"/>
+        </w:numPr>
+        <w:shd w:fill="ffffff" w:val="clear"/>
+        <w:spacing w:after="0" w:afterAutospacing="0" w:before="60" w:line="360" w:lineRule="auto"/>
+        <w:ind w:left="720" w:hanging="360"/>
+      </w:pPr>
+      <w:r>
+        <w:rPr>
+          <w:rFonts w:ascii="Arial" w:cs="Arial" w:eastAsia="Arial" w:hAnsi="Arial"/>
+          <w:b w:val="1"/>
+          <w:color w:val="1f1f1f"/>
+          <w:sz w:val="24"/>
+          <w:szCs w:val="24"/>
+          <w:rtl w:val="0"/>
+        </w:rPr>
+        <w:t xml:space="preserve">GitLab CI/CD:</w:t>
+      </w:r>
+    </w:p>
+    <w:p>
+      <w:pPr>
+        <w:numPr>
+          <w:ilvl w:val="1"/>
+          <w:numId w:val="11"/>
+        </w:numPr>
+        <w:spacing w:after="0" w:afterAutospacing="0" w:before="0" w:beforeAutospacing="0" w:line="360" w:lineRule="auto"/>
+        <w:ind w:left="1440" w:hanging="360"/>
+      </w:pPr>
+      <w:r>
+        <w:rPr>
+          <w:rFonts w:ascii="Arial" w:cs="Arial" w:eastAsia="Arial" w:hAnsi="Arial"/>
+          <w:color w:val="1f1f1f"/>
+          <w:sz w:val="24"/>
+          <w:szCs w:val="24"/>
+          <w:rtl w:val="0"/>
+        </w:rPr>
+        <w:t xml:space="preserve">Настройка автоматического запуска тестов при push в ветки </w:t>
+      </w:r>
+      <w:r>
+        <w:rPr>
+          <w:rFonts w:ascii="Courier New" w:cs="Courier New" w:eastAsia="Courier New" w:hAnsi="Courier New"/>
+          <w:color w:val="1f1f1f"/>
+          <w:sz w:val="24"/>
+          <w:szCs w:val="24"/>
+          <w:rtl w:val="0"/>
+        </w:rPr>
+        <w:t xml:space="preserve">fix-auth</w:t>
+      </w:r>
+      <w:r>
+        <w:rPr>
+          <w:rFonts w:ascii="Arial" w:cs="Arial" w:eastAsia="Arial" w:hAnsi="Arial"/>
+          <w:color w:val="1f1f1f"/>
+          <w:sz w:val="24"/>
+          <w:szCs w:val="24"/>
+          <w:rtl w:val="0"/>
+        </w:rPr>
+        <w:t xml:space="preserve"> и </w:t>
+      </w:r>
+      <w:r>
+        <w:rPr>
+          <w:rFonts w:ascii="Courier New" w:cs="Courier New" w:eastAsia="Courier New" w:hAnsi="Courier New"/>
+          <w:color w:val="1f1f1f"/>
+          <w:sz w:val="24"/>
+          <w:szCs w:val="24"/>
+          <w:rtl w:val="0"/>
+        </w:rPr>
+        <w:t xml:space="preserve">hotfix-auth</w:t>
+      </w:r>
+      <w:r>
+        <w:rPr>
+          <w:rFonts w:ascii="Arial" w:cs="Arial" w:eastAsia="Arial" w:hAnsi="Arial"/>
+          <w:color w:val="1f1f1f"/>
+          <w:sz w:val="24"/>
+          <w:szCs w:val="24"/>
+          <w:rtl w:val="0"/>
+        </w:rPr>
+        <w:t xml:space="preserve">.</w:t>
+      </w:r>
+    </w:p>
+    <w:p>
+      <w:pPr>
+        <w:numPr>
+          <w:ilvl w:val="1"/>
+          <w:numId w:val="11"/>
+        </w:numPr>
+        <w:spacing w:after="0" w:afterAutospacing="0" w:before="0" w:beforeAutospacing="0" w:line="360" w:lineRule="auto"/>
+        <w:ind w:left="1440" w:hanging="360"/>
+      </w:pPr>
+      <w:r>
+        <w:rPr>
+          <w:rFonts w:ascii="Arial" w:cs="Arial" w:eastAsia="Arial" w:hAnsi="Arial"/>
+          <w:color w:val="1f1f1f"/>
+          <w:sz w:val="24"/>
+          <w:szCs w:val="24"/>
+          <w:rtl w:val="0"/>
+        </w:rPr>
+        <w:t xml:space="preserve">Оповещение команды о результатах тестов.</w:t>
+      </w:r>
+    </w:p>
+    <w:p>
+      <w:pPr>
+        <w:numPr>
+          <w:ilvl w:val="0"/>
+          <w:numId w:val="11"/>
+        </w:numPr>
+        <w:shd w:fill="ffffff" w:val="clear"/>
+        <w:spacing w:after="0" w:afterAutospacing="0" w:before="0" w:beforeAutospacing="0" w:line="360" w:lineRule="auto"/>
+        <w:ind w:left="720" w:hanging="360"/>
+      </w:pPr>
+      <w:r>
+        <w:rPr>
+          <w:rFonts w:ascii="Arial" w:cs="Arial" w:eastAsia="Arial" w:hAnsi="Arial"/>
+          <w:b w:val="1"/>
+          <w:color w:val="1f1f1f"/>
+          <w:sz w:val="24"/>
+          <w:szCs w:val="24"/>
+          <w:rtl w:val="0"/>
+        </w:rPr>
+        <w:t xml:space="preserve">Git mergetool:</w:t>
+      </w:r>
+    </w:p>
+    <w:p>
+      <w:pPr>
+        <w:numPr>
+          <w:ilvl w:val="1"/>
+          <w:numId w:val="11"/>
+        </w:numPr>
+        <w:spacing w:after="120" w:before="0" w:beforeAutospacing="0" w:line="360" w:lineRule="auto"/>
+        <w:ind w:left="1440" w:hanging="360"/>
+      </w:pPr>
+      <w:r>
+        <w:rPr>
+          <w:rFonts w:ascii="Arial" w:cs="Arial" w:eastAsia="Arial" w:hAnsi="Arial"/>
+          <w:color w:val="1f1f1f"/>
+          <w:sz w:val="24"/>
+          <w:szCs w:val="24"/>
+          <w:rtl w:val="0"/>
+        </w:rPr>
+        <w:t xml:space="preserve">Инструмент для визуального разрешения конфликтов при слиянии веток.</w:t>
+      </w:r>
+    </w:p>
+    <w:p>
+      <w:pPr>
+        <w:shd w:fill="ffffff" w:val="clear"/>
+        <w:spacing w:after="240" w:before="240" w:line="360" w:lineRule="auto"/>
+        <w:rPr>
+          <w:rFonts w:ascii="Arial" w:cs="Arial" w:eastAsia="Arial" w:hAnsi="Arial"/>
+          <w:b w:val="1"/>
+          <w:color w:val="1f1f1f"/>
+          <w:sz w:val="24"/>
+          <w:szCs w:val="24"/>
+        </w:rPr>
+      </w:pPr>
+      <w:r>
+        <w:rPr>
+          <w:rFonts w:ascii="Arial" w:cs="Arial" w:eastAsia="Arial" w:hAnsi="Arial"/>
+          <w:b w:val="1"/>
+          <w:color w:val="1f1f1f"/>
+          <w:sz w:val="24"/>
+          <w:szCs w:val="24"/>
+          <w:rtl w:val="0"/>
+        </w:rPr>
+        <w:t xml:space="preserve">7. Преимущества:</w:t>
+      </w:r>
+    </w:p>
+    <w:p>
+      <w:pPr>
+        <w:numPr>
+          <w:ilvl w:val="0"/>
+          <w:numId w:val="8"/>
+        </w:numPr>
+        <w:shd w:fill="ffffff" w:val="clear"/>
+        <w:spacing w:after="0" w:afterAutospacing="0" w:before="60" w:line="360" w:lineRule="auto"/>
+        <w:ind w:left="720" w:hanging="360"/>
+      </w:pPr>
+      <w:r>
+        <w:rPr>
+          <w:rFonts w:ascii="Arial" w:cs="Arial" w:eastAsia="Arial" w:hAnsi="Arial"/>
+          <w:b w:val="1"/>
+          <w:color w:val="1f1f1f"/>
+          <w:sz w:val="24"/>
+          <w:szCs w:val="24"/>
+          <w:rtl w:val="0"/>
+        </w:rPr>
+        <w:t xml:space="preserve">Быстрое решение проблемы:</w:t>
+      </w:r>
+    </w:p>
+    <w:p>
+      <w:pPr>
+        <w:numPr>
+          <w:ilvl w:val="1"/>
+          <w:numId w:val="8"/>
+        </w:numPr>
+        <w:spacing w:after="0" w:afterAutospacing="0" w:before="0" w:beforeAutospacing="0" w:line="360" w:lineRule="auto"/>
+        <w:ind w:left="1440" w:hanging="360"/>
+      </w:pPr>
+      <w:r>
+        <w:rPr>
+          <w:rFonts w:ascii="Arial" w:cs="Arial" w:eastAsia="Arial" w:hAnsi="Arial"/>
+          <w:color w:val="1f1f1f"/>
+          <w:sz w:val="24"/>
+          <w:szCs w:val="24"/>
+          <w:rtl w:val="0"/>
+        </w:rPr>
+        <w:t xml:space="preserve">Новая система авторизации будет разработана и развернута в кратчайшие сроки.</w:t>
+      </w:r>
+    </w:p>
+    <w:p>
+      <w:pPr>
+        <w:numPr>
+          <w:ilvl w:val="0"/>
+          <w:numId w:val="8"/>
+        </w:numPr>
+        <w:shd w:fill="ffffff" w:val="clear"/>
+        <w:spacing w:after="0" w:afterAutospacing="0" w:before="0" w:beforeAutospacing="0" w:line="360" w:lineRule="auto"/>
+        <w:ind w:left="720" w:hanging="360"/>
+      </w:pPr>
+      <w:r>
+        <w:rPr>
+          <w:rFonts w:ascii="Arial" w:cs="Arial" w:eastAsia="Arial" w:hAnsi="Arial"/>
+          <w:b w:val="1"/>
+          <w:color w:val="1f1f1f"/>
+          <w:sz w:val="24"/>
+          <w:szCs w:val="24"/>
+          <w:rtl w:val="0"/>
+        </w:rPr>
+        <w:t xml:space="preserve">Минимальное влияние на другие подсистемы:</w:t>
+      </w:r>
+    </w:p>
+    <w:p>
+      <w:pPr>
+        <w:numPr>
+          <w:ilvl w:val="1"/>
+          <w:numId w:val="8"/>
+        </w:numPr>
+        <w:spacing w:after="0" w:afterAutospacing="0" w:before="0" w:beforeAutospacing="0" w:line="360" w:lineRule="auto"/>
+        <w:ind w:left="1440" w:hanging="360"/>
+      </w:pPr>
+      <w:r>
+        <w:rPr>
+          <w:rFonts w:ascii="Arial" w:cs="Arial" w:eastAsia="Arial" w:hAnsi="Arial"/>
+          <w:color w:val="1f1f1f"/>
+          <w:sz w:val="24"/>
+          <w:szCs w:val="24"/>
+          <w:rtl w:val="0"/>
+        </w:rPr>
+        <w:t xml:space="preserve">Разработка новой системы авторизации будет вестись в изолированной ветке.</w:t>
+      </w:r>
+    </w:p>
+    <w:p>
+      <w:pPr>
+        <w:numPr>
+          <w:ilvl w:val="0"/>
+          <w:numId w:val="8"/>
+        </w:numPr>
+        <w:shd w:fill="ffffff" w:val="clear"/>
+        <w:spacing w:after="0" w:afterAutospacing="0" w:before="0" w:beforeAutospacing="0" w:line="360" w:lineRule="auto"/>
+        <w:ind w:left="720" w:hanging="360"/>
+      </w:pPr>
+      <w:r>
+        <w:rPr>
+          <w:rFonts w:ascii="Arial" w:cs="Arial" w:eastAsia="Arial" w:hAnsi="Arial"/>
+          <w:b w:val="1"/>
+          <w:color w:val="1f1f1f"/>
+          <w:sz w:val="24"/>
+          <w:szCs w:val="24"/>
+          <w:rtl w:val="0"/>
+        </w:rPr>
+        <w:t xml:space="preserve">Контроль качества:</w:t>
+      </w:r>
+    </w:p>
+    <w:p>
+      <w:pPr>
+        <w:numPr>
+          <w:ilvl w:val="1"/>
+          <w:numId w:val="8"/>
+        </w:numPr>
+        <w:spacing w:after="0" w:afterAutospacing="0" w:before="0" w:beforeAutospacing="0" w:line="360" w:lineRule="auto"/>
+        <w:ind w:left="1440" w:hanging="360"/>
+      </w:pPr>
+      <w:r>
+        <w:rPr>
+          <w:rFonts w:ascii="Arial" w:cs="Arial" w:eastAsia="Arial" w:hAnsi="Arial"/>
+          <w:color w:val="1f1f1f"/>
+          <w:sz w:val="24"/>
+          <w:szCs w:val="24"/>
+          <w:rtl w:val="0"/>
+        </w:rPr>
+        <w:t xml:space="preserve">Новая система авторизации будет проходить ручное и автоматическое тестирование.</w:t>
+      </w:r>
+    </w:p>
+    <w:p>
+      <w:pPr>
+        <w:numPr>
+          <w:ilvl w:val="0"/>
+          <w:numId w:val="8"/>
+        </w:numPr>
+        <w:shd w:fill="ffffff" w:val="clear"/>
+        <w:spacing w:after="0" w:afterAutospacing="0" w:before="0" w:beforeAutospacing="0" w:line="360" w:lineRule="auto"/>
+        <w:ind w:left="720" w:hanging="360"/>
+      </w:pPr>
+      <w:r>
+        <w:rPr>
+          <w:rFonts w:ascii="Arial" w:cs="Arial" w:eastAsia="Arial" w:hAnsi="Arial"/>
+          <w:b w:val="1"/>
+          <w:color w:val="1f1f1f"/>
+          <w:sz w:val="24"/>
+          <w:szCs w:val="24"/>
+          <w:rtl w:val="0"/>
+        </w:rPr>
+        <w:t xml:space="preserve">Минимизация рисков:</w:t>
+      </w:r>
+    </w:p>
+    <w:p>
+      <w:pPr>
+        <w:numPr>
+          <w:ilvl w:val="1"/>
+          <w:numId w:val="8"/>
+        </w:numPr>
+        <w:spacing w:after="120" w:before="0" w:beforeAutospacing="0" w:line="360" w:lineRule="auto"/>
+        <w:ind w:left="1440" w:hanging="360"/>
+      </w:pPr>
+      <w:r>
+        <w:rPr>
+          <w:rFonts w:ascii="Arial" w:cs="Arial" w:eastAsia="Arial" w:hAnsi="Arial"/>
+          <w:color w:val="1f1f1f"/>
+          <w:sz w:val="24"/>
+          <w:szCs w:val="24"/>
+          <w:rtl w:val="0"/>
+        </w:rPr>
+        <w:t xml:space="preserve">Конфликты будут решаться вручную опытными разработчиками.</w:t>
+      </w:r>
+      <w:r>
+        <w:rPr>
+          <w:rtl w:val="0"/>
+        </w:rPr>
+      </w:r>
+    </w:p>
+    <w:p>
+      <w:pPr>
+        <w:spacing w:line="360" w:lineRule="auto"/>
+        <w:rPr>
+          <w:rFonts w:ascii="Montserrat" w:cs="Montserrat" w:eastAsia="Montserrat" w:hAnsi="Montserrat"/>
+          <w:b w:val="1"/>
+        </w:rPr>
+      </w:pPr>
+      <w:r>
+        <w:rPr>
+          <w:rtl w:val="0"/>
+        </w:rPr>
+      </w:r>
+    </w:p>
+    <w:p>
+      <w:pPr>
+        <w:spacing w:line="360" w:lineRule="auto"/>
+        <w:rPr>
+          <w:rFonts w:ascii="Montserrat" w:cs="Montserrat" w:eastAsia="Montserrat" w:hAnsi="Montserrat"/>
+          <w:b w:val="1"/>
+        </w:rPr>
+      </w:pPr>
+      <w:r>
+        <w:rPr>
+          <w:rtl w:val="0"/>
+        </w:rPr>
+      </w:r>
+    </w:p>
+    <w:p>
+      <w:pPr>
+        <w:spacing w:line="360" w:lineRule="auto"/>
+        <w:rPr>
+          <w:rFonts w:ascii="Montserrat" w:cs="Montserrat" w:eastAsia="Montserrat" w:hAnsi="Montserrat"/>
+        </w:rPr>
+      </w:pPr>
+      <w:r>
+        <w:rPr>
+          <w:rFonts w:ascii="Montserrat" w:cs="Montserrat" w:eastAsia="Montserrat" w:hAnsi="Montserrat"/>
+          <w:b w:val="1"/>
+          <w:rtl w:val="0"/>
+        </w:rPr>
+        <w:t xml:space="preserve">Проблема №2</w:t>
+      </w:r>
+      <w:r>
+        <w:rPr>
+          <w:rFonts w:ascii="Montserrat" w:cs="Montserrat" w:eastAsia="Montserrat" w:hAnsi="Montserrat"/>
+          <w:rtl w:val="0"/>
+        </w:rPr>
+        <w:t xml:space="preserve">: В процессе разработки возник конфликт между веткой Features, ответвленной от Production, и веткой Pre-production. </w:t>
+      </w:r>
+    </w:p>
+    <w:p>
+      <w:pPr>
+        <w:spacing w:line="360" w:lineRule="auto"/>
+        <w:rPr>
+          <w:rFonts w:ascii="Montserrat" w:cs="Montserrat" w:eastAsia="Montserrat" w:hAnsi="Montserrat"/>
+        </w:rPr>
+      </w:pPr>
+      <w:r>
+        <w:rPr>
+          <w:rFonts w:ascii="Montserrat" w:cs="Montserrat" w:eastAsia="Montserrat" w:hAnsi="Montserrat"/>
+          <w:b w:val="1"/>
+          <w:rtl w:val="0"/>
+        </w:rPr>
+        <w:t xml:space="preserve">Задача</w:t>
+      </w:r>
+      <w:r>
+        <w:rPr>
+          <w:rFonts w:ascii="Montserrat" w:cs="Montserrat" w:eastAsia="Montserrat" w:hAnsi="Montserrat"/>
+          <w:rtl w:val="0"/>
+        </w:rPr>
+        <w:t xml:space="preserve">: предложить способы решения таких конфликтов с минимальными затратами от ревьюера и разработчика.</w:t>
+      </w:r>
+    </w:p>
+    <w:p>
+      <w:pPr>
+        <w:spacing w:after="120" w:before="120" w:line="360" w:lineRule="auto"/>
+        <w:ind w:left="0" w:firstLine="0"/>
+        <w:rPr>
+          <w:rFonts w:ascii="Montserrat" w:cs="Montserrat" w:eastAsia="Montserrat" w:hAnsi="Montserrat"/>
+          <w:color w:val="1f1f1f"/>
+          <w:sz w:val="24"/>
+          <w:szCs w:val="24"/>
+        </w:rPr>
+      </w:pPr>
+      <w:r>
+        <w:rPr>
+          <w:rFonts w:ascii="Montserrat" w:cs="Montserrat" w:eastAsia="Montserrat" w:hAnsi="Montserrat"/>
+          <w:b w:val="1"/>
+          <w:color w:val="1f1f1f"/>
+          <w:sz w:val="24"/>
+          <w:szCs w:val="24"/>
+          <w:rtl w:val="0"/>
+        </w:rPr>
+        <w:t xml:space="preserve">Решение</w:t>
+      </w:r>
+      <w:r>
+        <w:rPr>
+          <w:rFonts w:ascii="Montserrat" w:cs="Montserrat" w:eastAsia="Montserrat" w:hAnsi="Montserrat"/>
+          <w:color w:val="1f1f1f"/>
+          <w:sz w:val="24"/>
+          <w:szCs w:val="24"/>
+          <w:rtl w:val="0"/>
+        </w:rPr>
+        <w:t xml:space="preserve">:</w:t>
+      </w:r>
+      <w:r>
+        <w:rPr>
+          <w:rtl w:val="0"/>
+        </w:rPr>
+      </w:r>
+    </w:p>
+    <w:p>
+      <w:pPr>
+        <w:shd w:fill="ffffff" w:val="clear"/>
+        <w:spacing w:after="240" w:before="240" w:line="360" w:lineRule="auto"/>
+        <w:rPr>
+          <w:rFonts w:ascii="Arial" w:cs="Arial" w:eastAsia="Arial" w:hAnsi="Arial"/>
+          <w:b w:val="1"/>
+          <w:color w:val="1f1f1f"/>
+          <w:sz w:val="24"/>
+          <w:szCs w:val="24"/>
+        </w:rPr>
+      </w:pPr>
+      <w:r>
+        <w:rPr>
+          <w:rFonts w:ascii="Arial" w:cs="Arial" w:eastAsia="Arial" w:hAnsi="Arial"/>
+          <w:b w:val="1"/>
+          <w:color w:val="1f1f1f"/>
+          <w:sz w:val="24"/>
+          <w:szCs w:val="24"/>
+          <w:rtl w:val="0"/>
+        </w:rPr>
+        <w:t xml:space="preserve">1. Анализ конфликта:</w:t>
+      </w:r>
+    </w:p>
+    <w:p>
+      <w:pPr>
+        <w:numPr>
+          <w:ilvl w:val="0"/>
+          <w:numId w:val="6"/>
+        </w:numPr>
+        <w:shd w:fill="ffffff" w:val="clear"/>
+        <w:spacing w:after="0" w:afterAutospacing="0" w:before="60" w:line="360" w:lineRule="auto"/>
+        <w:ind w:left="720" w:hanging="360"/>
+        <w:rPr>
+          <w:b w:val="1"/>
+        </w:rPr>
+      </w:pPr>
+      <w:r>
+        <w:rPr>
+          <w:rFonts w:ascii="Arial" w:cs="Arial" w:eastAsia="Arial" w:hAnsi="Arial"/>
+          <w:b w:val="1"/>
+          <w:color w:val="1f1f1f"/>
+          <w:sz w:val="24"/>
+          <w:szCs w:val="24"/>
+          <w:rtl w:val="0"/>
+        </w:rPr>
+        <w:t xml:space="preserve">Определить причину:</w:t>
+      </w:r>
+    </w:p>
+    <w:p>
+      <w:pPr>
+        <w:numPr>
+          <w:ilvl w:val="1"/>
+          <w:numId w:val="6"/>
+        </w:numPr>
+        <w:shd w:fill="ffffff" w:val="clear"/>
+        <w:spacing w:after="0" w:afterAutospacing="0" w:before="0" w:beforeAutospacing="0" w:line="360" w:lineRule="auto"/>
+        <w:ind w:left="1440" w:hanging="360"/>
+        <w:rPr>
+          <w:b w:val="1"/>
+        </w:rPr>
+      </w:pPr>
+      <w:r>
+        <w:rPr>
+          <w:rFonts w:ascii="Arial" w:cs="Arial" w:eastAsia="Arial" w:hAnsi="Arial"/>
+          <w:color w:val="1f1f1f"/>
+          <w:sz w:val="24"/>
+          <w:szCs w:val="24"/>
+          <w:rtl w:val="0"/>
+        </w:rPr>
+        <w:t xml:space="preserve">Выяснить, почему ветка </w:t>
+      </w:r>
+      <w:r>
+        <w:rPr>
+          <w:rFonts w:ascii="Courier New" w:cs="Courier New" w:eastAsia="Courier New" w:hAnsi="Courier New"/>
+          <w:color w:val="1f1f1f"/>
+          <w:sz w:val="24"/>
+          <w:szCs w:val="24"/>
+          <w:rtl w:val="0"/>
+        </w:rPr>
+        <w:t xml:space="preserve">Features</w:t>
+      </w:r>
+      <w:r>
+        <w:rPr>
+          <w:rFonts w:ascii="Arial" w:cs="Arial" w:eastAsia="Arial" w:hAnsi="Arial"/>
+          <w:color w:val="1f1f1f"/>
+          <w:sz w:val="24"/>
+          <w:szCs w:val="24"/>
+          <w:rtl w:val="0"/>
+        </w:rPr>
+        <w:t xml:space="preserve"> была ответвлена от </w:t>
+      </w:r>
+      <w:r>
+        <w:rPr>
+          <w:rFonts w:ascii="Courier New" w:cs="Courier New" w:eastAsia="Courier New" w:hAnsi="Courier New"/>
+          <w:color w:val="1f1f1f"/>
+          <w:sz w:val="24"/>
+          <w:szCs w:val="24"/>
+          <w:rtl w:val="0"/>
+        </w:rPr>
+        <w:t xml:space="preserve">Production</w:t>
+      </w:r>
+      <w:r>
+        <w:rPr>
+          <w:rFonts w:ascii="Arial" w:cs="Arial" w:eastAsia="Arial" w:hAnsi="Arial"/>
+          <w:color w:val="1f1f1f"/>
+          <w:sz w:val="24"/>
+          <w:szCs w:val="24"/>
+          <w:rtl w:val="0"/>
+        </w:rPr>
+        <w:t xml:space="preserve"> вместо </w:t>
+      </w:r>
+      <w:r>
+        <w:rPr>
+          <w:rFonts w:ascii="Courier New" w:cs="Courier New" w:eastAsia="Courier New" w:hAnsi="Courier New"/>
+          <w:color w:val="1f1f1f"/>
+          <w:sz w:val="24"/>
+          <w:szCs w:val="24"/>
+          <w:rtl w:val="0"/>
+        </w:rPr>
+        <w:t xml:space="preserve">Development</w:t>
+      </w:r>
+      <w:r>
+        <w:rPr>
+          <w:rFonts w:ascii="Arial" w:cs="Arial" w:eastAsia="Arial" w:hAnsi="Arial"/>
+          <w:color w:val="1f1f1f"/>
+          <w:sz w:val="24"/>
+          <w:szCs w:val="24"/>
+          <w:rtl w:val="0"/>
+        </w:rPr>
+        <w:t xml:space="preserve">.</w:t>
+      </w:r>
+    </w:p>
+    <w:p>
+      <w:pPr>
+        <w:numPr>
+          <w:ilvl w:val="1"/>
+          <w:numId w:val="6"/>
+        </w:numPr>
+        <w:shd w:fill="ffffff" w:val="clear"/>
+        <w:spacing w:after="0" w:afterAutospacing="0" w:before="0" w:beforeAutospacing="0" w:line="360" w:lineRule="auto"/>
+        <w:ind w:left="1440" w:hanging="360"/>
+        <w:rPr/>
+      </w:pPr>
+      <w:r>
+        <w:rPr>
+          <w:rFonts w:ascii="Arial" w:cs="Arial" w:eastAsia="Arial" w:hAnsi="Arial"/>
+          <w:color w:val="1f1f1f"/>
+          <w:sz w:val="24"/>
+          <w:szCs w:val="24"/>
+          <w:rtl w:val="0"/>
+        </w:rPr>
+        <w:t xml:space="preserve">Проанализировать изменения, внесенные в обе ветки.</w:t>
+      </w:r>
+    </w:p>
+    <w:p>
+      <w:pPr>
+        <w:numPr>
+          <w:ilvl w:val="0"/>
+          <w:numId w:val="6"/>
+        </w:numPr>
+        <w:shd w:fill="ffffff" w:val="clear"/>
+        <w:spacing w:after="0" w:afterAutospacing="0" w:before="0" w:beforeAutospacing="0" w:line="360" w:lineRule="auto"/>
+        <w:ind w:left="720" w:hanging="360"/>
+        <w:rPr>
+          <w:b w:val="1"/>
+        </w:rPr>
+      </w:pPr>
+      <w:r>
+        <w:rPr>
+          <w:rFonts w:ascii="Arial" w:cs="Arial" w:eastAsia="Arial" w:hAnsi="Arial"/>
+          <w:b w:val="1"/>
+          <w:color w:val="1f1f1f"/>
+          <w:sz w:val="24"/>
+          <w:szCs w:val="24"/>
+          <w:rtl w:val="0"/>
+        </w:rPr>
+        <w:t xml:space="preserve">Оценить масштаб:</w:t>
+      </w:r>
+    </w:p>
+    <w:p>
+      <w:pPr>
+        <w:numPr>
+          <w:ilvl w:val="1"/>
+          <w:numId w:val="6"/>
+        </w:numPr>
+        <w:shd w:fill="ffffff" w:val="clear"/>
+        <w:spacing w:after="0" w:afterAutospacing="0" w:before="0" w:beforeAutospacing="0" w:line="360" w:lineRule="auto"/>
+        <w:ind w:left="1440" w:hanging="360"/>
+        <w:rPr/>
+      </w:pPr>
+      <w:r>
+        <w:rPr>
+          <w:rFonts w:ascii="Arial" w:cs="Arial" w:eastAsia="Arial" w:hAnsi="Arial"/>
+          <w:color w:val="1f1f1f"/>
+          <w:sz w:val="24"/>
+          <w:szCs w:val="24"/>
+          <w:rtl w:val="0"/>
+        </w:rPr>
+        <w:t xml:space="preserve">Определить количество и сложность конфликтов.</w:t>
+      </w:r>
+    </w:p>
+    <w:p>
+      <w:pPr>
+        <w:numPr>
+          <w:ilvl w:val="1"/>
+          <w:numId w:val="6"/>
+        </w:numPr>
+        <w:shd w:fill="ffffff" w:val="clear"/>
+        <w:spacing w:after="120" w:before="0" w:beforeAutospacing="0" w:line="360" w:lineRule="auto"/>
+        <w:ind w:left="1440" w:hanging="360"/>
+        <w:rPr/>
+      </w:pPr>
+      <w:r>
+        <w:rPr>
+          <w:rFonts w:ascii="Arial" w:cs="Arial" w:eastAsia="Arial" w:hAnsi="Arial"/>
+          <w:color w:val="1f1f1f"/>
+          <w:sz w:val="24"/>
+          <w:szCs w:val="24"/>
+          <w:rtl w:val="0"/>
+        </w:rPr>
+        <w:t xml:space="preserve">Оценить влияние конфликтов на функциональность системы.</w:t>
+      </w:r>
+    </w:p>
+    <w:p>
+      <w:pPr>
+        <w:shd w:fill="ffffff" w:val="clear"/>
+        <w:spacing w:after="240" w:before="240" w:line="360" w:lineRule="auto"/>
+        <w:rPr>
+          <w:rFonts w:ascii="Arial" w:cs="Arial" w:eastAsia="Arial" w:hAnsi="Arial"/>
+          <w:b w:val="1"/>
+          <w:color w:val="1f1f1f"/>
+          <w:sz w:val="24"/>
+          <w:szCs w:val="24"/>
+        </w:rPr>
+      </w:pPr>
+      <w:r>
+        <w:rPr>
+          <w:rFonts w:ascii="Arial" w:cs="Arial" w:eastAsia="Arial" w:hAnsi="Arial"/>
+          <w:b w:val="1"/>
+          <w:color w:val="1f1f1f"/>
+          <w:sz w:val="24"/>
+          <w:szCs w:val="24"/>
+          <w:rtl w:val="0"/>
+        </w:rPr>
+        <w:t xml:space="preserve">2. Стратегии решения:</w:t>
+      </w:r>
+    </w:p>
+    <w:p>
+      <w:pPr>
+        <w:shd w:fill="ffffff" w:val="clear"/>
+        <w:spacing w:after="240" w:before="240" w:line="360" w:lineRule="auto"/>
+        <w:rPr>
+          <w:rFonts w:ascii="Arial" w:cs="Arial" w:eastAsia="Arial" w:hAnsi="Arial"/>
+          <w:b w:val="1"/>
+          <w:color w:val="1f1f1f"/>
+          <w:sz w:val="24"/>
+          <w:szCs w:val="24"/>
+        </w:rPr>
+      </w:pPr>
+      <w:r>
+        <w:rPr>
+          <w:rFonts w:ascii="Arial" w:cs="Arial" w:eastAsia="Arial" w:hAnsi="Arial"/>
+          <w:b w:val="1"/>
+          <w:color w:val="1f1f1f"/>
+          <w:sz w:val="24"/>
+          <w:szCs w:val="24"/>
+          <w:rtl w:val="0"/>
+        </w:rPr>
+        <w:t xml:space="preserve">2.1. Слияние:</w:t>
+      </w:r>
+    </w:p>
+    <w:p>
+      <w:pPr>
+        <w:numPr>
+          <w:ilvl w:val="0"/>
+          <w:numId w:val="4"/>
+        </w:numPr>
+        <w:shd w:fill="ffffff" w:val="clear"/>
+        <w:spacing w:after="0" w:afterAutospacing="0" w:before="60" w:line="360" w:lineRule="auto"/>
+        <w:ind w:left="720" w:hanging="360"/>
+        <w:rPr>
+          <w:b w:val="1"/>
+        </w:rPr>
+      </w:pPr>
+      <w:r>
+        <w:rPr>
+          <w:rFonts w:ascii="Arial" w:cs="Arial" w:eastAsia="Arial" w:hAnsi="Arial"/>
+          <w:b w:val="1"/>
+          <w:color w:val="1f1f1f"/>
+          <w:sz w:val="24"/>
+          <w:szCs w:val="24"/>
+          <w:rtl w:val="0"/>
+        </w:rPr>
+        <w:t xml:space="preserve">Использовать инструмент Git merge:</w:t>
+      </w:r>
+    </w:p>
+    <w:p>
+      <w:pPr>
+        <w:numPr>
+          <w:ilvl w:val="1"/>
+          <w:numId w:val="4"/>
+        </w:numPr>
+        <w:shd w:fill="ffffff" w:val="clear"/>
+        <w:spacing w:after="0" w:afterAutospacing="0" w:before="0" w:beforeAutospacing="0" w:line="360" w:lineRule="auto"/>
+        <w:ind w:left="1440" w:hanging="360"/>
+        <w:rPr/>
+      </w:pPr>
+      <w:r>
+        <w:rPr>
+          <w:rFonts w:ascii="Arial" w:cs="Arial" w:eastAsia="Arial" w:hAnsi="Arial"/>
+          <w:color w:val="1f1f1f"/>
+          <w:sz w:val="24"/>
+          <w:szCs w:val="24"/>
+          <w:rtl w:val="0"/>
+        </w:rPr>
+        <w:t xml:space="preserve">Git merge может автоматически объединить изменения из обеих веток.</w:t>
+      </w:r>
+    </w:p>
+    <w:p>
+      <w:pPr>
+        <w:numPr>
+          <w:ilvl w:val="1"/>
+          <w:numId w:val="4"/>
+        </w:numPr>
+        <w:shd w:fill="ffffff" w:val="clear"/>
+        <w:spacing w:after="0" w:afterAutospacing="0" w:before="0" w:beforeAutospacing="0" w:line="360" w:lineRule="auto"/>
+        <w:ind w:left="1440" w:hanging="360"/>
+        <w:rPr/>
+      </w:pPr>
+      <w:r>
+        <w:rPr>
+          <w:rFonts w:ascii="Arial" w:cs="Arial" w:eastAsia="Arial" w:hAnsi="Arial"/>
+          <w:color w:val="1f1f1f"/>
+          <w:sz w:val="24"/>
+          <w:szCs w:val="24"/>
+          <w:rtl w:val="0"/>
+        </w:rPr>
+        <w:t xml:space="preserve">В случае конфликтов вручную решить их.</w:t>
+      </w:r>
+    </w:p>
+    <w:p>
+      <w:pPr>
+        <w:numPr>
+          <w:ilvl w:val="0"/>
+          <w:numId w:val="4"/>
+        </w:numPr>
+        <w:shd w:fill="ffffff" w:val="clear"/>
+        <w:spacing w:after="0" w:afterAutospacing="0" w:before="0" w:beforeAutospacing="0" w:line="360" w:lineRule="auto"/>
+        <w:ind w:left="720" w:hanging="360"/>
+        <w:rPr>
+          <w:b w:val="1"/>
+        </w:rPr>
+      </w:pPr>
+      <w:r>
+        <w:rPr>
+          <w:rFonts w:ascii="Arial" w:cs="Arial" w:eastAsia="Arial" w:hAnsi="Arial"/>
+          <w:b w:val="1"/>
+          <w:color w:val="1f1f1f"/>
+          <w:sz w:val="24"/>
+          <w:szCs w:val="24"/>
+          <w:rtl w:val="0"/>
+        </w:rPr>
+        <w:t xml:space="preserve">Слияние с помощью ребаза:</w:t>
+      </w:r>
+    </w:p>
+    <w:p>
+      <w:pPr>
+        <w:numPr>
+          <w:ilvl w:val="1"/>
+          <w:numId w:val="4"/>
+        </w:numPr>
+        <w:shd w:fill="ffffff" w:val="clear"/>
+        <w:spacing w:after="0" w:afterAutospacing="0" w:before="0" w:beforeAutospacing="0" w:line="360" w:lineRule="auto"/>
+        <w:ind w:left="1440" w:hanging="360"/>
+        <w:rPr>
+          <w:b w:val="1"/>
+        </w:rPr>
+      </w:pPr>
+      <w:r>
+        <w:rPr>
+          <w:rFonts w:ascii="Arial" w:cs="Arial" w:eastAsia="Arial" w:hAnsi="Arial"/>
+          <w:color w:val="1f1f1f"/>
+          <w:sz w:val="24"/>
+          <w:szCs w:val="24"/>
+          <w:rtl w:val="0"/>
+        </w:rPr>
+        <w:t xml:space="preserve">Перебазировать изменения из ветки </w:t>
+      </w:r>
+      <w:r>
+        <w:rPr>
+          <w:rFonts w:ascii="Courier New" w:cs="Courier New" w:eastAsia="Courier New" w:hAnsi="Courier New"/>
+          <w:color w:val="1f1f1f"/>
+          <w:sz w:val="24"/>
+          <w:szCs w:val="24"/>
+          <w:rtl w:val="0"/>
+        </w:rPr>
+        <w:t xml:space="preserve">Features</w:t>
+      </w:r>
+      <w:r>
+        <w:rPr>
+          <w:rFonts w:ascii="Arial" w:cs="Arial" w:eastAsia="Arial" w:hAnsi="Arial"/>
+          <w:color w:val="1f1f1f"/>
+          <w:sz w:val="24"/>
+          <w:szCs w:val="24"/>
+          <w:rtl w:val="0"/>
+        </w:rPr>
+        <w:t xml:space="preserve"> на </w:t>
+      </w:r>
+      <w:r>
+        <w:rPr>
+          <w:rFonts w:ascii="Courier New" w:cs="Courier New" w:eastAsia="Courier New" w:hAnsi="Courier New"/>
+          <w:color w:val="1f1f1f"/>
+          <w:sz w:val="24"/>
+          <w:szCs w:val="24"/>
+          <w:rtl w:val="0"/>
+        </w:rPr>
+        <w:t xml:space="preserve">Pre-production</w:t>
+      </w:r>
+      <w:r>
+        <w:rPr>
+          <w:rFonts w:ascii="Arial" w:cs="Arial" w:eastAsia="Arial" w:hAnsi="Arial"/>
+          <w:color w:val="1f1f1f"/>
+          <w:sz w:val="24"/>
+          <w:szCs w:val="24"/>
+          <w:rtl w:val="0"/>
+        </w:rPr>
+        <w:t xml:space="preserve">.</w:t>
+      </w:r>
+    </w:p>
+    <w:p>
+      <w:pPr>
+        <w:numPr>
+          <w:ilvl w:val="1"/>
+          <w:numId w:val="4"/>
+        </w:numPr>
+        <w:shd w:fill="ffffff" w:val="clear"/>
+        <w:spacing w:after="120" w:before="0" w:beforeAutospacing="0" w:line="360" w:lineRule="auto"/>
+        <w:ind w:left="1440" w:hanging="360"/>
+        <w:rPr/>
+      </w:pPr>
+      <w:r>
+        <w:rPr>
+          <w:rFonts w:ascii="Arial" w:cs="Arial" w:eastAsia="Arial" w:hAnsi="Arial"/>
+          <w:color w:val="1f1f1f"/>
+          <w:sz w:val="24"/>
+          <w:szCs w:val="24"/>
+          <w:rtl w:val="0"/>
+        </w:rPr>
+        <w:t xml:space="preserve">Решить конфликты, возникшие при ребазировании.</w:t>
+      </w:r>
+    </w:p>
+    <w:p>
+      <w:pPr>
+        <w:shd w:fill="ffffff" w:val="clear"/>
+        <w:spacing w:after="240" w:before="240" w:line="360" w:lineRule="auto"/>
+        <w:rPr>
+          <w:rFonts w:ascii="Arial" w:cs="Arial" w:eastAsia="Arial" w:hAnsi="Arial"/>
+          <w:b w:val="1"/>
+          <w:color w:val="1f1f1f"/>
+          <w:sz w:val="24"/>
+          <w:szCs w:val="24"/>
+        </w:rPr>
+      </w:pPr>
+      <w:r>
+        <w:rPr>
+          <w:rFonts w:ascii="Arial" w:cs="Arial" w:eastAsia="Arial" w:hAnsi="Arial"/>
+          <w:b w:val="1"/>
+          <w:color w:val="1f1f1f"/>
+          <w:sz w:val="24"/>
+          <w:szCs w:val="24"/>
+          <w:rtl w:val="0"/>
+        </w:rPr>
+        <w:t xml:space="preserve">2.2. Отмена изменений:</w:t>
+      </w:r>
+    </w:p>
+    <w:p>
+      <w:pPr>
+        <w:numPr>
+          <w:ilvl w:val="0"/>
+          <w:numId w:val="17"/>
+        </w:numPr>
+        <w:shd w:fill="ffffff" w:val="clear"/>
+        <w:spacing w:after="0" w:afterAutospacing="0" w:before="60" w:line="360" w:lineRule="auto"/>
+        <w:ind w:left="720" w:hanging="360"/>
+        <w:rPr>
+          <w:b w:val="1"/>
+        </w:rPr>
+      </w:pPr>
+      <w:r>
+        <w:rPr>
+          <w:rFonts w:ascii="Arial" w:cs="Arial" w:eastAsia="Arial" w:hAnsi="Arial"/>
+          <w:b w:val="1"/>
+          <w:color w:val="1f1f1f"/>
+          <w:sz w:val="24"/>
+          <w:szCs w:val="24"/>
+          <w:rtl w:val="0"/>
+        </w:rPr>
+        <w:t xml:space="preserve">Отменить изменения в ветке </w:t>
+      </w:r>
+      <w:r>
+        <w:rPr>
+          <w:rFonts w:ascii="Courier New" w:cs="Courier New" w:eastAsia="Courier New" w:hAnsi="Courier New"/>
+          <w:color w:val="1f1f1f"/>
+          <w:sz w:val="24"/>
+          <w:szCs w:val="24"/>
+          <w:rtl w:val="0"/>
+        </w:rPr>
+        <w:t xml:space="preserve">Features</w:t>
+      </w:r>
+      <w:r>
+        <w:rPr>
+          <w:rFonts w:ascii="Arial" w:cs="Arial" w:eastAsia="Arial" w:hAnsi="Arial"/>
+          <w:b w:val="1"/>
+          <w:color w:val="1f1f1f"/>
+          <w:sz w:val="24"/>
+          <w:szCs w:val="24"/>
+          <w:rtl w:val="0"/>
+        </w:rPr>
+        <w:t xml:space="preserve">:</w:t>
+      </w:r>
+    </w:p>
+    <w:p>
+      <w:pPr>
+        <w:numPr>
+          <w:ilvl w:val="1"/>
+          <w:numId w:val="17"/>
+        </w:numPr>
+        <w:shd w:fill="ffffff" w:val="clear"/>
+        <w:spacing w:after="0" w:afterAutospacing="0" w:before="0" w:beforeAutospacing="0" w:line="360" w:lineRule="auto"/>
+        <w:ind w:left="1440" w:hanging="360"/>
+        <w:rPr>
+          <w:b w:val="1"/>
+        </w:rPr>
+      </w:pPr>
+      <w:r>
+        <w:rPr>
+          <w:rFonts w:ascii="Arial" w:cs="Arial" w:eastAsia="Arial" w:hAnsi="Arial"/>
+          <w:color w:val="1f1f1f"/>
+          <w:sz w:val="24"/>
+          <w:szCs w:val="24"/>
+          <w:rtl w:val="0"/>
+        </w:rPr>
+        <w:t xml:space="preserve">Сбросить изменения в ветке </w:t>
+      </w:r>
+      <w:r>
+        <w:rPr>
+          <w:rFonts w:ascii="Courier New" w:cs="Courier New" w:eastAsia="Courier New" w:hAnsi="Courier New"/>
+          <w:color w:val="1f1f1f"/>
+          <w:sz w:val="24"/>
+          <w:szCs w:val="24"/>
+          <w:rtl w:val="0"/>
+        </w:rPr>
+        <w:t xml:space="preserve">Features</w:t>
+      </w:r>
+      <w:r>
+        <w:rPr>
+          <w:rFonts w:ascii="Arial" w:cs="Arial" w:eastAsia="Arial" w:hAnsi="Arial"/>
+          <w:color w:val="1f1f1f"/>
+          <w:sz w:val="24"/>
+          <w:szCs w:val="24"/>
+          <w:rtl w:val="0"/>
+        </w:rPr>
+        <w:t xml:space="preserve"> к началу ветки </w:t>
+      </w:r>
+      <w:r>
+        <w:rPr>
+          <w:rFonts w:ascii="Courier New" w:cs="Courier New" w:eastAsia="Courier New" w:hAnsi="Courier New"/>
+          <w:color w:val="1f1f1f"/>
+          <w:sz w:val="24"/>
+          <w:szCs w:val="24"/>
+          <w:rtl w:val="0"/>
+        </w:rPr>
+        <w:t xml:space="preserve">Development</w:t>
+      </w:r>
+      <w:r>
+        <w:rPr>
+          <w:rFonts w:ascii="Arial" w:cs="Arial" w:eastAsia="Arial" w:hAnsi="Arial"/>
+          <w:color w:val="1f1f1f"/>
+          <w:sz w:val="24"/>
+          <w:szCs w:val="24"/>
+          <w:rtl w:val="0"/>
+        </w:rPr>
+        <w:t xml:space="preserve">.</w:t>
+      </w:r>
+    </w:p>
+    <w:p>
+      <w:pPr>
+        <w:numPr>
+          <w:ilvl w:val="1"/>
+          <w:numId w:val="17"/>
+        </w:numPr>
+        <w:shd w:fill="ffffff" w:val="clear"/>
+        <w:spacing w:after="120" w:before="0" w:beforeAutospacing="0" w:line="360" w:lineRule="auto"/>
+        <w:ind w:left="1440" w:hanging="360"/>
+        <w:rPr>
+          <w:b w:val="1"/>
+        </w:rPr>
+      </w:pPr>
+      <w:r>
+        <w:rPr>
+          <w:rFonts w:ascii="Arial" w:cs="Arial" w:eastAsia="Arial" w:hAnsi="Arial"/>
+          <w:color w:val="1f1f1f"/>
+          <w:sz w:val="24"/>
+          <w:szCs w:val="24"/>
+          <w:rtl w:val="0"/>
+        </w:rPr>
+        <w:t xml:space="preserve">Заново внести изменения, учитывая изменения в ветке </w:t>
+      </w:r>
+      <w:r>
+        <w:rPr>
+          <w:rFonts w:ascii="Courier New" w:cs="Courier New" w:eastAsia="Courier New" w:hAnsi="Courier New"/>
+          <w:color w:val="1f1f1f"/>
+          <w:sz w:val="24"/>
+          <w:szCs w:val="24"/>
+          <w:rtl w:val="0"/>
+        </w:rPr>
+        <w:t xml:space="preserve">Pre-production</w:t>
+      </w:r>
+      <w:r>
+        <w:rPr>
+          <w:rFonts w:ascii="Arial" w:cs="Arial" w:eastAsia="Arial" w:hAnsi="Arial"/>
+          <w:color w:val="1f1f1f"/>
+          <w:sz w:val="24"/>
+          <w:szCs w:val="24"/>
+          <w:rtl w:val="0"/>
+        </w:rPr>
+        <w:t xml:space="preserve">.</w:t>
+      </w:r>
+    </w:p>
+    <w:p>
+      <w:pPr>
+        <w:shd w:fill="ffffff" w:val="clear"/>
+        <w:spacing w:after="240" w:before="240" w:line="360" w:lineRule="auto"/>
+        <w:rPr>
+          <w:rFonts w:ascii="Arial" w:cs="Arial" w:eastAsia="Arial" w:hAnsi="Arial"/>
+          <w:b w:val="1"/>
+          <w:color w:val="1f1f1f"/>
+          <w:sz w:val="24"/>
+          <w:szCs w:val="24"/>
+        </w:rPr>
+      </w:pPr>
+      <w:r>
+        <w:rPr>
+          <w:rFonts w:ascii="Arial" w:cs="Arial" w:eastAsia="Arial" w:hAnsi="Arial"/>
+          <w:b w:val="1"/>
+          <w:color w:val="1f1f1f"/>
+          <w:sz w:val="24"/>
+          <w:szCs w:val="24"/>
+          <w:rtl w:val="0"/>
+        </w:rPr>
+        <w:t xml:space="preserve">3. Выбор стратегии:</w:t>
+      </w:r>
+    </w:p>
+    <w:p>
+      <w:pPr>
+        <w:numPr>
+          <w:ilvl w:val="0"/>
+          <w:numId w:val="2"/>
+        </w:numPr>
+        <w:shd w:fill="ffffff" w:val="clear"/>
+        <w:spacing w:after="0" w:afterAutospacing="0" w:before="60" w:line="360" w:lineRule="auto"/>
+        <w:ind w:left="720" w:hanging="360"/>
+        <w:rPr>
+          <w:b w:val="1"/>
+        </w:rPr>
+      </w:pPr>
+      <w:r>
+        <w:rPr>
+          <w:rFonts w:ascii="Arial" w:cs="Arial" w:eastAsia="Arial" w:hAnsi="Arial"/>
+          <w:b w:val="1"/>
+          <w:color w:val="1f1f1f"/>
+          <w:sz w:val="24"/>
+          <w:szCs w:val="24"/>
+          <w:rtl w:val="0"/>
+        </w:rPr>
+        <w:t xml:space="preserve">При небольших конфликтах:</w:t>
+      </w:r>
+    </w:p>
+    <w:p>
+      <w:pPr>
+        <w:numPr>
+          <w:ilvl w:val="1"/>
+          <w:numId w:val="2"/>
+        </w:numPr>
+        <w:shd w:fill="ffffff" w:val="clear"/>
+        <w:spacing w:after="0" w:afterAutospacing="0" w:before="0" w:beforeAutospacing="0" w:line="360" w:lineRule="auto"/>
+        <w:ind w:left="1440" w:hanging="360"/>
+        <w:rPr/>
+      </w:pPr>
+      <w:r>
+        <w:rPr>
+          <w:rFonts w:ascii="Arial" w:cs="Arial" w:eastAsia="Arial" w:hAnsi="Arial"/>
+          <w:color w:val="1f1f1f"/>
+          <w:sz w:val="24"/>
+          <w:szCs w:val="24"/>
+          <w:rtl w:val="0"/>
+        </w:rPr>
+        <w:t xml:space="preserve">Использовать инструмент Git merge.</w:t>
+      </w:r>
+    </w:p>
+    <w:p>
+      <w:pPr>
+        <w:numPr>
+          <w:ilvl w:val="0"/>
+          <w:numId w:val="2"/>
+        </w:numPr>
+        <w:shd w:fill="ffffff" w:val="clear"/>
+        <w:spacing w:after="0" w:afterAutospacing="0" w:before="0" w:beforeAutospacing="0" w:line="360" w:lineRule="auto"/>
+        <w:ind w:left="720" w:hanging="360"/>
+        <w:rPr>
+          <w:b w:val="1"/>
+        </w:rPr>
+      </w:pPr>
+      <w:r>
+        <w:rPr>
+          <w:rFonts w:ascii="Arial" w:cs="Arial" w:eastAsia="Arial" w:hAnsi="Arial"/>
+          <w:b w:val="1"/>
+          <w:color w:val="1f1f1f"/>
+          <w:sz w:val="24"/>
+          <w:szCs w:val="24"/>
+          <w:rtl w:val="0"/>
+        </w:rPr>
+        <w:t xml:space="preserve">При сложных конфликтах:</w:t>
+      </w:r>
+    </w:p>
+    <w:p>
+      <w:pPr>
+        <w:numPr>
+          <w:ilvl w:val="1"/>
+          <w:numId w:val="2"/>
+        </w:numPr>
+        <w:shd w:fill="ffffff" w:val="clear"/>
+        <w:spacing w:after="0" w:afterAutospacing="0" w:before="0" w:beforeAutospacing="0" w:line="360" w:lineRule="auto"/>
+        <w:ind w:left="1440" w:hanging="360"/>
+        <w:rPr/>
+      </w:pPr>
+      <w:r>
+        <w:rPr>
+          <w:rFonts w:ascii="Arial" w:cs="Arial" w:eastAsia="Arial" w:hAnsi="Arial"/>
+          <w:color w:val="1f1f1f"/>
+          <w:sz w:val="24"/>
+          <w:szCs w:val="24"/>
+          <w:rtl w:val="0"/>
+        </w:rPr>
+        <w:t xml:space="preserve">Использовать ребазинг.</w:t>
+      </w:r>
+    </w:p>
+    <w:p>
+      <w:pPr>
+        <w:numPr>
+          <w:ilvl w:val="0"/>
+          <w:numId w:val="2"/>
+        </w:numPr>
+        <w:shd w:fill="ffffff" w:val="clear"/>
+        <w:spacing w:after="0" w:afterAutospacing="0" w:before="0" w:beforeAutospacing="0" w:line="360" w:lineRule="auto"/>
+        <w:ind w:left="720" w:hanging="360"/>
+        <w:rPr>
+          <w:b w:val="1"/>
+        </w:rPr>
+      </w:pPr>
+      <w:r>
+        <w:rPr>
+          <w:rFonts w:ascii="Arial" w:cs="Arial" w:eastAsia="Arial" w:hAnsi="Arial"/>
+          <w:b w:val="1"/>
+          <w:color w:val="1f1f1f"/>
+          <w:sz w:val="24"/>
+          <w:szCs w:val="24"/>
+          <w:rtl w:val="0"/>
+        </w:rPr>
+        <w:t xml:space="preserve">При наличии критических ошибок:</w:t>
+      </w:r>
+    </w:p>
+    <w:p>
+      <w:pPr>
+        <w:numPr>
+          <w:ilvl w:val="1"/>
+          <w:numId w:val="2"/>
+        </w:numPr>
+        <w:shd w:fill="ffffff" w:val="clear"/>
+        <w:spacing w:after="120" w:before="0" w:beforeAutospacing="0" w:line="360" w:lineRule="auto"/>
+        <w:ind w:left="1440" w:hanging="360"/>
+        <w:rPr>
+          <w:b w:val="1"/>
+        </w:rPr>
+      </w:pPr>
+      <w:r>
+        <w:rPr>
+          <w:rFonts w:ascii="Arial" w:cs="Arial" w:eastAsia="Arial" w:hAnsi="Arial"/>
+          <w:color w:val="1f1f1f"/>
+          <w:sz w:val="24"/>
+          <w:szCs w:val="24"/>
+          <w:rtl w:val="0"/>
+        </w:rPr>
+        <w:t xml:space="preserve">Отменить изменения в ветке </w:t>
+      </w:r>
+      <w:r>
+        <w:rPr>
+          <w:rFonts w:ascii="Courier New" w:cs="Courier New" w:eastAsia="Courier New" w:hAnsi="Courier New"/>
+          <w:color w:val="1f1f1f"/>
+          <w:sz w:val="24"/>
+          <w:szCs w:val="24"/>
+          <w:rtl w:val="0"/>
+        </w:rPr>
+        <w:t xml:space="preserve">Features</w:t>
+      </w:r>
+      <w:r>
+        <w:rPr>
+          <w:rFonts w:ascii="Arial" w:cs="Arial" w:eastAsia="Arial" w:hAnsi="Arial"/>
+          <w:color w:val="1f1f1f"/>
+          <w:sz w:val="24"/>
+          <w:szCs w:val="24"/>
+          <w:rtl w:val="0"/>
+        </w:rPr>
+        <w:t xml:space="preserve">.</w:t>
+      </w:r>
+    </w:p>
+    <w:p>
+      <w:pPr>
+        <w:shd w:fill="ffffff" w:val="clear"/>
+        <w:spacing w:after="240" w:before="240" w:line="360" w:lineRule="auto"/>
+        <w:rPr>
+          <w:rFonts w:ascii="Arial" w:cs="Arial" w:eastAsia="Arial" w:hAnsi="Arial"/>
+          <w:b w:val="1"/>
+          <w:color w:val="1f1f1f"/>
+          <w:sz w:val="24"/>
+          <w:szCs w:val="24"/>
+        </w:rPr>
+      </w:pPr>
+      <w:r>
+        <w:rPr>
+          <w:rFonts w:ascii="Arial" w:cs="Arial" w:eastAsia="Arial" w:hAnsi="Arial"/>
+          <w:b w:val="1"/>
+          <w:color w:val="1f1f1f"/>
+          <w:sz w:val="24"/>
+          <w:szCs w:val="24"/>
+          <w:rtl w:val="0"/>
+        </w:rPr>
+        <w:t xml:space="preserve">4. Предотвращение подобных конфликтов:</w:t>
+      </w:r>
+    </w:p>
+    <w:p>
+      <w:pPr>
+        <w:numPr>
+          <w:ilvl w:val="0"/>
+          <w:numId w:val="13"/>
+        </w:numPr>
+        <w:shd w:fill="ffffff" w:val="clear"/>
+        <w:spacing w:after="0" w:afterAutospacing="0" w:before="60" w:line="360" w:lineRule="auto"/>
+        <w:ind w:left="720" w:hanging="360"/>
+        <w:rPr>
+          <w:b w:val="1"/>
+        </w:rPr>
+      </w:pPr>
+      <w:r>
+        <w:rPr>
+          <w:rFonts w:ascii="Arial" w:cs="Arial" w:eastAsia="Arial" w:hAnsi="Arial"/>
+          <w:b w:val="1"/>
+          <w:color w:val="1f1f1f"/>
+          <w:sz w:val="24"/>
+          <w:szCs w:val="24"/>
+          <w:rtl w:val="0"/>
+        </w:rPr>
+        <w:t xml:space="preserve">Использовать стандартные ветки:</w:t>
+      </w:r>
+    </w:p>
+    <w:p>
+      <w:pPr>
+        <w:numPr>
+          <w:ilvl w:val="1"/>
+          <w:numId w:val="13"/>
+        </w:numPr>
+        <w:shd w:fill="ffffff" w:val="clear"/>
+        <w:spacing w:after="0" w:afterAutospacing="0" w:before="0" w:beforeAutospacing="0" w:line="360" w:lineRule="auto"/>
+        <w:ind w:left="1440" w:hanging="360"/>
+        <w:rPr>
+          <w:b w:val="1"/>
+        </w:rPr>
+      </w:pPr>
+      <w:r>
+        <w:rPr>
+          <w:rFonts w:ascii="Arial" w:cs="Arial" w:eastAsia="Arial" w:hAnsi="Arial"/>
+          <w:color w:val="1f1f1f"/>
+          <w:sz w:val="24"/>
+          <w:szCs w:val="24"/>
+          <w:rtl w:val="0"/>
+        </w:rPr>
+        <w:t xml:space="preserve">Всегда ответвлять ветки </w:t>
+      </w:r>
+      <w:r>
+        <w:rPr>
+          <w:rFonts w:ascii="Courier New" w:cs="Courier New" w:eastAsia="Courier New" w:hAnsi="Courier New"/>
+          <w:color w:val="1f1f1f"/>
+          <w:sz w:val="24"/>
+          <w:szCs w:val="24"/>
+          <w:rtl w:val="0"/>
+        </w:rPr>
+        <w:t xml:space="preserve">Features</w:t>
+      </w:r>
+      <w:r>
+        <w:rPr>
+          <w:rFonts w:ascii="Arial" w:cs="Arial" w:eastAsia="Arial" w:hAnsi="Arial"/>
+          <w:color w:val="1f1f1f"/>
+          <w:sz w:val="24"/>
+          <w:szCs w:val="24"/>
+          <w:rtl w:val="0"/>
+        </w:rPr>
+        <w:t xml:space="preserve"> от </w:t>
+      </w:r>
+      <w:r>
+        <w:rPr>
+          <w:rFonts w:ascii="Courier New" w:cs="Courier New" w:eastAsia="Courier New" w:hAnsi="Courier New"/>
+          <w:color w:val="1f1f1f"/>
+          <w:sz w:val="24"/>
+          <w:szCs w:val="24"/>
+          <w:rtl w:val="0"/>
+        </w:rPr>
+        <w:t xml:space="preserve">Development</w:t>
+      </w:r>
+      <w:r>
+        <w:rPr>
+          <w:rFonts w:ascii="Arial" w:cs="Arial" w:eastAsia="Arial" w:hAnsi="Arial"/>
+          <w:color w:val="1f1f1f"/>
+          <w:sz w:val="24"/>
+          <w:szCs w:val="24"/>
+          <w:rtl w:val="0"/>
+        </w:rPr>
+        <w:t xml:space="preserve">.</w:t>
+      </w:r>
+    </w:p>
+    <w:p>
+      <w:pPr>
+        <w:numPr>
+          <w:ilvl w:val="0"/>
+          <w:numId w:val="13"/>
+        </w:numPr>
+        <w:shd w:fill="ffffff" w:val="clear"/>
+        <w:spacing w:after="0" w:afterAutospacing="0" w:before="0" w:beforeAutospacing="0" w:line="360" w:lineRule="auto"/>
+        <w:ind w:left="720" w:hanging="360"/>
+        <w:rPr>
+          <w:b w:val="1"/>
+        </w:rPr>
+      </w:pPr>
+      <w:r>
+        <w:rPr>
+          <w:rFonts w:ascii="Arial" w:cs="Arial" w:eastAsia="Arial" w:hAnsi="Arial"/>
+          <w:b w:val="1"/>
+          <w:color w:val="1f1f1f"/>
+          <w:sz w:val="24"/>
+          <w:szCs w:val="24"/>
+          <w:rtl w:val="0"/>
+        </w:rPr>
+        <w:t xml:space="preserve">Проводить ревью кода:</w:t>
+      </w:r>
+    </w:p>
+    <w:p>
+      <w:pPr>
+        <w:numPr>
+          <w:ilvl w:val="1"/>
+          <w:numId w:val="13"/>
+        </w:numPr>
+        <w:shd w:fill="ffffff" w:val="clear"/>
+        <w:spacing w:after="0" w:afterAutospacing="0" w:before="0" w:beforeAutospacing="0" w:line="360" w:lineRule="auto"/>
+        <w:ind w:left="1440" w:hanging="360"/>
+        <w:rPr/>
+      </w:pPr>
+      <w:r>
+        <w:rPr>
+          <w:rFonts w:ascii="Arial" w:cs="Arial" w:eastAsia="Arial" w:hAnsi="Arial"/>
+          <w:color w:val="1f1f1f"/>
+          <w:sz w:val="24"/>
+          <w:szCs w:val="24"/>
+          <w:rtl w:val="0"/>
+        </w:rPr>
+        <w:t xml:space="preserve">Ревьюер должен проверять правильность ветвления и потенциальные конфликты.</w:t>
+      </w:r>
+    </w:p>
+    <w:p>
+      <w:pPr>
+        <w:numPr>
+          <w:ilvl w:val="1"/>
+          <w:numId w:val="13"/>
+        </w:numPr>
+        <w:shd w:fill="ffffff" w:val="clear"/>
+        <w:spacing w:after="0" w:afterAutospacing="0" w:before="0" w:beforeAutospacing="0" w:line="360" w:lineRule="auto"/>
+        <w:ind w:left="1440" w:hanging="360"/>
+      </w:pPr>
+      <w:r>
+        <w:rPr>
+          <w:rFonts w:ascii="Arial" w:cs="Arial" w:eastAsia="Arial" w:hAnsi="Arial"/>
+          <w:color w:val="1f1f1f"/>
+          <w:sz w:val="24"/>
+          <w:szCs w:val="24"/>
+          <w:rtl w:val="0"/>
+        </w:rPr>
+        <w:t xml:space="preserve">Ввести обязательное ревью кода перед созданием pull-request</w:t>
+      </w:r>
+    </w:p>
+    <w:p>
+      <w:pPr>
+        <w:numPr>
+          <w:ilvl w:val="0"/>
+          <w:numId w:val="13"/>
+        </w:numPr>
+        <w:shd w:fill="ffffff" w:val="clear"/>
+        <w:spacing w:after="0" w:afterAutospacing="0" w:before="0" w:beforeAutospacing="0" w:line="360" w:lineRule="auto"/>
+        <w:ind w:left="720" w:hanging="360"/>
+        <w:rPr>
+          <w:b w:val="1"/>
+        </w:rPr>
+      </w:pPr>
+      <w:r>
+        <w:rPr>
+          <w:rFonts w:ascii="Arial" w:cs="Arial" w:eastAsia="Arial" w:hAnsi="Arial"/>
+          <w:b w:val="1"/>
+          <w:color w:val="1f1f1f"/>
+          <w:sz w:val="24"/>
+          <w:szCs w:val="24"/>
+          <w:rtl w:val="0"/>
+        </w:rPr>
+        <w:t xml:space="preserve">Использовать инструменты CI/CD:</w:t>
+      </w:r>
+    </w:p>
+    <w:p>
+      <w:pPr>
+        <w:numPr>
+          <w:ilvl w:val="1"/>
+          <w:numId w:val="13"/>
+        </w:numPr>
+        <w:shd w:fill="ffffff" w:val="clear"/>
+        <w:spacing w:after="120" w:before="0" w:beforeAutospacing="0" w:line="360" w:lineRule="auto"/>
+        <w:ind w:left="1440" w:hanging="360"/>
+        <w:rPr/>
+      </w:pPr>
+      <w:r>
+        <w:rPr>
+          <w:rFonts w:ascii="Arial" w:cs="Arial" w:eastAsia="Arial" w:hAnsi="Arial"/>
+          <w:color w:val="1f1f1f"/>
+          <w:sz w:val="24"/>
+          <w:szCs w:val="24"/>
+          <w:rtl w:val="0"/>
+        </w:rPr>
+        <w:t xml:space="preserve">CI/CD может автоматически проверять наличие конфликтов перед слиянием веток.</w:t>
       </w:r>
     </w:p>
     <w:p>
@@ -1322,8 +4735,8 @@
   <w:abstractNum w:abstractNumId="1">
     <w:lvl w:ilvl="0">
       <w:start w:val="1"/>
-      <w:numFmt w:val="bullet"/>
-      <w:lvlText w:val="●"/>
+      <w:numFmt w:val="decimal"/>
+      <w:lvlText w:val="%1."/>
       <w:lvlJc w:val="left"/>
       <w:pPr>
         <w:ind w:left="720" w:hanging="360"/>
@@ -1331,13 +4744,15 @@
       <w:rPr>
         <w:rFonts w:ascii="Arial" w:cs="Arial" w:eastAsia="Arial" w:hAnsi="Arial"/>
         <w:color w:val="1f1f1f"/>
+        <w:sz w:val="24"/>
+        <w:szCs w:val="24"/>
         <w:u w:val="none"/>
       </w:rPr>
     </w:lvl>
     <w:lvl w:ilvl="1">
       <w:start w:val="1"/>
-      <w:numFmt w:val="decimal"/>
-      <w:lvlText w:val="%2."/>
+      <w:numFmt w:val="bullet"/>
+      <w:lvlText w:val="○"/>
       <w:lvlJc w:val="left"/>
       <w:pPr>
         <w:ind w:left="1440" w:hanging="360"/>
@@ -1345,13 +4760,15 @@
       <w:rPr>
         <w:rFonts w:ascii="Arial" w:cs="Arial" w:eastAsia="Arial" w:hAnsi="Arial"/>
         <w:color w:val="1f1f1f"/>
+        <w:sz w:val="24"/>
+        <w:szCs w:val="24"/>
         <w:u w:val="none"/>
       </w:rPr>
     </w:lvl>
     <w:lvl w:ilvl="2">
       <w:start w:val="1"/>
-      <w:numFmt w:val="bullet"/>
-      <w:lvlText w:val="■"/>
+      <w:numFmt w:val="lowerRoman"/>
+      <w:lvlText w:val="%3."/>
       <w:lvlJc w:val="left"/>
       <w:pPr>
         <w:ind w:left="2160" w:hanging="360"/>
@@ -1362,8 +4779,8 @@
     </w:lvl>
     <w:lvl w:ilvl="3">
       <w:start w:val="1"/>
-      <w:numFmt w:val="bullet"/>
-      <w:lvlText w:val="●"/>
+      <w:numFmt w:val="decimal"/>
+      <w:lvlText w:val="%4."/>
       <w:lvlJc w:val="left"/>
       <w:pPr>
         <w:ind w:left="2880" w:hanging="360"/>
@@ -1374,8 +4791,8 @@
     </w:lvl>
     <w:lvl w:ilvl="4">
       <w:start w:val="1"/>
-      <w:numFmt w:val="bullet"/>
-      <w:lvlText w:val="○"/>
+      <w:numFmt w:val="lowerLetter"/>
+      <w:lvlText w:val="%5."/>
       <w:lvlJc w:val="left"/>
       <w:pPr>
         <w:ind w:left="3600" w:hanging="360"/>
@@ -1386,8 +4803,8 @@
     </w:lvl>
     <w:lvl w:ilvl="5">
       <w:start w:val="1"/>
-      <w:numFmt w:val="bullet"/>
-      <w:lvlText w:val="■"/>
+      <w:numFmt w:val="lowerRoman"/>
+      <w:lvlText w:val="%6."/>
       <w:lvlJc w:val="left"/>
       <w:pPr>
         <w:ind w:left="4320" w:hanging="360"/>
@@ -1398,8 +4815,8 @@
     </w:lvl>
     <w:lvl w:ilvl="6">
       <w:start w:val="1"/>
-      <w:numFmt w:val="bullet"/>
-      <w:lvlText w:val="●"/>
+      <w:numFmt w:val="decimal"/>
+      <w:lvlText w:val="%7."/>
       <w:lvlJc w:val="left"/>
       <w:pPr>
         <w:ind w:left="5040" w:hanging="360"/>
@@ -1410,8 +4827,8 @@
     </w:lvl>
     <w:lvl w:ilvl="7">
       <w:start w:val="1"/>
-      <w:numFmt w:val="bullet"/>
-      <w:lvlText w:val="○"/>
+      <w:numFmt w:val="lowerLetter"/>
+      <w:lvlText w:val="%8."/>
       <w:lvlJc w:val="left"/>
       <w:pPr>
         <w:ind w:left="5760" w:hanging="360"/>
@@ -1422,8 +4839,8 @@
     </w:lvl>
     <w:lvl w:ilvl="8">
       <w:start w:val="1"/>
-      <w:numFmt w:val="bullet"/>
-      <w:lvlText w:val="■"/>
+      <w:numFmt w:val="lowerRoman"/>
+      <w:lvlText w:val="%9."/>
       <w:lvlJc w:val="left"/>
       <w:pPr>
         <w:ind w:left="6480" w:hanging="360"/>
@@ -1436,6 +4853,1182 @@
   <w:abstractNum w:abstractNumId="2">
     <w:lvl w:ilvl="0">
       <w:start w:val="1"/>
+      <w:numFmt w:val="bullet"/>
+      <w:lvlText w:val="●"/>
+      <w:lvlJc w:val="left"/>
+      <w:pPr>
+        <w:ind w:left="720" w:hanging="360"/>
+      </w:pPr>
+      <w:rPr>
+        <w:rFonts w:ascii="Arial" w:cs="Arial" w:eastAsia="Arial" w:hAnsi="Arial"/>
+        <w:color w:val="1f1f1f"/>
+        <w:sz w:val="24"/>
+        <w:szCs w:val="24"/>
+        <w:u w:val="none"/>
+      </w:rPr>
+    </w:lvl>
+    <w:lvl w:ilvl="1">
+      <w:start w:val="1"/>
+      <w:numFmt w:val="bullet"/>
+      <w:lvlText w:val="○"/>
+      <w:lvlJc w:val="left"/>
+      <w:pPr>
+        <w:ind w:left="1440" w:hanging="360"/>
+      </w:pPr>
+      <w:rPr>
+        <w:rFonts w:ascii="Arial" w:cs="Arial" w:eastAsia="Arial" w:hAnsi="Arial"/>
+        <w:color w:val="1f1f1f"/>
+        <w:sz w:val="24"/>
+        <w:szCs w:val="24"/>
+        <w:u w:val="none"/>
+      </w:rPr>
+    </w:lvl>
+    <w:lvl w:ilvl="2">
+      <w:start w:val="1"/>
+      <w:numFmt w:val="bullet"/>
+      <w:lvlText w:val="■"/>
+      <w:lvlJc w:val="left"/>
+      <w:pPr>
+        <w:ind w:left="2160" w:hanging="360"/>
+      </w:pPr>
+      <w:rPr>
+        <w:u w:val="none"/>
+      </w:rPr>
+    </w:lvl>
+    <w:lvl w:ilvl="3">
+      <w:start w:val="1"/>
+      <w:numFmt w:val="bullet"/>
+      <w:lvlText w:val="●"/>
+      <w:lvlJc w:val="left"/>
+      <w:pPr>
+        <w:ind w:left="2880" w:hanging="360"/>
+      </w:pPr>
+      <w:rPr>
+        <w:u w:val="none"/>
+      </w:rPr>
+    </w:lvl>
+    <w:lvl w:ilvl="4">
+      <w:start w:val="1"/>
+      <w:numFmt w:val="bullet"/>
+      <w:lvlText w:val="○"/>
+      <w:lvlJc w:val="left"/>
+      <w:pPr>
+        <w:ind w:left="3600" w:hanging="360"/>
+      </w:pPr>
+      <w:rPr>
+        <w:u w:val="none"/>
+      </w:rPr>
+    </w:lvl>
+    <w:lvl w:ilvl="5">
+      <w:start w:val="1"/>
+      <w:numFmt w:val="bullet"/>
+      <w:lvlText w:val="■"/>
+      <w:lvlJc w:val="left"/>
+      <w:pPr>
+        <w:ind w:left="4320" w:hanging="360"/>
+      </w:pPr>
+      <w:rPr>
+        <w:u w:val="none"/>
+      </w:rPr>
+    </w:lvl>
+    <w:lvl w:ilvl="6">
+      <w:start w:val="1"/>
+      <w:numFmt w:val="bullet"/>
+      <w:lvlText w:val="●"/>
+      <w:lvlJc w:val="left"/>
+      <w:pPr>
+        <w:ind w:left="5040" w:hanging="360"/>
+      </w:pPr>
+      <w:rPr>
+        <w:u w:val="none"/>
+      </w:rPr>
+    </w:lvl>
+    <w:lvl w:ilvl="7">
+      <w:start w:val="1"/>
+      <w:numFmt w:val="bullet"/>
+      <w:lvlText w:val="○"/>
+      <w:lvlJc w:val="left"/>
+      <w:pPr>
+        <w:ind w:left="5760" w:hanging="360"/>
+      </w:pPr>
+      <w:rPr>
+        <w:u w:val="none"/>
+      </w:rPr>
+    </w:lvl>
+    <w:lvl w:ilvl="8">
+      <w:start w:val="1"/>
+      <w:numFmt w:val="bullet"/>
+      <w:lvlText w:val="■"/>
+      <w:lvlJc w:val="left"/>
+      <w:pPr>
+        <w:ind w:left="6480" w:hanging="360"/>
+      </w:pPr>
+      <w:rPr>
+        <w:u w:val="none"/>
+      </w:rPr>
+    </w:lvl>
+  </w:abstractNum>
+  <w:abstractNum w:abstractNumId="3">
+    <w:lvl w:ilvl="0">
+      <w:start w:val="1"/>
+      <w:numFmt w:val="bullet"/>
+      <w:lvlText w:val="●"/>
+      <w:lvlJc w:val="left"/>
+      <w:pPr>
+        <w:ind w:left="720" w:hanging="360"/>
+      </w:pPr>
+      <w:rPr>
+        <w:rFonts w:ascii="Arial" w:cs="Arial" w:eastAsia="Arial" w:hAnsi="Arial"/>
+        <w:color w:val="1f1f1f"/>
+        <w:u w:val="none"/>
+      </w:rPr>
+    </w:lvl>
+    <w:lvl w:ilvl="1">
+      <w:start w:val="1"/>
+      <w:numFmt w:val="decimal"/>
+      <w:lvlText w:val="%2."/>
+      <w:lvlJc w:val="left"/>
+      <w:pPr>
+        <w:ind w:left="1440" w:hanging="360"/>
+      </w:pPr>
+      <w:rPr>
+        <w:rFonts w:ascii="Arial" w:cs="Arial" w:eastAsia="Arial" w:hAnsi="Arial"/>
+        <w:color w:val="1f1f1f"/>
+        <w:u w:val="none"/>
+      </w:rPr>
+    </w:lvl>
+    <w:lvl w:ilvl="2">
+      <w:start w:val="1"/>
+      <w:numFmt w:val="bullet"/>
+      <w:lvlText w:val="■"/>
+      <w:lvlJc w:val="left"/>
+      <w:pPr>
+        <w:ind w:left="2160" w:hanging="360"/>
+      </w:pPr>
+      <w:rPr>
+        <w:u w:val="none"/>
+      </w:rPr>
+    </w:lvl>
+    <w:lvl w:ilvl="3">
+      <w:start w:val="1"/>
+      <w:numFmt w:val="bullet"/>
+      <w:lvlText w:val="●"/>
+      <w:lvlJc w:val="left"/>
+      <w:pPr>
+        <w:ind w:left="2880" w:hanging="360"/>
+      </w:pPr>
+      <w:rPr>
+        <w:u w:val="none"/>
+      </w:rPr>
+    </w:lvl>
+    <w:lvl w:ilvl="4">
+      <w:start w:val="1"/>
+      <w:numFmt w:val="bullet"/>
+      <w:lvlText w:val="○"/>
+      <w:lvlJc w:val="left"/>
+      <w:pPr>
+        <w:ind w:left="3600" w:hanging="360"/>
+      </w:pPr>
+      <w:rPr>
+        <w:u w:val="none"/>
+      </w:rPr>
+    </w:lvl>
+    <w:lvl w:ilvl="5">
+      <w:start w:val="1"/>
+      <w:numFmt w:val="bullet"/>
+      <w:lvlText w:val="■"/>
+      <w:lvlJc w:val="left"/>
+      <w:pPr>
+        <w:ind w:left="4320" w:hanging="360"/>
+      </w:pPr>
+      <w:rPr>
+        <w:u w:val="none"/>
+      </w:rPr>
+    </w:lvl>
+    <w:lvl w:ilvl="6">
+      <w:start w:val="1"/>
+      <w:numFmt w:val="bullet"/>
+      <w:lvlText w:val="●"/>
+      <w:lvlJc w:val="left"/>
+      <w:pPr>
+        <w:ind w:left="5040" w:hanging="360"/>
+      </w:pPr>
+      <w:rPr>
+        <w:u w:val="none"/>
+      </w:rPr>
+    </w:lvl>
+    <w:lvl w:ilvl="7">
+      <w:start w:val="1"/>
+      <w:numFmt w:val="bullet"/>
+      <w:lvlText w:val="○"/>
+      <w:lvlJc w:val="left"/>
+      <w:pPr>
+        <w:ind w:left="5760" w:hanging="360"/>
+      </w:pPr>
+      <w:rPr>
+        <w:u w:val="none"/>
+      </w:rPr>
+    </w:lvl>
+    <w:lvl w:ilvl="8">
+      <w:start w:val="1"/>
+      <w:numFmt w:val="bullet"/>
+      <w:lvlText w:val="■"/>
+      <w:lvlJc w:val="left"/>
+      <w:pPr>
+        <w:ind w:left="6480" w:hanging="360"/>
+      </w:pPr>
+      <w:rPr>
+        <w:u w:val="none"/>
+      </w:rPr>
+    </w:lvl>
+  </w:abstractNum>
+  <w:abstractNum w:abstractNumId="4">
+    <w:lvl w:ilvl="0">
+      <w:start w:val="1"/>
+      <w:numFmt w:val="bullet"/>
+      <w:lvlText w:val="●"/>
+      <w:lvlJc w:val="left"/>
+      <w:pPr>
+        <w:ind w:left="720" w:hanging="360"/>
+      </w:pPr>
+      <w:rPr>
+        <w:rFonts w:ascii="Arial" w:cs="Arial" w:eastAsia="Arial" w:hAnsi="Arial"/>
+        <w:color w:val="1f1f1f"/>
+        <w:sz w:val="24"/>
+        <w:szCs w:val="24"/>
+        <w:u w:val="none"/>
+      </w:rPr>
+    </w:lvl>
+    <w:lvl w:ilvl="1">
+      <w:start w:val="1"/>
+      <w:numFmt w:val="bullet"/>
+      <w:lvlText w:val="○"/>
+      <w:lvlJc w:val="left"/>
+      <w:pPr>
+        <w:ind w:left="1440" w:hanging="360"/>
+      </w:pPr>
+      <w:rPr>
+        <w:rFonts w:ascii="Arial" w:cs="Arial" w:eastAsia="Arial" w:hAnsi="Arial"/>
+        <w:color w:val="1f1f1f"/>
+        <w:sz w:val="24"/>
+        <w:szCs w:val="24"/>
+        <w:u w:val="none"/>
+      </w:rPr>
+    </w:lvl>
+    <w:lvl w:ilvl="2">
+      <w:start w:val="1"/>
+      <w:numFmt w:val="bullet"/>
+      <w:lvlText w:val="■"/>
+      <w:lvlJc w:val="left"/>
+      <w:pPr>
+        <w:ind w:left="2160" w:hanging="360"/>
+      </w:pPr>
+      <w:rPr>
+        <w:u w:val="none"/>
+      </w:rPr>
+    </w:lvl>
+    <w:lvl w:ilvl="3">
+      <w:start w:val="1"/>
+      <w:numFmt w:val="bullet"/>
+      <w:lvlText w:val="●"/>
+      <w:lvlJc w:val="left"/>
+      <w:pPr>
+        <w:ind w:left="2880" w:hanging="360"/>
+      </w:pPr>
+      <w:rPr>
+        <w:u w:val="none"/>
+      </w:rPr>
+    </w:lvl>
+    <w:lvl w:ilvl="4">
+      <w:start w:val="1"/>
+      <w:numFmt w:val="bullet"/>
+      <w:lvlText w:val="○"/>
+      <w:lvlJc w:val="left"/>
+      <w:pPr>
+        <w:ind w:left="3600" w:hanging="360"/>
+      </w:pPr>
+      <w:rPr>
+        <w:u w:val="none"/>
+      </w:rPr>
+    </w:lvl>
+    <w:lvl w:ilvl="5">
+      <w:start w:val="1"/>
+      <w:numFmt w:val="bullet"/>
+      <w:lvlText w:val="■"/>
+      <w:lvlJc w:val="left"/>
+      <w:pPr>
+        <w:ind w:left="4320" w:hanging="360"/>
+      </w:pPr>
+      <w:rPr>
+        <w:u w:val="none"/>
+      </w:rPr>
+    </w:lvl>
+    <w:lvl w:ilvl="6">
+      <w:start w:val="1"/>
+      <w:numFmt w:val="bullet"/>
+      <w:lvlText w:val="●"/>
+      <w:lvlJc w:val="left"/>
+      <w:pPr>
+        <w:ind w:left="5040" w:hanging="360"/>
+      </w:pPr>
+      <w:rPr>
+        <w:u w:val="none"/>
+      </w:rPr>
+    </w:lvl>
+    <w:lvl w:ilvl="7">
+      <w:start w:val="1"/>
+      <w:numFmt w:val="bullet"/>
+      <w:lvlText w:val="○"/>
+      <w:lvlJc w:val="left"/>
+      <w:pPr>
+        <w:ind w:left="5760" w:hanging="360"/>
+      </w:pPr>
+      <w:rPr>
+        <w:u w:val="none"/>
+      </w:rPr>
+    </w:lvl>
+    <w:lvl w:ilvl="8">
+      <w:start w:val="1"/>
+      <w:numFmt w:val="bullet"/>
+      <w:lvlText w:val="■"/>
+      <w:lvlJc w:val="left"/>
+      <w:pPr>
+        <w:ind w:left="6480" w:hanging="360"/>
+      </w:pPr>
+      <w:rPr>
+        <w:u w:val="none"/>
+      </w:rPr>
+    </w:lvl>
+  </w:abstractNum>
+  <w:abstractNum w:abstractNumId="5">
+    <w:lvl w:ilvl="0">
+      <w:start w:val="1"/>
+      <w:numFmt w:val="bullet"/>
+      <w:lvlText w:val="●"/>
+      <w:lvlJc w:val="left"/>
+      <w:pPr>
+        <w:ind w:left="720" w:hanging="360"/>
+      </w:pPr>
+      <w:rPr>
+        <w:rFonts w:ascii="Arial" w:cs="Arial" w:eastAsia="Arial" w:hAnsi="Arial"/>
+        <w:color w:val="1f1f1f"/>
+        <w:sz w:val="24"/>
+        <w:szCs w:val="24"/>
+        <w:u w:val="none"/>
+      </w:rPr>
+    </w:lvl>
+    <w:lvl w:ilvl="1">
+      <w:start w:val="1"/>
+      <w:numFmt w:val="bullet"/>
+      <w:lvlText w:val="○"/>
+      <w:lvlJc w:val="left"/>
+      <w:pPr>
+        <w:ind w:left="1440" w:hanging="360"/>
+      </w:pPr>
+      <w:rPr>
+        <w:rFonts w:ascii="Arial" w:cs="Arial" w:eastAsia="Arial" w:hAnsi="Arial"/>
+        <w:color w:val="1f1f1f"/>
+        <w:sz w:val="24"/>
+        <w:szCs w:val="24"/>
+        <w:u w:val="none"/>
+      </w:rPr>
+    </w:lvl>
+    <w:lvl w:ilvl="2">
+      <w:start w:val="1"/>
+      <w:numFmt w:val="bullet"/>
+      <w:lvlText w:val="■"/>
+      <w:lvlJc w:val="left"/>
+      <w:pPr>
+        <w:ind w:left="2160" w:hanging="360"/>
+      </w:pPr>
+      <w:rPr>
+        <w:u w:val="none"/>
+      </w:rPr>
+    </w:lvl>
+    <w:lvl w:ilvl="3">
+      <w:start w:val="1"/>
+      <w:numFmt w:val="bullet"/>
+      <w:lvlText w:val="●"/>
+      <w:lvlJc w:val="left"/>
+      <w:pPr>
+        <w:ind w:left="2880" w:hanging="360"/>
+      </w:pPr>
+      <w:rPr>
+        <w:u w:val="none"/>
+      </w:rPr>
+    </w:lvl>
+    <w:lvl w:ilvl="4">
+      <w:start w:val="1"/>
+      <w:numFmt w:val="bullet"/>
+      <w:lvlText w:val="○"/>
+      <w:lvlJc w:val="left"/>
+      <w:pPr>
+        <w:ind w:left="3600" w:hanging="360"/>
+      </w:pPr>
+      <w:rPr>
+        <w:u w:val="none"/>
+      </w:rPr>
+    </w:lvl>
+    <w:lvl w:ilvl="5">
+      <w:start w:val="1"/>
+      <w:numFmt w:val="bullet"/>
+      <w:lvlText w:val="■"/>
+      <w:lvlJc w:val="left"/>
+      <w:pPr>
+        <w:ind w:left="4320" w:hanging="360"/>
+      </w:pPr>
+      <w:rPr>
+        <w:u w:val="none"/>
+      </w:rPr>
+    </w:lvl>
+    <w:lvl w:ilvl="6">
+      <w:start w:val="1"/>
+      <w:numFmt w:val="bullet"/>
+      <w:lvlText w:val="●"/>
+      <w:lvlJc w:val="left"/>
+      <w:pPr>
+        <w:ind w:left="5040" w:hanging="360"/>
+      </w:pPr>
+      <w:rPr>
+        <w:u w:val="none"/>
+      </w:rPr>
+    </w:lvl>
+    <w:lvl w:ilvl="7">
+      <w:start w:val="1"/>
+      <w:numFmt w:val="bullet"/>
+      <w:lvlText w:val="○"/>
+      <w:lvlJc w:val="left"/>
+      <w:pPr>
+        <w:ind w:left="5760" w:hanging="360"/>
+      </w:pPr>
+      <w:rPr>
+        <w:u w:val="none"/>
+      </w:rPr>
+    </w:lvl>
+    <w:lvl w:ilvl="8">
+      <w:start w:val="1"/>
+      <w:numFmt w:val="bullet"/>
+      <w:lvlText w:val="■"/>
+      <w:lvlJc w:val="left"/>
+      <w:pPr>
+        <w:ind w:left="6480" w:hanging="360"/>
+      </w:pPr>
+      <w:rPr>
+        <w:u w:val="none"/>
+      </w:rPr>
+    </w:lvl>
+  </w:abstractNum>
+  <w:abstractNum w:abstractNumId="6">
+    <w:lvl w:ilvl="0">
+      <w:start w:val="1"/>
+      <w:numFmt w:val="bullet"/>
+      <w:lvlText w:val="●"/>
+      <w:lvlJc w:val="left"/>
+      <w:pPr>
+        <w:ind w:left="720" w:hanging="360"/>
+      </w:pPr>
+      <w:rPr>
+        <w:rFonts w:ascii="Arial" w:cs="Arial" w:eastAsia="Arial" w:hAnsi="Arial"/>
+        <w:color w:val="1f1f1f"/>
+        <w:sz w:val="24"/>
+        <w:szCs w:val="24"/>
+        <w:u w:val="none"/>
+      </w:rPr>
+    </w:lvl>
+    <w:lvl w:ilvl="1">
+      <w:start w:val="1"/>
+      <w:numFmt w:val="bullet"/>
+      <w:lvlText w:val="○"/>
+      <w:lvlJc w:val="left"/>
+      <w:pPr>
+        <w:ind w:left="1440" w:hanging="360"/>
+      </w:pPr>
+      <w:rPr>
+        <w:rFonts w:ascii="Arial" w:cs="Arial" w:eastAsia="Arial" w:hAnsi="Arial"/>
+        <w:color w:val="1f1f1f"/>
+        <w:sz w:val="24"/>
+        <w:szCs w:val="24"/>
+        <w:u w:val="none"/>
+      </w:rPr>
+    </w:lvl>
+    <w:lvl w:ilvl="2">
+      <w:start w:val="1"/>
+      <w:numFmt w:val="bullet"/>
+      <w:lvlText w:val="■"/>
+      <w:lvlJc w:val="left"/>
+      <w:pPr>
+        <w:ind w:left="2160" w:hanging="360"/>
+      </w:pPr>
+      <w:rPr>
+        <w:u w:val="none"/>
+      </w:rPr>
+    </w:lvl>
+    <w:lvl w:ilvl="3">
+      <w:start w:val="1"/>
+      <w:numFmt w:val="bullet"/>
+      <w:lvlText w:val="●"/>
+      <w:lvlJc w:val="left"/>
+      <w:pPr>
+        <w:ind w:left="2880" w:hanging="360"/>
+      </w:pPr>
+      <w:rPr>
+        <w:u w:val="none"/>
+      </w:rPr>
+    </w:lvl>
+    <w:lvl w:ilvl="4">
+      <w:start w:val="1"/>
+      <w:numFmt w:val="bullet"/>
+      <w:lvlText w:val="○"/>
+      <w:lvlJc w:val="left"/>
+      <w:pPr>
+        <w:ind w:left="3600" w:hanging="360"/>
+      </w:pPr>
+      <w:rPr>
+        <w:u w:val="none"/>
+      </w:rPr>
+    </w:lvl>
+    <w:lvl w:ilvl="5">
+      <w:start w:val="1"/>
+      <w:numFmt w:val="bullet"/>
+      <w:lvlText w:val="■"/>
+      <w:lvlJc w:val="left"/>
+      <w:pPr>
+        <w:ind w:left="4320" w:hanging="360"/>
+      </w:pPr>
+      <w:rPr>
+        <w:u w:val="none"/>
+      </w:rPr>
+    </w:lvl>
+    <w:lvl w:ilvl="6">
+      <w:start w:val="1"/>
+      <w:numFmt w:val="bullet"/>
+      <w:lvlText w:val="●"/>
+      <w:lvlJc w:val="left"/>
+      <w:pPr>
+        <w:ind w:left="5040" w:hanging="360"/>
+      </w:pPr>
+      <w:rPr>
+        <w:u w:val="none"/>
+      </w:rPr>
+    </w:lvl>
+    <w:lvl w:ilvl="7">
+      <w:start w:val="1"/>
+      <w:numFmt w:val="bullet"/>
+      <w:lvlText w:val="○"/>
+      <w:lvlJc w:val="left"/>
+      <w:pPr>
+        <w:ind w:left="5760" w:hanging="360"/>
+      </w:pPr>
+      <w:rPr>
+        <w:u w:val="none"/>
+      </w:rPr>
+    </w:lvl>
+    <w:lvl w:ilvl="8">
+      <w:start w:val="1"/>
+      <w:numFmt w:val="bullet"/>
+      <w:lvlText w:val="■"/>
+      <w:lvlJc w:val="left"/>
+      <w:pPr>
+        <w:ind w:left="6480" w:hanging="360"/>
+      </w:pPr>
+      <w:rPr>
+        <w:u w:val="none"/>
+      </w:rPr>
+    </w:lvl>
+  </w:abstractNum>
+  <w:abstractNum w:abstractNumId="7">
+    <w:lvl w:ilvl="0">
+      <w:start w:val="1"/>
+      <w:numFmt w:val="decimal"/>
+      <w:lvlText w:val="%1."/>
+      <w:lvlJc w:val="left"/>
+      <w:pPr>
+        <w:ind w:left="720" w:hanging="360"/>
+      </w:pPr>
+      <w:rPr>
+        <w:rFonts w:ascii="Arial" w:cs="Arial" w:eastAsia="Arial" w:hAnsi="Arial"/>
+        <w:color w:val="1f1f1f"/>
+        <w:sz w:val="24"/>
+        <w:szCs w:val="24"/>
+        <w:u w:val="none"/>
+      </w:rPr>
+    </w:lvl>
+    <w:lvl w:ilvl="1">
+      <w:start w:val="1"/>
+      <w:numFmt w:val="lowerLetter"/>
+      <w:lvlText w:val="%2."/>
+      <w:lvlJc w:val="left"/>
+      <w:pPr>
+        <w:ind w:left="1440" w:hanging="360"/>
+      </w:pPr>
+      <w:rPr>
+        <w:u w:val="none"/>
+      </w:rPr>
+    </w:lvl>
+    <w:lvl w:ilvl="2">
+      <w:start w:val="1"/>
+      <w:numFmt w:val="lowerRoman"/>
+      <w:lvlText w:val="%3."/>
+      <w:lvlJc w:val="left"/>
+      <w:pPr>
+        <w:ind w:left="2160" w:hanging="360"/>
+      </w:pPr>
+      <w:rPr>
+        <w:u w:val="none"/>
+      </w:rPr>
+    </w:lvl>
+    <w:lvl w:ilvl="3">
+      <w:start w:val="1"/>
+      <w:numFmt w:val="decimal"/>
+      <w:lvlText w:val="%4."/>
+      <w:lvlJc w:val="left"/>
+      <w:pPr>
+        <w:ind w:left="2880" w:hanging="360"/>
+      </w:pPr>
+      <w:rPr>
+        <w:u w:val="none"/>
+      </w:rPr>
+    </w:lvl>
+    <w:lvl w:ilvl="4">
+      <w:start w:val="1"/>
+      <w:numFmt w:val="lowerLetter"/>
+      <w:lvlText w:val="%5."/>
+      <w:lvlJc w:val="left"/>
+      <w:pPr>
+        <w:ind w:left="3600" w:hanging="360"/>
+      </w:pPr>
+      <w:rPr>
+        <w:u w:val="none"/>
+      </w:rPr>
+    </w:lvl>
+    <w:lvl w:ilvl="5">
+      <w:start w:val="1"/>
+      <w:numFmt w:val="lowerRoman"/>
+      <w:lvlText w:val="%6."/>
+      <w:lvlJc w:val="left"/>
+      <w:pPr>
+        <w:ind w:left="4320" w:hanging="360"/>
+      </w:pPr>
+      <w:rPr>
+        <w:u w:val="none"/>
+      </w:rPr>
+    </w:lvl>
+    <w:lvl w:ilvl="6">
+      <w:start w:val="1"/>
+      <w:numFmt w:val="decimal"/>
+      <w:lvlText w:val="%7."/>
+      <w:lvlJc w:val="left"/>
+      <w:pPr>
+        <w:ind w:left="5040" w:hanging="360"/>
+      </w:pPr>
+      <w:rPr>
+        <w:u w:val="none"/>
+      </w:rPr>
+    </w:lvl>
+    <w:lvl w:ilvl="7">
+      <w:start w:val="1"/>
+      <w:numFmt w:val="lowerLetter"/>
+      <w:lvlText w:val="%8."/>
+      <w:lvlJc w:val="left"/>
+      <w:pPr>
+        <w:ind w:left="5760" w:hanging="360"/>
+      </w:pPr>
+      <w:rPr>
+        <w:u w:val="none"/>
+      </w:rPr>
+    </w:lvl>
+    <w:lvl w:ilvl="8">
+      <w:start w:val="1"/>
+      <w:numFmt w:val="lowerRoman"/>
+      <w:lvlText w:val="%9."/>
+      <w:lvlJc w:val="left"/>
+      <w:pPr>
+        <w:ind w:left="6480" w:hanging="360"/>
+      </w:pPr>
+      <w:rPr>
+        <w:u w:val="none"/>
+      </w:rPr>
+    </w:lvl>
+  </w:abstractNum>
+  <w:abstractNum w:abstractNumId="8">
+    <w:lvl w:ilvl="0">
+      <w:start w:val="1"/>
+      <w:numFmt w:val="bullet"/>
+      <w:lvlText w:val="●"/>
+      <w:lvlJc w:val="left"/>
+      <w:pPr>
+        <w:ind w:left="720" w:hanging="360"/>
+      </w:pPr>
+      <w:rPr>
+        <w:rFonts w:ascii="Arial" w:cs="Arial" w:eastAsia="Arial" w:hAnsi="Arial"/>
+        <w:color w:val="1f1f1f"/>
+        <w:sz w:val="24"/>
+        <w:szCs w:val="24"/>
+        <w:u w:val="none"/>
+      </w:rPr>
+    </w:lvl>
+    <w:lvl w:ilvl="1">
+      <w:start w:val="1"/>
+      <w:numFmt w:val="bullet"/>
+      <w:lvlText w:val="○"/>
+      <w:lvlJc w:val="left"/>
+      <w:pPr>
+        <w:ind w:left="1440" w:hanging="360"/>
+      </w:pPr>
+      <w:rPr>
+        <w:rFonts w:ascii="Arial" w:cs="Arial" w:eastAsia="Arial" w:hAnsi="Arial"/>
+        <w:color w:val="1f1f1f"/>
+        <w:sz w:val="24"/>
+        <w:szCs w:val="24"/>
+        <w:u w:val="none"/>
+      </w:rPr>
+    </w:lvl>
+    <w:lvl w:ilvl="2">
+      <w:start w:val="1"/>
+      <w:numFmt w:val="bullet"/>
+      <w:lvlText w:val="■"/>
+      <w:lvlJc w:val="left"/>
+      <w:pPr>
+        <w:ind w:left="2160" w:hanging="360"/>
+      </w:pPr>
+      <w:rPr>
+        <w:u w:val="none"/>
+      </w:rPr>
+    </w:lvl>
+    <w:lvl w:ilvl="3">
+      <w:start w:val="1"/>
+      <w:numFmt w:val="bullet"/>
+      <w:lvlText w:val="●"/>
+      <w:lvlJc w:val="left"/>
+      <w:pPr>
+        <w:ind w:left="2880" w:hanging="360"/>
+      </w:pPr>
+      <w:rPr>
+        <w:u w:val="none"/>
+      </w:rPr>
+    </w:lvl>
+    <w:lvl w:ilvl="4">
+      <w:start w:val="1"/>
+      <w:numFmt w:val="bullet"/>
+      <w:lvlText w:val="○"/>
+      <w:lvlJc w:val="left"/>
+      <w:pPr>
+        <w:ind w:left="3600" w:hanging="360"/>
+      </w:pPr>
+      <w:rPr>
+        <w:u w:val="none"/>
+      </w:rPr>
+    </w:lvl>
+    <w:lvl w:ilvl="5">
+      <w:start w:val="1"/>
+      <w:numFmt w:val="bullet"/>
+      <w:lvlText w:val="■"/>
+      <w:lvlJc w:val="left"/>
+      <w:pPr>
+        <w:ind w:left="4320" w:hanging="360"/>
+      </w:pPr>
+      <w:rPr>
+        <w:u w:val="none"/>
+      </w:rPr>
+    </w:lvl>
+    <w:lvl w:ilvl="6">
+      <w:start w:val="1"/>
+      <w:numFmt w:val="bullet"/>
+      <w:lvlText w:val="●"/>
+      <w:lvlJc w:val="left"/>
+      <w:pPr>
+        <w:ind w:left="5040" w:hanging="360"/>
+      </w:pPr>
+      <w:rPr>
+        <w:u w:val="none"/>
+      </w:rPr>
+    </w:lvl>
+    <w:lvl w:ilvl="7">
+      <w:start w:val="1"/>
+      <w:numFmt w:val="bullet"/>
+      <w:lvlText w:val="○"/>
+      <w:lvlJc w:val="left"/>
+      <w:pPr>
+        <w:ind w:left="5760" w:hanging="360"/>
+      </w:pPr>
+      <w:rPr>
+        <w:u w:val="none"/>
+      </w:rPr>
+    </w:lvl>
+    <w:lvl w:ilvl="8">
+      <w:start w:val="1"/>
+      <w:numFmt w:val="bullet"/>
+      <w:lvlText w:val="■"/>
+      <w:lvlJc w:val="left"/>
+      <w:pPr>
+        <w:ind w:left="6480" w:hanging="360"/>
+      </w:pPr>
+      <w:rPr>
+        <w:u w:val="none"/>
+      </w:rPr>
+    </w:lvl>
+  </w:abstractNum>
+  <w:abstractNum w:abstractNumId="9">
+    <w:lvl w:ilvl="0">
+      <w:start w:val="1"/>
+      <w:numFmt w:val="bullet"/>
+      <w:lvlText w:val="●"/>
+      <w:lvlJc w:val="left"/>
+      <w:pPr>
+        <w:ind w:left="720" w:hanging="360"/>
+      </w:pPr>
+      <w:rPr>
+        <w:rFonts w:ascii="Arial" w:cs="Arial" w:eastAsia="Arial" w:hAnsi="Arial"/>
+        <w:color w:val="1f1f1f"/>
+        <w:sz w:val="24"/>
+        <w:szCs w:val="24"/>
+        <w:u w:val="none"/>
+      </w:rPr>
+    </w:lvl>
+    <w:lvl w:ilvl="1">
+      <w:start w:val="1"/>
+      <w:numFmt w:val="bullet"/>
+      <w:lvlText w:val="○"/>
+      <w:lvlJc w:val="left"/>
+      <w:pPr>
+        <w:ind w:left="1440" w:hanging="360"/>
+      </w:pPr>
+      <w:rPr>
+        <w:rFonts w:ascii="Arial" w:cs="Arial" w:eastAsia="Arial" w:hAnsi="Arial"/>
+        <w:color w:val="1f1f1f"/>
+        <w:sz w:val="24"/>
+        <w:szCs w:val="24"/>
+        <w:u w:val="none"/>
+      </w:rPr>
+    </w:lvl>
+    <w:lvl w:ilvl="2">
+      <w:start w:val="1"/>
+      <w:numFmt w:val="bullet"/>
+      <w:lvlText w:val="■"/>
+      <w:lvlJc w:val="left"/>
+      <w:pPr>
+        <w:ind w:left="2160" w:hanging="360"/>
+      </w:pPr>
+      <w:rPr>
+        <w:u w:val="none"/>
+      </w:rPr>
+    </w:lvl>
+    <w:lvl w:ilvl="3">
+      <w:start w:val="1"/>
+      <w:numFmt w:val="bullet"/>
+      <w:lvlText w:val="●"/>
+      <w:lvlJc w:val="left"/>
+      <w:pPr>
+        <w:ind w:left="2880" w:hanging="360"/>
+      </w:pPr>
+      <w:rPr>
+        <w:u w:val="none"/>
+      </w:rPr>
+    </w:lvl>
+    <w:lvl w:ilvl="4">
+      <w:start w:val="1"/>
+      <w:numFmt w:val="bullet"/>
+      <w:lvlText w:val="○"/>
+      <w:lvlJc w:val="left"/>
+      <w:pPr>
+        <w:ind w:left="3600" w:hanging="360"/>
+      </w:pPr>
+      <w:rPr>
+        <w:u w:val="none"/>
+      </w:rPr>
+    </w:lvl>
+    <w:lvl w:ilvl="5">
+      <w:start w:val="1"/>
+      <w:numFmt w:val="bullet"/>
+      <w:lvlText w:val="■"/>
+      <w:lvlJc w:val="left"/>
+      <w:pPr>
+        <w:ind w:left="4320" w:hanging="360"/>
+      </w:pPr>
+      <w:rPr>
+        <w:u w:val="none"/>
+      </w:rPr>
+    </w:lvl>
+    <w:lvl w:ilvl="6">
+      <w:start w:val="1"/>
+      <w:numFmt w:val="bullet"/>
+      <w:lvlText w:val="●"/>
+      <w:lvlJc w:val="left"/>
+      <w:pPr>
+        <w:ind w:left="5040" w:hanging="360"/>
+      </w:pPr>
+      <w:rPr>
+        <w:u w:val="none"/>
+      </w:rPr>
+    </w:lvl>
+    <w:lvl w:ilvl="7">
+      <w:start w:val="1"/>
+      <w:numFmt w:val="bullet"/>
+      <w:lvlText w:val="○"/>
+      <w:lvlJc w:val="left"/>
+      <w:pPr>
+        <w:ind w:left="5760" w:hanging="360"/>
+      </w:pPr>
+      <w:rPr>
+        <w:u w:val="none"/>
+      </w:rPr>
+    </w:lvl>
+    <w:lvl w:ilvl="8">
+      <w:start w:val="1"/>
+      <w:numFmt w:val="bullet"/>
+      <w:lvlText w:val="■"/>
+      <w:lvlJc w:val="left"/>
+      <w:pPr>
+        <w:ind w:left="6480" w:hanging="360"/>
+      </w:pPr>
+      <w:rPr>
+        <w:u w:val="none"/>
+      </w:rPr>
+    </w:lvl>
+  </w:abstractNum>
+  <w:abstractNum w:abstractNumId="10">
+    <w:lvl w:ilvl="0">
+      <w:start w:val="1"/>
+      <w:numFmt w:val="decimal"/>
+      <w:lvlText w:val="%1."/>
+      <w:lvlJc w:val="left"/>
+      <w:pPr>
+        <w:ind w:left="720" w:hanging="360"/>
+      </w:pPr>
+      <w:rPr>
+        <w:rFonts w:ascii="Arial" w:cs="Arial" w:eastAsia="Arial" w:hAnsi="Arial"/>
+        <w:color w:val="1f1f1f"/>
+        <w:sz w:val="24"/>
+        <w:szCs w:val="24"/>
+        <w:u w:val="none"/>
+      </w:rPr>
+    </w:lvl>
+    <w:lvl w:ilvl="1">
+      <w:start w:val="1"/>
+      <w:numFmt w:val="bullet"/>
+      <w:lvlText w:val="○"/>
+      <w:lvlJc w:val="left"/>
+      <w:pPr>
+        <w:ind w:left="1440" w:hanging="360"/>
+      </w:pPr>
+      <w:rPr>
+        <w:rFonts w:ascii="Arial" w:cs="Arial" w:eastAsia="Arial" w:hAnsi="Arial"/>
+        <w:color w:val="1f1f1f"/>
+        <w:sz w:val="24"/>
+        <w:szCs w:val="24"/>
+        <w:u w:val="none"/>
+      </w:rPr>
+    </w:lvl>
+    <w:lvl w:ilvl="2">
+      <w:start w:val="1"/>
+      <w:numFmt w:val="bullet"/>
+      <w:lvlText w:val="■"/>
+      <w:lvlJc w:val="left"/>
+      <w:pPr>
+        <w:ind w:left="2160" w:hanging="360"/>
+      </w:pPr>
+      <w:rPr>
+        <w:rFonts w:ascii="Arial" w:cs="Arial" w:eastAsia="Arial" w:hAnsi="Arial"/>
+        <w:color w:val="1f1f1f"/>
+        <w:sz w:val="24"/>
+        <w:szCs w:val="24"/>
+        <w:u w:val="none"/>
+      </w:rPr>
+    </w:lvl>
+    <w:lvl w:ilvl="3">
+      <w:start w:val="1"/>
+      <w:numFmt w:val="decimal"/>
+      <w:lvlText w:val="%4."/>
+      <w:lvlJc w:val="left"/>
+      <w:pPr>
+        <w:ind w:left="2880" w:hanging="360"/>
+      </w:pPr>
+      <w:rPr>
+        <w:u w:val="none"/>
+      </w:rPr>
+    </w:lvl>
+    <w:lvl w:ilvl="4">
+      <w:start w:val="1"/>
+      <w:numFmt w:val="lowerLetter"/>
+      <w:lvlText w:val="%5."/>
+      <w:lvlJc w:val="left"/>
+      <w:pPr>
+        <w:ind w:left="3600" w:hanging="360"/>
+      </w:pPr>
+      <w:rPr>
+        <w:u w:val="none"/>
+      </w:rPr>
+    </w:lvl>
+    <w:lvl w:ilvl="5">
+      <w:start w:val="1"/>
+      <w:numFmt w:val="lowerRoman"/>
+      <w:lvlText w:val="%6."/>
+      <w:lvlJc w:val="left"/>
+      <w:pPr>
+        <w:ind w:left="4320" w:hanging="360"/>
+      </w:pPr>
+      <w:rPr>
+        <w:u w:val="none"/>
+      </w:rPr>
+    </w:lvl>
+    <w:lvl w:ilvl="6">
+      <w:start w:val="1"/>
+      <w:numFmt w:val="decimal"/>
+      <w:lvlText w:val="%7."/>
+      <w:lvlJc w:val="left"/>
+      <w:pPr>
+        <w:ind w:left="5040" w:hanging="360"/>
+      </w:pPr>
+      <w:rPr>
+        <w:u w:val="none"/>
+      </w:rPr>
+    </w:lvl>
+    <w:lvl w:ilvl="7">
+      <w:start w:val="1"/>
+      <w:numFmt w:val="lowerLetter"/>
+      <w:lvlText w:val="%8."/>
+      <w:lvlJc w:val="left"/>
+      <w:pPr>
+        <w:ind w:left="5760" w:hanging="360"/>
+      </w:pPr>
+      <w:rPr>
+        <w:u w:val="none"/>
+      </w:rPr>
+    </w:lvl>
+    <w:lvl w:ilvl="8">
+      <w:start w:val="1"/>
+      <w:numFmt w:val="lowerRoman"/>
+      <w:lvlText w:val="%9."/>
+      <w:lvlJc w:val="left"/>
+      <w:pPr>
+        <w:ind w:left="6480" w:hanging="360"/>
+      </w:pPr>
+      <w:rPr>
+        <w:u w:val="none"/>
+      </w:rPr>
+    </w:lvl>
+  </w:abstractNum>
+  <w:abstractNum w:abstractNumId="11">
+    <w:lvl w:ilvl="0">
+      <w:start w:val="1"/>
+      <w:numFmt w:val="bullet"/>
+      <w:lvlText w:val="●"/>
+      <w:lvlJc w:val="left"/>
+      <w:pPr>
+        <w:ind w:left="720" w:hanging="360"/>
+      </w:pPr>
+      <w:rPr>
+        <w:rFonts w:ascii="Arial" w:cs="Arial" w:eastAsia="Arial" w:hAnsi="Arial"/>
+        <w:color w:val="1f1f1f"/>
+        <w:sz w:val="24"/>
+        <w:szCs w:val="24"/>
+        <w:u w:val="none"/>
+      </w:rPr>
+    </w:lvl>
+    <w:lvl w:ilvl="1">
+      <w:start w:val="1"/>
+      <w:numFmt w:val="bullet"/>
+      <w:lvlText w:val="○"/>
+      <w:lvlJc w:val="left"/>
+      <w:pPr>
+        <w:ind w:left="1440" w:hanging="360"/>
+      </w:pPr>
+      <w:rPr>
+        <w:rFonts w:ascii="Arial" w:cs="Arial" w:eastAsia="Arial" w:hAnsi="Arial"/>
+        <w:color w:val="1f1f1f"/>
+        <w:sz w:val="24"/>
+        <w:szCs w:val="24"/>
+        <w:u w:val="none"/>
+      </w:rPr>
+    </w:lvl>
+    <w:lvl w:ilvl="2">
+      <w:start w:val="1"/>
+      <w:numFmt w:val="bullet"/>
+      <w:lvlText w:val="■"/>
+      <w:lvlJc w:val="left"/>
+      <w:pPr>
+        <w:ind w:left="2160" w:hanging="360"/>
+      </w:pPr>
+      <w:rPr>
+        <w:u w:val="none"/>
+      </w:rPr>
+    </w:lvl>
+    <w:lvl w:ilvl="3">
+      <w:start w:val="1"/>
+      <w:numFmt w:val="bullet"/>
+      <w:lvlText w:val="●"/>
+      <w:lvlJc w:val="left"/>
+      <w:pPr>
+        <w:ind w:left="2880" w:hanging="360"/>
+      </w:pPr>
+      <w:rPr>
+        <w:u w:val="none"/>
+      </w:rPr>
+    </w:lvl>
+    <w:lvl w:ilvl="4">
+      <w:start w:val="1"/>
+      <w:numFmt w:val="bullet"/>
+      <w:lvlText w:val="○"/>
+      <w:lvlJc w:val="left"/>
+      <w:pPr>
+        <w:ind w:left="3600" w:hanging="360"/>
+      </w:pPr>
+      <w:rPr>
+        <w:u w:val="none"/>
+      </w:rPr>
+    </w:lvl>
+    <w:lvl w:ilvl="5">
+      <w:start w:val="1"/>
+      <w:numFmt w:val="bullet"/>
+      <w:lvlText w:val="■"/>
+      <w:lvlJc w:val="left"/>
+      <w:pPr>
+        <w:ind w:left="4320" w:hanging="360"/>
+      </w:pPr>
+      <w:rPr>
+        <w:u w:val="none"/>
+      </w:rPr>
+    </w:lvl>
+    <w:lvl w:ilvl="6">
+      <w:start w:val="1"/>
+      <w:numFmt w:val="bullet"/>
+      <w:lvlText w:val="●"/>
+      <w:lvlJc w:val="left"/>
+      <w:pPr>
+        <w:ind w:left="5040" w:hanging="360"/>
+      </w:pPr>
+      <w:rPr>
+        <w:u w:val="none"/>
+      </w:rPr>
+    </w:lvl>
+    <w:lvl w:ilvl="7">
+      <w:start w:val="1"/>
+      <w:numFmt w:val="bullet"/>
+      <w:lvlText w:val="○"/>
+      <w:lvlJc w:val="left"/>
+      <w:pPr>
+        <w:ind w:left="5760" w:hanging="360"/>
+      </w:pPr>
+      <w:rPr>
+        <w:u w:val="none"/>
+      </w:rPr>
+    </w:lvl>
+    <w:lvl w:ilvl="8">
+      <w:start w:val="1"/>
+      <w:numFmt w:val="bullet"/>
+      <w:lvlText w:val="■"/>
+      <w:lvlJc w:val="left"/>
+      <w:pPr>
+        <w:ind w:left="6480" w:hanging="360"/>
+      </w:pPr>
+      <w:rPr>
+        <w:u w:val="none"/>
+      </w:rPr>
+    </w:lvl>
+  </w:abstractNum>
+  <w:abstractNum w:abstractNumId="12">
+    <w:lvl w:ilvl="0">
+      <w:start w:val="1"/>
       <w:numFmt w:val="decimal"/>
       <w:lvlText w:val="%1."/>
       <w:lvlJc w:val="left"/>
@@ -1543,7 +6136,125 @@
       </w:rPr>
     </w:lvl>
   </w:abstractNum>
-  <w:abstractNum w:abstractNumId="3">
+  <w:abstractNum w:abstractNumId="13">
+    <w:lvl w:ilvl="0">
+      <w:start w:val="1"/>
+      <w:numFmt w:val="bullet"/>
+      <w:lvlText w:val="●"/>
+      <w:lvlJc w:val="left"/>
+      <w:pPr>
+        <w:ind w:left="720" w:hanging="360"/>
+      </w:pPr>
+      <w:rPr>
+        <w:rFonts w:ascii="Arial" w:cs="Arial" w:eastAsia="Arial" w:hAnsi="Arial"/>
+        <w:color w:val="1f1f1f"/>
+        <w:sz w:val="24"/>
+        <w:szCs w:val="24"/>
+        <w:u w:val="none"/>
+      </w:rPr>
+    </w:lvl>
+    <w:lvl w:ilvl="1">
+      <w:start w:val="1"/>
+      <w:numFmt w:val="bullet"/>
+      <w:lvlText w:val="○"/>
+      <w:lvlJc w:val="left"/>
+      <w:pPr>
+        <w:ind w:left="1440" w:hanging="360"/>
+      </w:pPr>
+      <w:rPr>
+        <w:rFonts w:ascii="Arial" w:cs="Arial" w:eastAsia="Arial" w:hAnsi="Arial"/>
+        <w:color w:val="1f1f1f"/>
+        <w:sz w:val="24"/>
+        <w:szCs w:val="24"/>
+        <w:u w:val="none"/>
+      </w:rPr>
+    </w:lvl>
+    <w:lvl w:ilvl="2">
+      <w:start w:val="1"/>
+      <w:numFmt w:val="bullet"/>
+      <w:lvlText w:val="■"/>
+      <w:lvlJc w:val="left"/>
+      <w:pPr>
+        <w:ind w:left="2160" w:hanging="360"/>
+      </w:pPr>
+      <w:rPr>
+        <w:u w:val="none"/>
+      </w:rPr>
+    </w:lvl>
+    <w:lvl w:ilvl="3">
+      <w:start w:val="1"/>
+      <w:numFmt w:val="bullet"/>
+      <w:lvlText w:val="●"/>
+      <w:lvlJc w:val="left"/>
+      <w:pPr>
+        <w:ind w:left="2880" w:hanging="360"/>
+      </w:pPr>
+      <w:rPr>
+        <w:u w:val="none"/>
+      </w:rPr>
+    </w:lvl>
+    <w:lvl w:ilvl="4">
+      <w:start w:val="1"/>
+      <w:numFmt w:val="bullet"/>
+      <w:lvlText w:val="○"/>
+      <w:lvlJc w:val="left"/>
+      <w:pPr>
+        <w:ind w:left="3600" w:hanging="360"/>
+      </w:pPr>
+      <w:rPr>
+        <w:u w:val="none"/>
+      </w:rPr>
+    </w:lvl>
+    <w:lvl w:ilvl="5">
+      <w:start w:val="1"/>
+      <w:numFmt w:val="bullet"/>
+      <w:lvlText w:val="■"/>
+      <w:lvlJc w:val="left"/>
+      <w:pPr>
+        <w:ind w:left="4320" w:hanging="360"/>
+      </w:pPr>
+      <w:rPr>
+        <w:u w:val="none"/>
+      </w:rPr>
+    </w:lvl>
+    <w:lvl w:ilvl="6">
+      <w:start w:val="1"/>
+      <w:numFmt w:val="bullet"/>
+      <w:lvlText w:val="●"/>
+      <w:lvlJc w:val="left"/>
+      <w:pPr>
+        <w:ind w:left="5040" w:hanging="360"/>
+      </w:pPr>
+      <w:rPr>
+        <w:u w:val="none"/>
+      </w:rPr>
+    </w:lvl>
+    <w:lvl w:ilvl="7">
+      <w:start w:val="1"/>
+      <w:numFmt w:val="bullet"/>
+      <w:lvlText w:val="○"/>
+      <w:lvlJc w:val="left"/>
+      <w:pPr>
+        <w:ind w:left="5760" w:hanging="360"/>
+      </w:pPr>
+      <w:rPr>
+        <w:u w:val="none"/>
+      </w:rPr>
+    </w:lvl>
+    <w:lvl w:ilvl="8">
+      <w:start w:val="1"/>
+      <w:numFmt w:val="bullet"/>
+      <w:lvlText w:val="■"/>
+      <w:lvlJc w:val="left"/>
+      <w:pPr>
+        <w:ind w:left="6480" w:hanging="360"/>
+      </w:pPr>
+      <w:rPr>
+        <w:u w:val="none"/>
+      </w:rPr>
+    </w:lvl>
+  </w:abstractNum>
+  <w:abstractNum w:abstractNumId="14">
     <w:lvl w:ilvl="0">
       <w:start w:val="1"/>
       <w:numFmt w:val="decimal"/>
@@ -1648,6 +6359,352 @@
       <w:start w:val="1"/>
       <w:numFmt w:val="lowerRoman"/>
       <w:lvlText w:val="%9."/>
+      <w:lvlJc w:val="left"/>
+      <w:pPr>
+        <w:ind w:left="6480" w:hanging="360"/>
+      </w:pPr>
+      <w:rPr>
+        <w:u w:val="none"/>
+      </w:rPr>
+    </w:lvl>
+  </w:abstractNum>
+  <w:abstractNum w:abstractNumId="15">
+    <w:lvl w:ilvl="0">
+      <w:start w:val="1"/>
+      <w:numFmt w:val="bullet"/>
+      <w:lvlText w:val="●"/>
+      <w:lvlJc w:val="left"/>
+      <w:pPr>
+        <w:ind w:left="720" w:hanging="360"/>
+      </w:pPr>
+      <w:rPr>
+        <w:rFonts w:ascii="Arial" w:cs="Arial" w:eastAsia="Arial" w:hAnsi="Arial"/>
+        <w:color w:val="1f1f1f"/>
+        <w:sz w:val="24"/>
+        <w:szCs w:val="24"/>
+        <w:u w:val="none"/>
+      </w:rPr>
+    </w:lvl>
+    <w:lvl w:ilvl="1">
+      <w:start w:val="1"/>
+      <w:numFmt w:val="bullet"/>
+      <w:lvlText w:val="○"/>
+      <w:lvlJc w:val="left"/>
+      <w:pPr>
+        <w:ind w:left="1440" w:hanging="360"/>
+      </w:pPr>
+      <w:rPr>
+        <w:rFonts w:ascii="Arial" w:cs="Arial" w:eastAsia="Arial" w:hAnsi="Arial"/>
+        <w:color w:val="1f1f1f"/>
+        <w:sz w:val="24"/>
+        <w:szCs w:val="24"/>
+        <w:u w:val="none"/>
+      </w:rPr>
+    </w:lvl>
+    <w:lvl w:ilvl="2">
+      <w:start w:val="1"/>
+      <w:numFmt w:val="bullet"/>
+      <w:lvlText w:val="■"/>
+      <w:lvlJc w:val="left"/>
+      <w:pPr>
+        <w:ind w:left="2160" w:hanging="360"/>
+      </w:pPr>
+      <w:rPr>
+        <w:u w:val="none"/>
+      </w:rPr>
+    </w:lvl>
+    <w:lvl w:ilvl="3">
+      <w:start w:val="1"/>
+      <w:numFmt w:val="bullet"/>
+      <w:lvlText w:val="●"/>
+      <w:lvlJc w:val="left"/>
+      <w:pPr>
+        <w:ind w:left="2880" w:hanging="360"/>
+      </w:pPr>
+      <w:rPr>
+        <w:u w:val="none"/>
+      </w:rPr>
+    </w:lvl>
+    <w:lvl w:ilvl="4">
+      <w:start w:val="1"/>
+      <w:numFmt w:val="bullet"/>
+      <w:lvlText w:val="○"/>
+      <w:lvlJc w:val="left"/>
+      <w:pPr>
+        <w:ind w:left="3600" w:hanging="360"/>
+      </w:pPr>
+      <w:rPr>
+        <w:u w:val="none"/>
+      </w:rPr>
+    </w:lvl>
+    <w:lvl w:ilvl="5">
+      <w:start w:val="1"/>
+      <w:numFmt w:val="bullet"/>
+      <w:lvlText w:val="■"/>
+      <w:lvlJc w:val="left"/>
+      <w:pPr>
+        <w:ind w:left="4320" w:hanging="360"/>
+      </w:pPr>
+      <w:rPr>
+        <w:u w:val="none"/>
+      </w:rPr>
+    </w:lvl>
+    <w:lvl w:ilvl="6">
+      <w:start w:val="1"/>
+      <w:numFmt w:val="bullet"/>
+      <w:lvlText w:val="●"/>
+      <w:lvlJc w:val="left"/>
+      <w:pPr>
+        <w:ind w:left="5040" w:hanging="360"/>
+      </w:pPr>
+      <w:rPr>
+        <w:u w:val="none"/>
+      </w:rPr>
+    </w:lvl>
+    <w:lvl w:ilvl="7">
+      <w:start w:val="1"/>
+      <w:numFmt w:val="bullet"/>
+      <w:lvlText w:val="○"/>
+      <w:lvlJc w:val="left"/>
+      <w:pPr>
+        <w:ind w:left="5760" w:hanging="360"/>
+      </w:pPr>
+      <w:rPr>
+        <w:u w:val="none"/>
+      </w:rPr>
+    </w:lvl>
+    <w:lvl w:ilvl="8">
+      <w:start w:val="1"/>
+      <w:numFmt w:val="bullet"/>
+      <w:lvlText w:val="■"/>
+      <w:lvlJc w:val="left"/>
+      <w:pPr>
+        <w:ind w:left="6480" w:hanging="360"/>
+      </w:pPr>
+      <w:rPr>
+        <w:u w:val="none"/>
+      </w:rPr>
+    </w:lvl>
+  </w:abstractNum>
+  <w:abstractNum w:abstractNumId="16">
+    <w:lvl w:ilvl="0">
+      <w:start w:val="1"/>
+      <w:numFmt w:val="decimal"/>
+      <w:lvlText w:val="%1."/>
+      <w:lvlJc w:val="left"/>
+      <w:pPr>
+        <w:ind w:left="720" w:hanging="360"/>
+      </w:pPr>
+      <w:rPr>
+        <w:u w:val="none"/>
+      </w:rPr>
+    </w:lvl>
+    <w:lvl w:ilvl="1">
+      <w:start w:val="1"/>
+      <w:numFmt w:val="lowerLetter"/>
+      <w:lvlText w:val="%2."/>
+      <w:lvlJc w:val="left"/>
+      <w:pPr>
+        <w:ind w:left="1440" w:hanging="360"/>
+      </w:pPr>
+      <w:rPr>
+        <w:u w:val="none"/>
+      </w:rPr>
+    </w:lvl>
+    <w:lvl w:ilvl="2">
+      <w:start w:val="1"/>
+      <w:numFmt w:val="lowerRoman"/>
+      <w:lvlText w:val="%3."/>
+      <w:lvlJc w:val="right"/>
+      <w:pPr>
+        <w:ind w:left="2160" w:hanging="360"/>
+      </w:pPr>
+      <w:rPr>
+        <w:u w:val="none"/>
+      </w:rPr>
+    </w:lvl>
+    <w:lvl w:ilvl="3">
+      <w:start w:val="1"/>
+      <w:numFmt w:val="decimal"/>
+      <w:lvlText w:val="%4."/>
+      <w:lvlJc w:val="left"/>
+      <w:pPr>
+        <w:ind w:left="2880" w:hanging="360"/>
+      </w:pPr>
+      <w:rPr>
+        <w:u w:val="none"/>
+      </w:rPr>
+    </w:lvl>
+    <w:lvl w:ilvl="4">
+      <w:start w:val="1"/>
+      <w:numFmt w:val="lowerLetter"/>
+      <w:lvlText w:val="%5."/>
+      <w:lvlJc w:val="left"/>
+      <w:pPr>
+        <w:ind w:left="3600" w:hanging="360"/>
+      </w:pPr>
+      <w:rPr>
+        <w:u w:val="none"/>
+      </w:rPr>
+    </w:lvl>
+    <w:lvl w:ilvl="5">
+      <w:start w:val="1"/>
+      <w:numFmt w:val="lowerRoman"/>
+      <w:lvlText w:val="%6."/>
+      <w:lvlJc w:val="right"/>
+      <w:pPr>
+        <w:ind w:left="4320" w:hanging="360"/>
+      </w:pPr>
+      <w:rPr>
+        <w:u w:val="none"/>
+      </w:rPr>
+    </w:lvl>
+    <w:lvl w:ilvl="6">
+      <w:start w:val="1"/>
+      <w:numFmt w:val="decimal"/>
+      <w:lvlText w:val="%7."/>
+      <w:lvlJc w:val="left"/>
+      <w:pPr>
+        <w:ind w:left="5040" w:hanging="360"/>
+      </w:pPr>
+      <w:rPr>
+        <w:u w:val="none"/>
+      </w:rPr>
+    </w:lvl>
+    <w:lvl w:ilvl="7">
+      <w:start w:val="1"/>
+      <w:numFmt w:val="lowerLetter"/>
+      <w:lvlText w:val="%8."/>
+      <w:lvlJc w:val="left"/>
+      <w:pPr>
+        <w:ind w:left="5760" w:hanging="360"/>
+      </w:pPr>
+      <w:rPr>
+        <w:u w:val="none"/>
+      </w:rPr>
+    </w:lvl>
+    <w:lvl w:ilvl="8">
+      <w:start w:val="1"/>
+      <w:numFmt w:val="lowerRoman"/>
+      <w:lvlText w:val="%9."/>
+      <w:lvlJc w:val="right"/>
+      <w:pPr>
+        <w:ind w:left="6480" w:hanging="360"/>
+      </w:pPr>
+      <w:rPr>
+        <w:u w:val="none"/>
+      </w:rPr>
+    </w:lvl>
+  </w:abstractNum>
+  <w:abstractNum w:abstractNumId="17">
+    <w:lvl w:ilvl="0">
+      <w:start w:val="1"/>
+      <w:numFmt w:val="bullet"/>
+      <w:lvlText w:val="●"/>
+      <w:lvlJc w:val="left"/>
+      <w:pPr>
+        <w:ind w:left="720" w:hanging="360"/>
+      </w:pPr>
+      <w:rPr>
+        <w:rFonts w:ascii="Arial" w:cs="Arial" w:eastAsia="Arial" w:hAnsi="Arial"/>
+        <w:color w:val="1f1f1f"/>
+        <w:sz w:val="24"/>
+        <w:szCs w:val="24"/>
+        <w:u w:val="none"/>
+      </w:rPr>
+    </w:lvl>
+    <w:lvl w:ilvl="1">
+      <w:start w:val="1"/>
+      <w:numFmt w:val="bullet"/>
+      <w:lvlText w:val="○"/>
+      <w:lvlJc w:val="left"/>
+      <w:pPr>
+        <w:ind w:left="1440" w:hanging="360"/>
+      </w:pPr>
+      <w:rPr>
+        <w:rFonts w:ascii="Arial" w:cs="Arial" w:eastAsia="Arial" w:hAnsi="Arial"/>
+        <w:color w:val="1f1f1f"/>
+        <w:sz w:val="24"/>
+        <w:szCs w:val="24"/>
+        <w:u w:val="none"/>
+      </w:rPr>
+    </w:lvl>
+    <w:lvl w:ilvl="2">
+      <w:start w:val="1"/>
+      <w:numFmt w:val="bullet"/>
+      <w:lvlText w:val="■"/>
+      <w:lvlJc w:val="left"/>
+      <w:pPr>
+        <w:ind w:left="2160" w:hanging="360"/>
+      </w:pPr>
+      <w:rPr>
+        <w:u w:val="none"/>
+      </w:rPr>
+    </w:lvl>
+    <w:lvl w:ilvl="3">
+      <w:start w:val="1"/>
+      <w:numFmt w:val="bullet"/>
+      <w:lvlText w:val="●"/>
+      <w:lvlJc w:val="left"/>
+      <w:pPr>
+        <w:ind w:left="2880" w:hanging="360"/>
+      </w:pPr>
+      <w:rPr>
+        <w:u w:val="none"/>
+      </w:rPr>
+    </w:lvl>
+    <w:lvl w:ilvl="4">
+      <w:start w:val="1"/>
+      <w:numFmt w:val="bullet"/>
+      <w:lvlText w:val="○"/>
+      <w:lvlJc w:val="left"/>
+      <w:pPr>
+        <w:ind w:left="3600" w:hanging="360"/>
+      </w:pPr>
+      <w:rPr>
+        <w:u w:val="none"/>
+      </w:rPr>
+    </w:lvl>
+    <w:lvl w:ilvl="5">
+      <w:start w:val="1"/>
+      <w:numFmt w:val="bullet"/>
+      <w:lvlText w:val="■"/>
+      <w:lvlJc w:val="left"/>
+      <w:pPr>
+        <w:ind w:left="4320" w:hanging="360"/>
+      </w:pPr>
+      <w:rPr>
+        <w:u w:val="none"/>
+      </w:rPr>
+    </w:lvl>
+    <w:lvl w:ilvl="6">
+      <w:start w:val="1"/>
+      <w:numFmt w:val="bullet"/>
+      <w:lvlText w:val="●"/>
+      <w:lvlJc w:val="left"/>
+      <w:pPr>
+        <w:ind w:left="5040" w:hanging="360"/>
+      </w:pPr>
+      <w:rPr>
+        <w:u w:val="none"/>
+      </w:rPr>
+    </w:lvl>
+    <w:lvl w:ilvl="7">
+      <w:start w:val="1"/>
+      <w:numFmt w:val="bullet"/>
+      <w:lvlText w:val="○"/>
+      <w:lvlJc w:val="left"/>
+      <w:pPr>
+        <w:ind w:left="5760" w:hanging="360"/>
+      </w:pPr>
+      <w:rPr>
+        <w:u w:val="none"/>
+      </w:rPr>
+    </w:lvl>
+    <w:lvl w:ilvl="8">
+      <w:start w:val="1"/>
+      <w:numFmt w:val="bullet"/>
+      <w:lvlText w:val="■"/>
       <w:lvlJc w:val="left"/>
       <w:pPr>
         <w:ind w:left="6480" w:hanging="360"/>
@@ -1665,6 +6722,48 @@
   </w:num>
   <w:num w:numId="3">
     <w:abstractNumId w:val="3"/>
+  </w:num>
+  <w:num w:numId="4">
+    <w:abstractNumId w:val="4"/>
+  </w:num>
+  <w:num w:numId="5">
+    <w:abstractNumId w:val="5"/>
+  </w:num>
+  <w:num w:numId="6">
+    <w:abstractNumId w:val="6"/>
+  </w:num>
+  <w:num w:numId="7">
+    <w:abstractNumId w:val="7"/>
+  </w:num>
+  <w:num w:numId="8">
+    <w:abstractNumId w:val="8"/>
+  </w:num>
+  <w:num w:numId="9">
+    <w:abstractNumId w:val="9"/>
+  </w:num>
+  <w:num w:numId="10">
+    <w:abstractNumId w:val="10"/>
+  </w:num>
+  <w:num w:numId="11">
+    <w:abstractNumId w:val="11"/>
+  </w:num>
+  <w:num w:numId="12">
+    <w:abstractNumId w:val="12"/>
+  </w:num>
+  <w:num w:numId="13">
+    <w:abstractNumId w:val="13"/>
+  </w:num>
+  <w:num w:numId="14">
+    <w:abstractNumId w:val="14"/>
+  </w:num>
+  <w:num w:numId="15">
+    <w:abstractNumId w:val="15"/>
+  </w:num>
+  <w:num w:numId="16">
+    <w:abstractNumId w:val="16"/>
+  </w:num>
+  <w:num w:numId="17">
+    <w:abstractNumId w:val="17"/>
   </w:num>
 </w:numbering>
 </file>
